--- a/Segurança em Sistemas Computacionais.docx
+++ b/Segurança em Sistemas Computacionais.docx
@@ -1,6 +1,6 @@
 
 <file path=word/document.xml><?xml version="1.0" encoding="utf-8"?>
-<w:document xmlns:wpc="http://schemas.microsoft.com/office/word/2010/wordprocessingCanvas" xmlns:cx="http://schemas.microsoft.com/office/drawing/2014/chartex" xmlns:cx1="http://schemas.microsoft.com/office/drawing/2015/9/8/chartex" xmlns:cx2="http://schemas.microsoft.com/office/drawing/2015/10/21/chartex" xmlns:cx3="http://schemas.microsoft.com/office/drawing/2016/5/9/chartex" xmlns:cx4="http://schemas.microsoft.com/office/drawing/2016/5/10/chartex" xmlns:cx5="http://schemas.microsoft.com/office/drawing/2016/5/11/chartex" xmlns:cx6="http://schemas.microsoft.com/office/drawing/2016/5/12/chartex" xmlns:cx7="http://schemas.microsoft.com/office/drawing/2016/5/13/chartex" xmlns:cx8="http://schemas.microsoft.com/office/drawing/2016/5/14/chartex" xmlns:mc="http://schemas.openxmlformats.org/markup-compatibility/2006" xmlns:aink="http://schemas.microsoft.com/office/drawing/2016/ink" xmlns:am3d="http://schemas.microsoft.com/office/drawing/2017/model3d" xmlns:o="urn:schemas-microsoft-com:office:office" xmlns:r="http://schemas.openxmlformats.org/officeDocument/2006/relationships" xmlns:m="http://schemas.openxmlformats.org/officeDocument/2006/math" xmlns:v="urn:schemas-microsoft-com:vml" xmlns:wp14="http://schemas.microsoft.com/office/word/2010/wordprocessingDrawing" xmlns:wp="http://schemas.openxmlformats.org/drawingml/2006/wordprocessingDrawing" xmlns:w10="urn:schemas-microsoft-com:office:word" xmlns:w="http://schemas.openxmlformats.org/wordprocessingml/2006/main" xmlns:w14="http://schemas.microsoft.com/office/word/2010/wordml" xmlns:w15="http://schemas.microsoft.com/office/word/2012/wordml" xmlns:w16cid="http://schemas.microsoft.com/office/word/2016/wordml/cid" xmlns:w16se="http://schemas.microsoft.com/office/word/2015/wordml/symex" xmlns:wpg="http://schemas.microsoft.com/office/word/2010/wordprocessingGroup" xmlns:wpi="http://schemas.microsoft.com/office/word/2010/wordprocessingInk" xmlns:wne="http://schemas.microsoft.com/office/word/2006/wordml" xmlns:wps="http://schemas.microsoft.com/office/word/2010/wordprocessingShape" mc:Ignorable="w14 w15 w16se w16cid wp14">
+<w:document xmlns:wpc="http://schemas.microsoft.com/office/word/2010/wordprocessingCanvas" xmlns:cx="http://schemas.microsoft.com/office/drawing/2014/chartex" xmlns:cx1="http://schemas.microsoft.com/office/drawing/2015/9/8/chartex" xmlns:mc="http://schemas.openxmlformats.org/markup-compatibility/2006" xmlns:o="urn:schemas-microsoft-com:office:office" xmlns:r="http://schemas.openxmlformats.org/officeDocument/2006/relationships" xmlns:m="http://schemas.openxmlformats.org/officeDocument/2006/math" xmlns:v="urn:schemas-microsoft-com:vml" xmlns:wp14="http://schemas.microsoft.com/office/word/2010/wordprocessingDrawing" xmlns:wp="http://schemas.openxmlformats.org/drawingml/2006/wordprocessingDrawing" xmlns:w10="urn:schemas-microsoft-com:office:word" xmlns:w="http://schemas.openxmlformats.org/wordprocessingml/2006/main" xmlns:w14="http://schemas.microsoft.com/office/word/2010/wordml" xmlns:w15="http://schemas.microsoft.com/office/word/2012/wordml" xmlns:w16se="http://schemas.microsoft.com/office/word/2015/wordml/symex" xmlns:wpg="http://schemas.microsoft.com/office/word/2010/wordprocessingGroup" xmlns:wpi="http://schemas.microsoft.com/office/word/2010/wordprocessingInk" xmlns:wne="http://schemas.microsoft.com/office/word/2006/wordml" xmlns:wps="http://schemas.microsoft.com/office/word/2010/wordprocessingShape" mc:Ignorable="w14 w15 w16se wp14">
   <w:body>
     <w:p>
       <w:pPr>
@@ -106,34 +106,50 @@
       </w:pPr>
       <w:r>
         <w:rPr>
-          <w:rFonts w:ascii="Arial" w:eastAsia="Times New Roman" w:hAnsi="Arial" w:cs="Arial"/>
-          <w:bCs/>
-          <w:sz w:val="24"/>
-          <w:szCs w:val="24"/>
-          <w:lang w:eastAsia="pt-BR"/>
-        </w:rPr>
-        <w:t>VICTOR GONÇALVES VOLPI</w:t>
-      </w:r>
-      <w:r>
-        <w:rPr>
-          <w:rFonts w:ascii="Arial" w:eastAsia="Times New Roman" w:hAnsi="Arial" w:cs="Arial"/>
-          <w:bCs/>
-          <w:sz w:val="24"/>
-          <w:szCs w:val="24"/>
-          <w:lang w:eastAsia="pt-BR"/>
-        </w:rPr>
-        <w:t xml:space="preserve"> </w:t>
-      </w:r>
-      <w:r>
-        <w:rPr>
-          <w:rFonts w:ascii="Arial" w:eastAsia="Times New Roman" w:hAnsi="Arial" w:cs="Arial"/>
+          <w:rStyle w:val="normaltextrun"/>
+          <w:rFonts w:ascii="Arial" w:hAnsi="Arial" w:cs="Arial"/>
+          <w:color w:val="000000"/>
+          <w:sz w:val="24"/>
+          <w:szCs w:val="24"/>
+          <w:shd w:val="clear" w:color="auto" w:fill="FFFFFF"/>
+        </w:rPr>
+        <w:t xml:space="preserve">Eduardo </w:t>
+      </w:r>
+      <w:proofErr w:type="spellStart"/>
+      <w:r>
+        <w:rPr>
+          <w:rStyle w:val="normaltextrun"/>
+          <w:rFonts w:ascii="Arial" w:hAnsi="Arial" w:cs="Arial"/>
+          <w:color w:val="000000"/>
+          <w:sz w:val="24"/>
+          <w:szCs w:val="24"/>
+          <w:shd w:val="clear" w:color="auto" w:fill="FFFFFF"/>
+        </w:rPr>
+        <w:t>Cecilio</w:t>
+      </w:r>
+      <w:proofErr w:type="spellEnd"/>
+      <w:r>
+        <w:rPr>
+          <w:rStyle w:val="normaltextrun"/>
+          <w:rFonts w:ascii="Arial" w:hAnsi="Arial" w:cs="Arial"/>
+          <w:color w:val="000000"/>
+          <w:sz w:val="24"/>
+          <w:szCs w:val="24"/>
+          <w:shd w:val="clear" w:color="auto" w:fill="FFFFFF"/>
+        </w:rPr>
+        <w:t xml:space="preserve"> Alves Santos – </w:t>
+      </w:r>
+      <w:r>
+        <w:rPr>
+          <w:rStyle w:val="normaltextrun"/>
+          <w:rFonts w:ascii="Arial" w:hAnsi="Arial" w:cs="Arial"/>
           <w:b/>
-          <w:bCs/>
-          <w:sz w:val="24"/>
-          <w:szCs w:val="24"/>
-          <w:lang w:eastAsia="pt-BR"/>
-        </w:rPr>
-        <w:t>/ RA: 825117218</w:t>
+          <w:color w:val="000000"/>
+          <w:sz w:val="24"/>
+          <w:szCs w:val="24"/>
+          <w:shd w:val="clear" w:color="auto" w:fill="FFFFFF"/>
+        </w:rPr>
+        <w:t>RA:824224719</w:t>
       </w:r>
     </w:p>
     <w:p>
@@ -151,34 +167,26 @@
       </w:pPr>
       <w:r>
         <w:rPr>
-          <w:rFonts w:ascii="Arial" w:eastAsia="Times New Roman" w:hAnsi="Arial" w:cs="Arial"/>
-          <w:bCs/>
-          <w:sz w:val="24"/>
-          <w:szCs w:val="24"/>
-          <w:lang w:eastAsia="pt-BR"/>
-        </w:rPr>
-        <w:t>HENRY GAVA SALVAIA</w:t>
-      </w:r>
-      <w:r>
-        <w:rPr>
-          <w:rFonts w:ascii="Arial" w:eastAsia="Times New Roman" w:hAnsi="Arial" w:cs="Arial"/>
-          <w:bCs/>
-          <w:sz w:val="24"/>
-          <w:szCs w:val="24"/>
-          <w:lang w:eastAsia="pt-BR"/>
-        </w:rPr>
-        <w:t xml:space="preserve"> </w:t>
-      </w:r>
-      <w:r>
-        <w:rPr>
-          <w:rFonts w:ascii="Arial" w:eastAsia="Times New Roman" w:hAnsi="Arial" w:cs="Arial"/>
+          <w:rStyle w:val="normaltextrun"/>
+          <w:rFonts w:ascii="Arial" w:hAnsi="Arial" w:cs="Arial"/>
+          <w:color w:val="000000"/>
+          <w:sz w:val="24"/>
+          <w:szCs w:val="24"/>
+          <w:shd w:val="clear" w:color="auto" w:fill="FFFFFF"/>
+        </w:rPr>
+        <w:t xml:space="preserve">Ian Bastos Leme de Moraes – </w:t>
+      </w:r>
+      <w:r>
+        <w:rPr>
+          <w:rStyle w:val="normaltextrun"/>
+          <w:rFonts w:ascii="Arial" w:hAnsi="Arial" w:cs="Arial"/>
           <w:b/>
-          <w:bCs/>
-          <w:sz w:val="24"/>
-          <w:szCs w:val="24"/>
-          <w:lang w:eastAsia="pt-BR"/>
-        </w:rPr>
-        <w:t>/ RA: 825122158</w:t>
+          <w:color w:val="000000"/>
+          <w:sz w:val="24"/>
+          <w:szCs w:val="24"/>
+          <w:shd w:val="clear" w:color="auto" w:fill="FFFFFF"/>
+        </w:rPr>
+        <w:t>RA:825111187</w:t>
       </w:r>
     </w:p>
     <w:p>
@@ -187,43 +195,58 @@
         <w:jc w:val="center"/>
         <w:rPr>
           <w:rFonts w:ascii="Arial" w:eastAsia="Times New Roman" w:hAnsi="Arial" w:cs="Arial"/>
+          <w:bCs/>
+          <w:sz w:val="24"/>
+          <w:szCs w:val="24"/>
+          <w:lang w:eastAsia="pt-BR"/>
+        </w:rPr>
+      </w:pPr>
+      <w:proofErr w:type="spellStart"/>
+      <w:r>
+        <w:rPr>
+          <w:rStyle w:val="normaltextrun"/>
+          <w:rFonts w:ascii="Arial" w:hAnsi="Arial" w:cs="Arial"/>
+          <w:color w:val="000000"/>
+          <w:sz w:val="24"/>
+          <w:szCs w:val="24"/>
+          <w:shd w:val="clear" w:color="auto" w:fill="FFFFFF"/>
+        </w:rPr>
+        <w:t>Kauan</w:t>
+      </w:r>
+      <w:proofErr w:type="spellEnd"/>
+      <w:r>
+        <w:rPr>
+          <w:rStyle w:val="normaltextrun"/>
+          <w:rFonts w:ascii="Arial" w:hAnsi="Arial" w:cs="Arial"/>
+          <w:color w:val="000000"/>
+          <w:sz w:val="24"/>
+          <w:szCs w:val="24"/>
+          <w:shd w:val="clear" w:color="auto" w:fill="FFFFFF"/>
+        </w:rPr>
+        <w:t xml:space="preserve"> Camargo – </w:t>
+      </w:r>
+      <w:r>
+        <w:rPr>
+          <w:rStyle w:val="normaltextrun"/>
+          <w:rFonts w:ascii="Arial" w:hAnsi="Arial" w:cs="Arial"/>
           <w:b/>
-          <w:bCs/>
-          <w:sz w:val="24"/>
-          <w:szCs w:val="24"/>
-          <w:lang w:eastAsia="pt-BR"/>
-        </w:rPr>
-      </w:pPr>
-      <w:r>
-        <w:rPr>
-          <w:rFonts w:ascii="Arial" w:eastAsia="Times New Roman" w:hAnsi="Arial" w:cs="Arial"/>
-          <w:bCs/>
-          <w:sz w:val="24"/>
-          <w:szCs w:val="24"/>
-          <w:lang w:eastAsia="pt-BR"/>
-        </w:rPr>
-        <w:t>ARTHUR CAGNANI</w:t>
-      </w:r>
-      <w:r>
-        <w:rPr>
-          <w:rFonts w:ascii="Arial" w:eastAsia="Times New Roman" w:hAnsi="Arial" w:cs="Arial"/>
-          <w:bCs/>
-          <w:sz w:val="24"/>
-          <w:szCs w:val="24"/>
-          <w:lang w:eastAsia="pt-BR"/>
-        </w:rPr>
-        <w:t xml:space="preserve"> </w:t>
-      </w:r>
-      <w:r>
-        <w:rPr>
-          <w:rFonts w:ascii="Arial" w:eastAsia="Times New Roman" w:hAnsi="Arial" w:cs="Arial"/>
-          <w:b/>
-          <w:bCs/>
-          <w:sz w:val="24"/>
-          <w:szCs w:val="24"/>
-          <w:lang w:eastAsia="pt-BR"/>
-        </w:rPr>
-        <w:t>/ RA: 825140545</w:t>
+          <w:color w:val="000000"/>
+          <w:sz w:val="24"/>
+          <w:szCs w:val="24"/>
+          <w:shd w:val="clear" w:color="auto" w:fill="FFFFFF"/>
+        </w:rPr>
+        <w:t>RA: 825141414</w:t>
+      </w:r>
+      <w:r>
+        <w:rPr>
+          <w:rStyle w:val="eop"/>
+          <w:rFonts w:ascii="Arial" w:hAnsi="Arial" w:cs="Arial"/>
+          <w:color w:val="000000"/>
+          <w:sz w:val="24"/>
+          <w:szCs w:val="24"/>
+          <w:shd w:val="clear" w:color="auto" w:fill="FFFFFF"/>
+        </w:rPr>
+        <w:t> </w:t>
       </w:r>
     </w:p>
     <w:p>
@@ -231,44 +254,36 @@
         <w:spacing w:before="100" w:beforeAutospacing="1" w:after="100" w:afterAutospacing="1" w:line="360" w:lineRule="auto"/>
         <w:jc w:val="center"/>
         <w:rPr>
-          <w:rFonts w:ascii="Arial" w:eastAsia="Times New Roman" w:hAnsi="Arial" w:cs="Arial"/>
-          <w:bCs/>
-          <w:sz w:val="24"/>
-          <w:szCs w:val="24"/>
-          <w:lang w:eastAsia="pt-BR"/>
-        </w:rPr>
-      </w:pPr>
-      <w:r>
-        <w:rPr>
-          <w:rFonts w:ascii="Arial" w:eastAsia="Times New Roman" w:hAnsi="Arial" w:cs="Arial"/>
-          <w:bCs/>
-          <w:sz w:val="24"/>
-          <w:szCs w:val="24"/>
-          <w:lang w:eastAsia="pt-BR"/>
-        </w:rPr>
-        <w:t xml:space="preserve">KAMILY MELISSA </w:t>
-      </w:r>
-      <w:r>
-        <w:rPr>
-          <w:rFonts w:ascii="Arial" w:eastAsia="Times New Roman" w:hAnsi="Arial" w:cs="Arial"/>
+          <w:rStyle w:val="normaltextrun"/>
+          <w:rFonts w:ascii="Arial" w:hAnsi="Arial" w:cs="Arial"/>
+          <w:color w:val="000000"/>
+          <w:sz w:val="24"/>
+          <w:szCs w:val="24"/>
+          <w:bdr w:val="none" w:sz="0" w:space="0" w:color="auto" w:frame="1"/>
+        </w:rPr>
+      </w:pPr>
+      <w:r>
+        <w:rPr>
+          <w:rStyle w:val="normaltextrun"/>
+          <w:rFonts w:ascii="Arial" w:hAnsi="Arial" w:cs="Arial"/>
+          <w:color w:val="000000"/>
+          <w:sz w:val="24"/>
+          <w:szCs w:val="24"/>
+          <w:bdr w:val="none" w:sz="0" w:space="0" w:color="auto" w:frame="1"/>
+        </w:rPr>
+        <w:t xml:space="preserve"> Lucas Tosta Piola – </w:t>
+      </w:r>
+      <w:r>
+        <w:rPr>
+          <w:rStyle w:val="normaltextrun"/>
+          <w:rFonts w:ascii="Arial" w:hAnsi="Arial" w:cs="Arial"/>
           <w:b/>
-          <w:bCs/>
-          <w:sz w:val="24"/>
-          <w:szCs w:val="24"/>
-          <w:lang w:eastAsia="pt-BR"/>
-        </w:rPr>
-        <w:t>/ RA:</w:t>
-      </w:r>
-      <w:r>
-        <w:rPr>
-          <w:rFonts w:ascii="Arial" w:eastAsia="Times New Roman" w:hAnsi="Arial" w:cs="Arial"/>
-          <w:b/>
-          <w:bCs/>
-          <w:sz w:val="24"/>
-          <w:szCs w:val="24"/>
-          <w:lang w:eastAsia="pt-BR"/>
-        </w:rPr>
-        <w:t>82513794</w:t>
+          <w:color w:val="000000"/>
+          <w:sz w:val="24"/>
+          <w:szCs w:val="24"/>
+          <w:bdr w:val="none" w:sz="0" w:space="0" w:color="auto" w:frame="1"/>
+        </w:rPr>
+        <w:t>RA:825137169</w:t>
       </w:r>
     </w:p>
     <w:p>
@@ -276,35 +291,7 @@
         <w:spacing w:before="100" w:beforeAutospacing="1" w:after="100" w:afterAutospacing="1" w:line="360" w:lineRule="auto"/>
         <w:jc w:val="center"/>
         <w:rPr>
-          <w:rFonts w:ascii="Arial" w:eastAsia="Times New Roman" w:hAnsi="Arial" w:cs="Arial"/>
-          <w:bCs/>
-          <w:sz w:val="24"/>
-          <w:szCs w:val="24"/>
-          <w:lang w:eastAsia="pt-BR"/>
-        </w:rPr>
-      </w:pPr>
-      <w:r>
-        <w:rPr>
-          <w:rFonts w:ascii="Arial" w:eastAsia="Times New Roman" w:hAnsi="Arial" w:cs="Arial"/>
-          <w:bCs/>
-          <w:sz w:val="24"/>
-          <w:szCs w:val="24"/>
-          <w:lang w:eastAsia="pt-BR"/>
-        </w:rPr>
-        <w:t xml:space="preserve">PEDRO </w:t>
-      </w:r>
-      <w:r>
-        <w:rPr>
-          <w:rFonts w:ascii="Arial" w:eastAsia="Times New Roman" w:hAnsi="Arial" w:cs="Arial"/>
-          <w:bCs/>
-          <w:sz w:val="24"/>
-          <w:szCs w:val="24"/>
-          <w:lang w:eastAsia="pt-BR"/>
-        </w:rPr>
-        <w:t xml:space="preserve">HENRIQUE PEREIRA </w:t>
-      </w:r>
-      <w:r>
-        <w:rPr>
+          <w:rStyle w:val="normaltextrun"/>
           <w:rFonts w:ascii="Arial" w:eastAsia="Times New Roman" w:hAnsi="Arial" w:cs="Arial"/>
           <w:b/>
           <w:bCs/>
@@ -312,7 +299,56 @@
           <w:szCs w:val="24"/>
           <w:lang w:eastAsia="pt-BR"/>
         </w:rPr>
-        <w:t>/ RA:</w:t>
+      </w:pPr>
+      <w:r>
+        <w:rPr>
+          <w:rFonts w:ascii="Arial" w:eastAsia="Times New Roman" w:hAnsi="Arial" w:cs="Arial"/>
+          <w:bCs/>
+          <w:sz w:val="24"/>
+          <w:szCs w:val="24"/>
+          <w:lang w:eastAsia="pt-BR"/>
+        </w:rPr>
+        <w:t>V</w:t>
+      </w:r>
+      <w:r>
+        <w:rPr>
+          <w:rFonts w:ascii="Arial" w:eastAsia="Times New Roman" w:hAnsi="Arial" w:cs="Arial"/>
+          <w:bCs/>
+          <w:sz w:val="24"/>
+          <w:szCs w:val="24"/>
+          <w:lang w:eastAsia="pt-BR"/>
+        </w:rPr>
+        <w:t>ictor</w:t>
+      </w:r>
+      <w:r>
+        <w:rPr>
+          <w:rFonts w:ascii="Arial" w:eastAsia="Times New Roman" w:hAnsi="Arial" w:cs="Arial"/>
+          <w:bCs/>
+          <w:sz w:val="24"/>
+          <w:szCs w:val="24"/>
+          <w:lang w:eastAsia="pt-BR"/>
+        </w:rPr>
+        <w:t xml:space="preserve"> G</w:t>
+      </w:r>
+      <w:r>
+        <w:rPr>
+          <w:rFonts w:ascii="Arial" w:eastAsia="Times New Roman" w:hAnsi="Arial" w:cs="Arial"/>
+          <w:bCs/>
+          <w:sz w:val="24"/>
+          <w:szCs w:val="24"/>
+          <w:lang w:eastAsia="pt-BR"/>
+        </w:rPr>
+        <w:t>onçalves Volpi</w:t>
+      </w:r>
+      <w:r>
+        <w:rPr>
+          <w:rFonts w:ascii="Arial" w:eastAsia="Times New Roman" w:hAnsi="Arial" w:cs="Arial"/>
+          <w:bCs/>
+          <w:sz w:val="24"/>
+          <w:szCs w:val="24"/>
+          <w:lang w:eastAsia="pt-BR"/>
+        </w:rPr>
+        <w:t xml:space="preserve"> </w:t>
       </w:r>
       <w:r>
         <w:rPr>
@@ -323,7 +359,7 @@
           <w:szCs w:val="24"/>
           <w:lang w:eastAsia="pt-BR"/>
         </w:rPr>
-        <w:t>824224330</w:t>
+        <w:t>/ RA: 825117218</w:t>
       </w:r>
     </w:p>
     <w:p>
@@ -340,92 +376,120 @@
       </w:pPr>
       <w:r>
         <w:rPr>
-          <w:rFonts w:ascii="Arial" w:eastAsia="Times New Roman" w:hAnsi="Arial" w:cs="Arial"/>
-          <w:bCs/>
-          <w:sz w:val="24"/>
-          <w:szCs w:val="24"/>
-          <w:lang w:eastAsia="pt-BR"/>
-        </w:rPr>
-        <w:t>JO</w:t>
-      </w:r>
-      <w:r>
-        <w:rPr>
-          <w:rFonts w:ascii="Arial" w:eastAsia="Times New Roman" w:hAnsi="Arial" w:cs="Arial"/>
-          <w:bCs/>
-          <w:sz w:val="24"/>
-          <w:szCs w:val="24"/>
-          <w:lang w:eastAsia="pt-BR"/>
-        </w:rPr>
-        <w:t>ÃO PEDRO SILVA</w:t>
-      </w:r>
-      <w:r>
-        <w:rPr>
-          <w:rFonts w:ascii="Arial" w:eastAsia="Times New Roman" w:hAnsi="Arial" w:cs="Arial"/>
+          <w:rStyle w:val="normaltextrun"/>
+          <w:rFonts w:ascii="Arial" w:hAnsi="Arial" w:cs="Arial"/>
+          <w:color w:val="000000"/>
+          <w:sz w:val="24"/>
+          <w:szCs w:val="24"/>
+          <w:bdr w:val="none" w:sz="0" w:space="0" w:color="auto" w:frame="1"/>
+        </w:rPr>
+        <w:t xml:space="preserve">Wagner </w:t>
+      </w:r>
+      <w:proofErr w:type="spellStart"/>
+      <w:r>
+        <w:rPr>
+          <w:rStyle w:val="normaltextrun"/>
+          <w:rFonts w:ascii="Arial" w:hAnsi="Arial" w:cs="Arial"/>
+          <w:color w:val="000000"/>
+          <w:sz w:val="24"/>
+          <w:szCs w:val="24"/>
+          <w:bdr w:val="none" w:sz="0" w:space="0" w:color="auto" w:frame="1"/>
+        </w:rPr>
+        <w:t>Quispe</w:t>
+      </w:r>
+      <w:proofErr w:type="spellEnd"/>
+      <w:r>
+        <w:rPr>
+          <w:rStyle w:val="normaltextrun"/>
+          <w:rFonts w:ascii="Arial" w:hAnsi="Arial" w:cs="Arial"/>
+          <w:color w:val="000000"/>
+          <w:sz w:val="24"/>
+          <w:szCs w:val="24"/>
+          <w:bdr w:val="none" w:sz="0" w:space="0" w:color="auto" w:frame="1"/>
+        </w:rPr>
+        <w:t xml:space="preserve"> Espinal – </w:t>
+      </w:r>
+      <w:r>
+        <w:rPr>
+          <w:rStyle w:val="normaltextrun"/>
+          <w:rFonts w:ascii="Arial" w:hAnsi="Arial" w:cs="Arial"/>
           <w:b/>
-          <w:bCs/>
-          <w:sz w:val="24"/>
-          <w:szCs w:val="24"/>
-          <w:lang w:eastAsia="pt-BR"/>
-        </w:rPr>
-        <w:t>/ RA:</w:t>
-      </w:r>
-      <w:r>
-        <w:rPr>
-          <w:rFonts w:ascii="Arial" w:eastAsia="Times New Roman" w:hAnsi="Arial" w:cs="Arial"/>
-          <w:bCs/>
-          <w:sz w:val="24"/>
-          <w:szCs w:val="24"/>
-          <w:lang w:eastAsia="pt-BR"/>
-        </w:rPr>
-        <w:t xml:space="preserve"> </w:t>
-      </w:r>
-      <w:r>
-        <w:rPr>
-          <w:rFonts w:ascii="Arial" w:eastAsia="Times New Roman" w:hAnsi="Arial" w:cs="Arial"/>
-          <w:b/>
-          <w:bCs/>
-          <w:sz w:val="24"/>
-          <w:szCs w:val="24"/>
-          <w:lang w:eastAsia="pt-BR"/>
-        </w:rPr>
-        <w:t>824222452</w:t>
+          <w:color w:val="000000"/>
+          <w:sz w:val="24"/>
+          <w:szCs w:val="24"/>
+          <w:bdr w:val="none" w:sz="0" w:space="0" w:color="auto" w:frame="1"/>
+        </w:rPr>
+        <w:t>RA:823154959</w:t>
       </w:r>
     </w:p>
     <w:p>
       <w:pPr>
         <w:spacing w:before="100" w:beforeAutospacing="1" w:after="100" w:afterAutospacing="1" w:line="360" w:lineRule="auto"/>
         <w:jc w:val="center"/>
-        <w:rPr>
-          <w:rFonts w:ascii="Arial" w:eastAsia="Times New Roman" w:hAnsi="Arial" w:cs="Arial"/>
-          <w:bCs/>
-          <w:sz w:val="24"/>
-          <w:szCs w:val="24"/>
-          <w:lang w:eastAsia="pt-BR"/>
-        </w:rPr>
-      </w:pPr>
+      </w:pPr>
+      <w:r>
+        <w:rPr>
+          <w:rFonts w:ascii="Arial" w:hAnsi="Arial" w:cs="Arial"/>
+          <w:b/>
+          <w:sz w:val="40"/>
+          <w:szCs w:val="24"/>
+        </w:rPr>
+        <w:t>S</w:t>
+      </w:r>
+      <w:r>
+        <w:rPr>
+          <w:rFonts w:ascii="Arial" w:hAnsi="Arial" w:cs="Arial"/>
+          <w:b/>
+          <w:sz w:val="40"/>
+          <w:szCs w:val="24"/>
+        </w:rPr>
+        <w:t>egurança em Sistemas Computacionais</w:t>
+      </w:r>
     </w:p>
     <w:p>
       <w:pPr>
         <w:spacing w:before="100" w:beforeAutospacing="1" w:after="100" w:afterAutospacing="1" w:line="360" w:lineRule="auto"/>
         <w:jc w:val="center"/>
-      </w:pPr>
-      <w:r>
-        <w:rPr>
-          <w:rFonts w:ascii="Arial" w:hAnsi="Arial" w:cs="Arial"/>
-          <w:b/>
-          <w:sz w:val="40"/>
-          <w:szCs w:val="24"/>
-        </w:rPr>
-        <w:t>S</w:t>
-      </w:r>
-      <w:r>
-        <w:rPr>
-          <w:rFonts w:ascii="Arial" w:hAnsi="Arial" w:cs="Arial"/>
-          <w:b/>
-          <w:sz w:val="40"/>
-          <w:szCs w:val="24"/>
-        </w:rPr>
-        <w:t>egurança em Sistemas Computacionais</w:t>
+        <w:rPr>
+          <w:rFonts w:ascii="Arial" w:eastAsia="Times New Roman" w:hAnsi="Arial" w:cs="Arial"/>
+          <w:bCs/>
+          <w:sz w:val="28"/>
+          <w:szCs w:val="24"/>
+          <w:lang w:eastAsia="pt-BR"/>
+        </w:rPr>
+      </w:pPr>
+      <w:r>
+        <w:rPr>
+          <w:rFonts w:ascii="Arial" w:eastAsia="Times New Roman" w:hAnsi="Arial" w:cs="Arial"/>
+          <w:bCs/>
+          <w:sz w:val="24"/>
+          <w:szCs w:val="24"/>
+          <w:lang w:eastAsia="pt-BR"/>
+        </w:rPr>
+        <w:t xml:space="preserve"> </w:t>
+      </w:r>
+      <w:r>
+        <w:t xml:space="preserve"> </w:t>
+      </w:r>
+      <w:r>
+        <w:rPr>
+          <w:rFonts w:ascii="Arial" w:hAnsi="Arial" w:cs="Arial"/>
+          <w:sz w:val="24"/>
+        </w:rPr>
+        <w:t>"</w:t>
+      </w:r>
+      <w:r>
+        <w:t xml:space="preserve"> </w:t>
+      </w:r>
+      <w:r>
+        <w:t>Criptografia: Exemplos Históricos e Aplicação de Chaves Simétricas e Assimétricas</w:t>
+      </w:r>
+      <w:r>
+        <w:rPr>
+          <w:rFonts w:ascii="Arial" w:hAnsi="Arial" w:cs="Arial"/>
+          <w:sz w:val="24"/>
+        </w:rPr>
+        <w:t>”</w:t>
       </w:r>
     </w:p>
     <w:p>
@@ -435,31 +499,11 @@
         <w:rPr>
           <w:rFonts w:ascii="Arial" w:eastAsia="Times New Roman" w:hAnsi="Arial" w:cs="Arial"/>
           <w:bCs/>
-          <w:sz w:val="28"/>
-          <w:szCs w:val="24"/>
-          <w:lang w:eastAsia="pt-BR"/>
-        </w:rPr>
-      </w:pPr>
-      <w:r>
-        <w:rPr>
-          <w:rFonts w:ascii="Arial" w:eastAsia="Times New Roman" w:hAnsi="Arial" w:cs="Arial"/>
-          <w:bCs/>
-          <w:sz w:val="24"/>
-          <w:szCs w:val="24"/>
-          <w:lang w:eastAsia="pt-BR"/>
-        </w:rPr>
-        <w:t xml:space="preserve"> </w:t>
-      </w:r>
-      <w:r>
-        <w:t xml:space="preserve"> </w:t>
-      </w:r>
-      <w:r>
-        <w:rPr>
-          <w:rFonts w:ascii="Arial" w:hAnsi="Arial" w:cs="Arial"/>
-          <w:sz w:val="24"/>
-        </w:rPr>
-        <w:t>"Explorando as Aplicações Práticas de Proteção de Dados e Infraestruturas Digitais”</w:t>
-      </w:r>
+          <w:sz w:val="24"/>
+          <w:szCs w:val="24"/>
+          <w:lang w:eastAsia="pt-BR"/>
+        </w:rPr>
+      </w:pPr>
     </w:p>
     <w:p>
       <w:pPr>
@@ -490,19 +534,6 @@
     <w:p>
       <w:pPr>
         <w:spacing w:before="100" w:beforeAutospacing="1" w:after="100" w:afterAutospacing="1" w:line="360" w:lineRule="auto"/>
-        <w:jc w:val="center"/>
-        <w:rPr>
-          <w:rFonts w:ascii="Arial" w:eastAsia="Times New Roman" w:hAnsi="Arial" w:cs="Arial"/>
-          <w:bCs/>
-          <w:sz w:val="24"/>
-          <w:szCs w:val="24"/>
-          <w:lang w:eastAsia="pt-BR"/>
-        </w:rPr>
-      </w:pPr>
-    </w:p>
-    <w:p>
-      <w:pPr>
-        <w:spacing w:before="100" w:beforeAutospacing="1" w:after="100" w:afterAutospacing="1" w:line="360" w:lineRule="auto"/>
         <w:rPr>
           <w:rFonts w:ascii="Arial" w:eastAsia="Times New Roman" w:hAnsi="Arial" w:cs="Arial"/>
           <w:bCs/>
@@ -556,6 +587,419 @@
           <w:lang w:eastAsia="pt-BR"/>
         </w:rPr>
         <w:t>2025</w:t>
+      </w:r>
+    </w:p>
+    <w:p>
+      <w:pPr>
+        <w:spacing w:before="100" w:beforeAutospacing="1" w:after="100" w:afterAutospacing="1" w:line="240" w:lineRule="auto"/>
+        <w:rPr>
+          <w:rFonts w:ascii="Arial" w:eastAsia="Times New Roman" w:hAnsi="Arial" w:cs="Arial"/>
+          <w:sz w:val="24"/>
+          <w:szCs w:val="24"/>
+          <w:lang w:eastAsia="pt-BR"/>
+        </w:rPr>
+      </w:pPr>
+    </w:p>
+    <w:p>
+      <w:pPr>
+        <w:spacing w:before="100" w:beforeAutospacing="1" w:after="100" w:afterAutospacing="1" w:line="240" w:lineRule="auto"/>
+        <w:rPr>
+          <w:rFonts w:ascii="Arial" w:eastAsia="Times New Roman" w:hAnsi="Arial" w:cs="Arial"/>
+          <w:sz w:val="24"/>
+          <w:szCs w:val="24"/>
+          <w:lang w:eastAsia="pt-BR"/>
+        </w:rPr>
+      </w:pPr>
+    </w:p>
+    <w:p>
+      <w:pPr>
+        <w:pStyle w:val="Ttulo3"/>
+        <w:rPr>
+          <w:rFonts w:ascii="Arial" w:hAnsi="Arial" w:cs="Arial"/>
+          <w:sz w:val="24"/>
+          <w:szCs w:val="24"/>
+        </w:rPr>
+      </w:pPr>
+      <w:r>
+        <w:rPr>
+          <w:rStyle w:val="Forte"/>
+          <w:rFonts w:ascii="Arial" w:hAnsi="Arial" w:cs="Arial"/>
+          <w:b/>
+          <w:bCs/>
+          <w:sz w:val="24"/>
+          <w:szCs w:val="24"/>
+        </w:rPr>
+        <w:lastRenderedPageBreak/>
+        <w:t>Criptografia: Evolução e Aplicações Modernas</w:t>
+      </w:r>
+    </w:p>
+    <w:p>
+      <w:pPr>
+        <w:pStyle w:val="Ttulo4"/>
+        <w:jc w:val="center"/>
+        <w:rPr>
+          <w:rFonts w:ascii="Arial" w:hAnsi="Arial" w:cs="Arial"/>
+          <w:i w:val="0"/>
+          <w:color w:val="000000" w:themeColor="text1"/>
+          <w:sz w:val="24"/>
+          <w:szCs w:val="24"/>
+        </w:rPr>
+      </w:pPr>
+      <w:r>
+        <w:rPr>
+          <w:rStyle w:val="Forte"/>
+          <w:rFonts w:ascii="Arial" w:hAnsi="Arial" w:cs="Arial"/>
+          <w:b w:val="0"/>
+          <w:bCs w:val="0"/>
+          <w:i w:val="0"/>
+          <w:color w:val="000000" w:themeColor="text1"/>
+          <w:sz w:val="24"/>
+          <w:szCs w:val="24"/>
+        </w:rPr>
+        <w:t>Exemplos Históricos do Uso da Criptografia</w:t>
+      </w:r>
+    </w:p>
+    <w:p>
+      <w:pPr>
+        <w:spacing w:before="100" w:beforeAutospacing="1" w:after="100" w:afterAutospacing="1" w:line="240" w:lineRule="auto"/>
+        <w:rPr>
+          <w:rFonts w:ascii="Arial" w:hAnsi="Arial" w:cs="Arial"/>
+          <w:sz w:val="24"/>
+          <w:szCs w:val="24"/>
+        </w:rPr>
+      </w:pPr>
+      <w:r>
+        <w:rPr>
+          <w:rStyle w:val="Forte"/>
+          <w:rFonts w:ascii="Arial" w:hAnsi="Arial" w:cs="Arial"/>
+          <w:sz w:val="24"/>
+          <w:szCs w:val="24"/>
+        </w:rPr>
+        <w:t xml:space="preserve">Cifra de </w:t>
+      </w:r>
+      <w:proofErr w:type="spellStart"/>
+      <w:r>
+        <w:rPr>
+          <w:rStyle w:val="Forte"/>
+          <w:rFonts w:ascii="Arial" w:hAnsi="Arial" w:cs="Arial"/>
+          <w:sz w:val="24"/>
+          <w:szCs w:val="24"/>
+        </w:rPr>
+        <w:t>Atbash</w:t>
+      </w:r>
+      <w:proofErr w:type="spellEnd"/>
+      <w:r>
+        <w:rPr>
+          <w:rFonts w:ascii="Arial" w:hAnsi="Arial" w:cs="Arial"/>
+          <w:sz w:val="24"/>
+          <w:szCs w:val="24"/>
+        </w:rPr>
+        <w:t xml:space="preserve"> – Usada na antiga Mesopotâmia, substituía cada letra da mensagem por sua equivalente invertida no alfabeto. Era um método simples, mas eficaz para ocultar informações.</w:t>
+      </w:r>
+    </w:p>
+    <w:p>
+      <w:pPr>
+        <w:spacing w:before="100" w:beforeAutospacing="1" w:after="100" w:afterAutospacing="1" w:line="240" w:lineRule="auto"/>
+        <w:rPr>
+          <w:rFonts w:ascii="Arial" w:hAnsi="Arial" w:cs="Arial"/>
+          <w:sz w:val="24"/>
+          <w:szCs w:val="24"/>
+        </w:rPr>
+      </w:pPr>
+      <w:r>
+        <w:rPr>
+          <w:rStyle w:val="Forte"/>
+          <w:rFonts w:ascii="Arial" w:hAnsi="Arial" w:cs="Arial"/>
+          <w:sz w:val="24"/>
+          <w:szCs w:val="24"/>
+        </w:rPr>
+        <w:t xml:space="preserve">Os Papéis de </w:t>
+      </w:r>
+      <w:proofErr w:type="spellStart"/>
+      <w:r>
+        <w:rPr>
+          <w:rStyle w:val="Forte"/>
+          <w:rFonts w:ascii="Arial" w:hAnsi="Arial" w:cs="Arial"/>
+          <w:sz w:val="24"/>
+          <w:szCs w:val="24"/>
+        </w:rPr>
+        <w:t>Zimmerman</w:t>
+      </w:r>
+      <w:proofErr w:type="spellEnd"/>
+      <w:r>
+        <w:rPr>
+          <w:rFonts w:ascii="Arial" w:hAnsi="Arial" w:cs="Arial"/>
+          <w:sz w:val="24"/>
+          <w:szCs w:val="24"/>
+        </w:rPr>
+        <w:t xml:space="preserve"> – Durante a Primeira Guerra Mundial, uma mensagem codificada enviada pela Alemanha ao México foi interceptada e decifrada pelos britânicos, influenciando a entrada dos EUA no conflito.</w:t>
+      </w:r>
+    </w:p>
+    <w:p>
+      <w:pPr>
+        <w:pStyle w:val="Ttulo4"/>
+        <w:jc w:val="center"/>
+        <w:rPr>
+          <w:rFonts w:ascii="Arial" w:hAnsi="Arial" w:cs="Arial"/>
+          <w:i w:val="0"/>
+          <w:color w:val="000000" w:themeColor="text1"/>
+          <w:sz w:val="24"/>
+          <w:szCs w:val="24"/>
+        </w:rPr>
+      </w:pPr>
+      <w:r>
+        <w:rPr>
+          <w:rStyle w:val="Forte"/>
+          <w:rFonts w:ascii="Arial" w:hAnsi="Arial" w:cs="Arial"/>
+          <w:b w:val="0"/>
+          <w:bCs w:val="0"/>
+          <w:i w:val="0"/>
+          <w:color w:val="000000" w:themeColor="text1"/>
+          <w:sz w:val="24"/>
+          <w:szCs w:val="24"/>
+        </w:rPr>
+        <w:t>Algoritmos de Criptografia com Chaves Simétricas</w:t>
+      </w:r>
+    </w:p>
+    <w:p>
+      <w:pPr>
+        <w:spacing w:before="100" w:beforeAutospacing="1" w:after="100" w:afterAutospacing="1" w:line="240" w:lineRule="auto"/>
+        <w:rPr>
+          <w:rFonts w:ascii="Arial" w:hAnsi="Arial" w:cs="Arial"/>
+          <w:sz w:val="24"/>
+          <w:szCs w:val="24"/>
+        </w:rPr>
+      </w:pPr>
+      <w:proofErr w:type="spellStart"/>
+      <w:r>
+        <w:rPr>
+          <w:rStyle w:val="Forte"/>
+          <w:rFonts w:ascii="Arial" w:hAnsi="Arial" w:cs="Arial"/>
+          <w:sz w:val="24"/>
+          <w:szCs w:val="24"/>
+        </w:rPr>
+        <w:t>Twofish</w:t>
+      </w:r>
+      <w:proofErr w:type="spellEnd"/>
+      <w:r>
+        <w:rPr>
+          <w:rFonts w:ascii="Arial" w:hAnsi="Arial" w:cs="Arial"/>
+          <w:sz w:val="24"/>
+          <w:szCs w:val="24"/>
+        </w:rPr>
+        <w:t xml:space="preserve"> – Evolução do </w:t>
+      </w:r>
+      <w:proofErr w:type="spellStart"/>
+      <w:r>
+        <w:rPr>
+          <w:rFonts w:ascii="Arial" w:hAnsi="Arial" w:cs="Arial"/>
+          <w:sz w:val="24"/>
+          <w:szCs w:val="24"/>
+        </w:rPr>
+        <w:t>Blowfish</w:t>
+      </w:r>
+      <w:proofErr w:type="spellEnd"/>
+      <w:r>
+        <w:rPr>
+          <w:rFonts w:ascii="Arial" w:hAnsi="Arial" w:cs="Arial"/>
+          <w:sz w:val="24"/>
+          <w:szCs w:val="24"/>
+        </w:rPr>
+        <w:t>, oferece alta segurança e é utilizado em diversas aplicações, como sistemas de armazenamento e proteção de arquivos.</w:t>
+      </w:r>
+    </w:p>
+    <w:p>
+      <w:pPr>
+        <w:spacing w:before="100" w:beforeAutospacing="1" w:after="100" w:afterAutospacing="1" w:line="240" w:lineRule="auto"/>
+        <w:rPr>
+          <w:rFonts w:ascii="Arial" w:hAnsi="Arial" w:cs="Arial"/>
+          <w:sz w:val="24"/>
+          <w:szCs w:val="24"/>
+        </w:rPr>
+      </w:pPr>
+      <w:r>
+        <w:rPr>
+          <w:rStyle w:val="Forte"/>
+          <w:rFonts w:ascii="Arial" w:hAnsi="Arial" w:cs="Arial"/>
+          <w:sz w:val="24"/>
+          <w:szCs w:val="24"/>
+        </w:rPr>
+        <w:t>RC4</w:t>
+      </w:r>
+      <w:r>
+        <w:rPr>
+          <w:rFonts w:ascii="Arial" w:hAnsi="Arial" w:cs="Arial"/>
+          <w:sz w:val="24"/>
+          <w:szCs w:val="24"/>
+        </w:rPr>
+        <w:t xml:space="preserve"> – Algoritmo de fluxo usado em protocolos antigos como WEP e TLS, mas atualmente considerado inseguro devido a vulnerabilidades descobertas.</w:t>
+      </w:r>
+    </w:p>
+    <w:p>
+      <w:pPr>
+        <w:pStyle w:val="Ttulo4"/>
+        <w:jc w:val="center"/>
+        <w:rPr>
+          <w:rFonts w:ascii="Arial" w:hAnsi="Arial" w:cs="Arial"/>
+          <w:i w:val="0"/>
+          <w:color w:val="000000" w:themeColor="text1"/>
+          <w:sz w:val="24"/>
+          <w:szCs w:val="24"/>
+        </w:rPr>
+      </w:pPr>
+      <w:r>
+        <w:rPr>
+          <w:rStyle w:val="Forte"/>
+          <w:rFonts w:ascii="Arial" w:hAnsi="Arial" w:cs="Arial"/>
+          <w:b w:val="0"/>
+          <w:bCs w:val="0"/>
+          <w:i w:val="0"/>
+          <w:color w:val="000000" w:themeColor="text1"/>
+          <w:sz w:val="24"/>
+          <w:szCs w:val="24"/>
+        </w:rPr>
+        <w:t>Algoritmos de Criptografia com Chaves Assimétricas</w:t>
+      </w:r>
+    </w:p>
+    <w:p>
+      <w:pPr>
+        <w:spacing w:before="100" w:beforeAutospacing="1" w:after="100" w:afterAutospacing="1" w:line="240" w:lineRule="auto"/>
+        <w:rPr>
+          <w:rFonts w:ascii="Arial" w:hAnsi="Arial" w:cs="Arial"/>
+          <w:sz w:val="24"/>
+          <w:szCs w:val="24"/>
+        </w:rPr>
+      </w:pPr>
+      <w:r>
+        <w:rPr>
+          <w:rStyle w:val="Forte"/>
+          <w:rFonts w:ascii="Arial" w:hAnsi="Arial" w:cs="Arial"/>
+          <w:sz w:val="24"/>
+          <w:szCs w:val="24"/>
+        </w:rPr>
+        <w:t xml:space="preserve">DSA (Digital </w:t>
+      </w:r>
+      <w:proofErr w:type="spellStart"/>
+      <w:r>
+        <w:rPr>
+          <w:rStyle w:val="Forte"/>
+          <w:rFonts w:ascii="Arial" w:hAnsi="Arial" w:cs="Arial"/>
+          <w:sz w:val="24"/>
+          <w:szCs w:val="24"/>
+        </w:rPr>
+        <w:t>Signature</w:t>
+      </w:r>
+      <w:proofErr w:type="spellEnd"/>
+      <w:r>
+        <w:rPr>
+          <w:rStyle w:val="Forte"/>
+          <w:rFonts w:ascii="Arial" w:hAnsi="Arial" w:cs="Arial"/>
+          <w:sz w:val="24"/>
+          <w:szCs w:val="24"/>
+        </w:rPr>
+        <w:t xml:space="preserve"> </w:t>
+      </w:r>
+      <w:proofErr w:type="spellStart"/>
+      <w:r>
+        <w:rPr>
+          <w:rStyle w:val="Forte"/>
+          <w:rFonts w:ascii="Arial" w:hAnsi="Arial" w:cs="Arial"/>
+          <w:sz w:val="24"/>
+          <w:szCs w:val="24"/>
+        </w:rPr>
+        <w:t>Algorithm</w:t>
+      </w:r>
+      <w:proofErr w:type="spellEnd"/>
+      <w:r>
+        <w:rPr>
+          <w:rStyle w:val="Forte"/>
+          <w:rFonts w:ascii="Arial" w:hAnsi="Arial" w:cs="Arial"/>
+          <w:sz w:val="24"/>
+          <w:szCs w:val="24"/>
+        </w:rPr>
+        <w:t>)</w:t>
+      </w:r>
+      <w:r>
+        <w:rPr>
+          <w:rFonts w:ascii="Arial" w:hAnsi="Arial" w:cs="Arial"/>
+          <w:sz w:val="24"/>
+          <w:szCs w:val="24"/>
+        </w:rPr>
+        <w:t xml:space="preserve"> – Usado para gerar assinaturas digitais, garantindo a autenticidade e integridade de documentos eletrônicos.</w:t>
+      </w:r>
+    </w:p>
+    <w:p>
+      <w:pPr>
+        <w:spacing w:before="100" w:beforeAutospacing="1" w:after="100" w:afterAutospacing="1" w:line="240" w:lineRule="auto"/>
+        <w:rPr>
+          <w:rFonts w:ascii="Arial" w:hAnsi="Arial" w:cs="Arial"/>
+          <w:sz w:val="24"/>
+          <w:szCs w:val="24"/>
+        </w:rPr>
+      </w:pPr>
+      <w:r>
+        <w:rPr>
+          <w:rStyle w:val="Forte"/>
+          <w:rFonts w:ascii="Arial" w:hAnsi="Arial" w:cs="Arial"/>
+          <w:sz w:val="24"/>
+          <w:szCs w:val="24"/>
+        </w:rPr>
+        <w:t xml:space="preserve">Post-Quantum </w:t>
+      </w:r>
+      <w:proofErr w:type="spellStart"/>
+      <w:r>
+        <w:rPr>
+          <w:rStyle w:val="Forte"/>
+          <w:rFonts w:ascii="Arial" w:hAnsi="Arial" w:cs="Arial"/>
+          <w:sz w:val="24"/>
+          <w:szCs w:val="24"/>
+        </w:rPr>
+        <w:t>Cryptography</w:t>
+      </w:r>
+      <w:proofErr w:type="spellEnd"/>
+      <w:r>
+        <w:rPr>
+          <w:rFonts w:ascii="Arial" w:hAnsi="Arial" w:cs="Arial"/>
+          <w:sz w:val="24"/>
+          <w:szCs w:val="24"/>
+        </w:rPr>
+        <w:t xml:space="preserve"> – Conjunto de algoritmos em desenvolvimento para resistir a ataques de computadores quânticos, como o </w:t>
+      </w:r>
+      <w:proofErr w:type="spellStart"/>
+      <w:r>
+        <w:rPr>
+          <w:rFonts w:ascii="Arial" w:hAnsi="Arial" w:cs="Arial"/>
+          <w:sz w:val="24"/>
+          <w:szCs w:val="24"/>
+        </w:rPr>
+        <w:t>Kyber</w:t>
+      </w:r>
+      <w:proofErr w:type="spellEnd"/>
+      <w:r>
+        <w:rPr>
+          <w:rFonts w:ascii="Arial" w:hAnsi="Arial" w:cs="Arial"/>
+          <w:sz w:val="24"/>
+          <w:szCs w:val="24"/>
+        </w:rPr>
+        <w:t xml:space="preserve"> e </w:t>
+      </w:r>
+      <w:proofErr w:type="spellStart"/>
+      <w:r>
+        <w:rPr>
+          <w:rFonts w:ascii="Arial" w:hAnsi="Arial" w:cs="Arial"/>
+          <w:sz w:val="24"/>
+          <w:szCs w:val="24"/>
+        </w:rPr>
+        <w:t>Dilithium</w:t>
+      </w:r>
+      <w:proofErr w:type="spellEnd"/>
+      <w:r>
+        <w:rPr>
+          <w:rFonts w:ascii="Arial" w:hAnsi="Arial" w:cs="Arial"/>
+          <w:sz w:val="24"/>
+          <w:szCs w:val="24"/>
+        </w:rPr>
+        <w:t>.</w:t>
       </w:r>
     </w:p>
     <w:p>
@@ -567,8 +1011,8 @@
           <w:rFonts w:ascii="Arial" w:eastAsia="Times New Roman" w:hAnsi="Arial" w:cs="Arial"/>
           <w:b/>
           <w:bCs/>
-          <w:sz w:val="32"/>
-          <w:szCs w:val="32"/>
+          <w:sz w:val="24"/>
+          <w:szCs w:val="24"/>
           <w:lang w:eastAsia="pt-BR"/>
         </w:rPr>
       </w:pPr>
@@ -577,13 +1021,208 @@
           <w:rFonts w:ascii="Arial" w:eastAsia="Times New Roman" w:hAnsi="Arial" w:cs="Arial"/>
           <w:b/>
           <w:bCs/>
-          <w:sz w:val="32"/>
-          <w:szCs w:val="32"/>
-          <w:lang w:eastAsia="pt-BR"/>
-        </w:rPr>
-        <w:lastRenderedPageBreak/>
-        <w:t>Criptografia e Proteção de Dados</w:t>
-      </w:r>
+          <w:sz w:val="24"/>
+          <w:szCs w:val="24"/>
+          <w:lang w:eastAsia="pt-BR"/>
+        </w:rPr>
+        <w:t>Exemplos Históricos do Uso da Criptografia</w:t>
+      </w:r>
+    </w:p>
+    <w:p>
+      <w:pPr>
+        <w:spacing w:before="100" w:beforeAutospacing="1" w:after="100" w:afterAutospacing="1" w:line="240" w:lineRule="auto"/>
+        <w:rPr>
+          <w:rFonts w:ascii="Arial" w:eastAsia="Times New Roman" w:hAnsi="Arial" w:cs="Arial"/>
+          <w:b/>
+          <w:sz w:val="24"/>
+          <w:szCs w:val="24"/>
+          <w:lang w:eastAsia="pt-BR"/>
+        </w:rPr>
+      </w:pPr>
+      <w:r>
+        <w:rPr>
+          <w:rFonts w:ascii="Arial" w:eastAsia="Times New Roman" w:hAnsi="Arial" w:cs="Arial"/>
+          <w:b/>
+          <w:bCs/>
+          <w:sz w:val="24"/>
+          <w:szCs w:val="24"/>
+          <w:lang w:eastAsia="pt-BR"/>
+        </w:rPr>
+        <w:t xml:space="preserve">Cifra de </w:t>
+      </w:r>
+      <w:proofErr w:type="spellStart"/>
+      <w:r>
+        <w:rPr>
+          <w:rFonts w:ascii="Arial" w:eastAsia="Times New Roman" w:hAnsi="Arial" w:cs="Arial"/>
+          <w:b/>
+          <w:bCs/>
+          <w:sz w:val="24"/>
+          <w:szCs w:val="24"/>
+          <w:lang w:eastAsia="pt-BR"/>
+        </w:rPr>
+        <w:t>Atbash</w:t>
+      </w:r>
+      <w:proofErr w:type="spellEnd"/>
+      <w:r>
+        <w:rPr>
+          <w:rFonts w:ascii="Arial" w:eastAsia="Times New Roman" w:hAnsi="Arial" w:cs="Arial"/>
+          <w:b/>
+          <w:bCs/>
+          <w:sz w:val="24"/>
+          <w:szCs w:val="24"/>
+          <w:lang w:eastAsia="pt-BR"/>
+        </w:rPr>
+        <w:t>:</w:t>
+      </w:r>
+    </w:p>
+    <w:p>
+      <w:pPr>
+        <w:spacing w:before="100" w:beforeAutospacing="1" w:after="100" w:afterAutospacing="1" w:line="240" w:lineRule="auto"/>
+        <w:rPr>
+          <w:rFonts w:ascii="Arial" w:eastAsia="Times New Roman" w:hAnsi="Arial" w:cs="Arial"/>
+          <w:sz w:val="24"/>
+          <w:szCs w:val="24"/>
+          <w:lang w:eastAsia="pt-BR"/>
+        </w:rPr>
+      </w:pPr>
+      <w:r>
+        <w:rPr>
+          <w:rFonts w:ascii="Arial" w:eastAsia="Times New Roman" w:hAnsi="Arial" w:cs="Arial"/>
+          <w:bCs/>
+          <w:sz w:val="24"/>
+          <w:szCs w:val="24"/>
+          <w:lang w:eastAsia="pt-BR"/>
+        </w:rPr>
+        <w:t>Mensagem original:</w:t>
+      </w:r>
+      <w:r>
+        <w:rPr>
+          <w:rFonts w:ascii="Arial" w:eastAsia="Times New Roman" w:hAnsi="Arial" w:cs="Arial"/>
+          <w:sz w:val="24"/>
+          <w:szCs w:val="24"/>
+          <w:lang w:eastAsia="pt-BR"/>
+        </w:rPr>
+        <w:t xml:space="preserve"> "SEGREDO"</w:t>
+      </w:r>
+    </w:p>
+    <w:p>
+      <w:pPr>
+        <w:spacing w:before="100" w:beforeAutospacing="1" w:after="100" w:afterAutospacing="1" w:line="240" w:lineRule="auto"/>
+        <w:rPr>
+          <w:rFonts w:ascii="Arial" w:eastAsia="Times New Roman" w:hAnsi="Arial" w:cs="Arial"/>
+          <w:sz w:val="24"/>
+          <w:szCs w:val="24"/>
+          <w:lang w:eastAsia="pt-BR"/>
+        </w:rPr>
+      </w:pPr>
+      <w:r>
+        <w:rPr>
+          <w:rFonts w:ascii="Arial" w:eastAsia="Times New Roman" w:hAnsi="Arial" w:cs="Arial"/>
+          <w:bCs/>
+          <w:sz w:val="24"/>
+          <w:szCs w:val="24"/>
+          <w:lang w:eastAsia="pt-BR"/>
+        </w:rPr>
+        <w:t>Mensagem cifrada:</w:t>
+      </w:r>
+      <w:r>
+        <w:rPr>
+          <w:rFonts w:ascii="Arial" w:eastAsia="Times New Roman" w:hAnsi="Arial" w:cs="Arial"/>
+          <w:sz w:val="24"/>
+          <w:szCs w:val="24"/>
+          <w:lang w:eastAsia="pt-BR"/>
+        </w:rPr>
+        <w:t xml:space="preserve"> "HVITWVW" (as letras são substituídas pela inversa no alfabeto: A↔Z, B↔Y, etc.)</w:t>
+      </w:r>
+    </w:p>
+    <w:p>
+      <w:pPr>
+        <w:spacing w:before="100" w:beforeAutospacing="1" w:after="100" w:afterAutospacing="1" w:line="240" w:lineRule="auto"/>
+        <w:rPr>
+          <w:rFonts w:ascii="Arial" w:eastAsia="Times New Roman" w:hAnsi="Arial" w:cs="Arial"/>
+          <w:b/>
+          <w:sz w:val="24"/>
+          <w:szCs w:val="24"/>
+          <w:lang w:eastAsia="pt-BR"/>
+        </w:rPr>
+      </w:pPr>
+      <w:r>
+        <w:rPr>
+          <w:rFonts w:ascii="Arial" w:eastAsia="Times New Roman" w:hAnsi="Arial" w:cs="Arial"/>
+          <w:b/>
+          <w:bCs/>
+          <w:sz w:val="24"/>
+          <w:szCs w:val="24"/>
+          <w:lang w:eastAsia="pt-BR"/>
+        </w:rPr>
+        <w:t xml:space="preserve">Os Papéis de </w:t>
+      </w:r>
+      <w:proofErr w:type="spellStart"/>
+      <w:r>
+        <w:rPr>
+          <w:rFonts w:ascii="Arial" w:eastAsia="Times New Roman" w:hAnsi="Arial" w:cs="Arial"/>
+          <w:b/>
+          <w:bCs/>
+          <w:sz w:val="24"/>
+          <w:szCs w:val="24"/>
+          <w:lang w:eastAsia="pt-BR"/>
+        </w:rPr>
+        <w:t>Zimmerman</w:t>
+      </w:r>
+      <w:proofErr w:type="spellEnd"/>
+      <w:r>
+        <w:rPr>
+          <w:rFonts w:ascii="Arial" w:eastAsia="Times New Roman" w:hAnsi="Arial" w:cs="Arial"/>
+          <w:b/>
+          <w:bCs/>
+          <w:sz w:val="24"/>
+          <w:szCs w:val="24"/>
+          <w:lang w:eastAsia="pt-BR"/>
+        </w:rPr>
+        <w:t>:</w:t>
+      </w:r>
+    </w:p>
+    <w:p>
+      <w:pPr>
+        <w:spacing w:before="100" w:beforeAutospacing="1" w:after="100" w:afterAutospacing="1" w:line="240" w:lineRule="auto"/>
+        <w:rPr>
+          <w:rFonts w:ascii="Arial" w:eastAsia="Times New Roman" w:hAnsi="Arial" w:cs="Arial"/>
+          <w:sz w:val="24"/>
+          <w:szCs w:val="24"/>
+          <w:lang w:eastAsia="pt-BR"/>
+        </w:rPr>
+      </w:pPr>
+      <w:r>
+        <w:rPr>
+          <w:rFonts w:ascii="Arial" w:eastAsia="Times New Roman" w:hAnsi="Arial" w:cs="Arial"/>
+          <w:sz w:val="24"/>
+          <w:szCs w:val="24"/>
+          <w:lang w:eastAsia="pt-BR"/>
+        </w:rPr>
+        <w:t>Durante a Primeira Guerra Mundial, o governo alemão enviou um telegrama secreto ao México propondo uma aliança contra os EUA. Os britânicos interceptaram e decodificaram a mensagem, influenciando a entrada dos EUA na guerra.</w:t>
+      </w:r>
+    </w:p>
+    <w:p>
+      <w:pPr>
+        <w:spacing w:before="100" w:beforeAutospacing="1" w:after="100" w:afterAutospacing="1" w:line="240" w:lineRule="auto"/>
+        <w:rPr>
+          <w:rFonts w:ascii="Arial" w:eastAsia="Times New Roman" w:hAnsi="Arial" w:cs="Arial"/>
+          <w:sz w:val="24"/>
+          <w:szCs w:val="24"/>
+          <w:lang w:eastAsia="pt-BR"/>
+        </w:rPr>
+      </w:pPr>
+    </w:p>
+    <w:p>
+      <w:pPr>
+        <w:spacing w:after="0" w:line="240" w:lineRule="auto"/>
+        <w:rPr>
+          <w:rFonts w:ascii="Arial" w:eastAsia="Times New Roman" w:hAnsi="Arial" w:cs="Arial"/>
+          <w:sz w:val="24"/>
+          <w:szCs w:val="24"/>
+          <w:lang w:eastAsia="pt-BR"/>
+        </w:rPr>
+      </w:pPr>
     </w:p>
     <w:p>
       <w:pPr>
@@ -593,54 +1232,66 @@
           <w:rFonts w:ascii="Arial" w:eastAsia="Times New Roman" w:hAnsi="Arial" w:cs="Arial"/>
           <w:b/>
           <w:bCs/>
-          <w:sz w:val="32"/>
-          <w:szCs w:val="32"/>
-          <w:lang w:eastAsia="pt-BR"/>
-        </w:rPr>
-      </w:pPr>
-      <w:r>
-        <w:rPr>
-          <w:rFonts w:ascii="Arial" w:hAnsi="Arial" w:cs="Arial"/>
-          <w:sz w:val="24"/>
-          <w:szCs w:val="24"/>
-        </w:rPr>
-        <w:t xml:space="preserve">A </w:t>
-      </w:r>
-      <w:r>
-        <w:rPr>
-          <w:rStyle w:val="Forte"/>
-          <w:rFonts w:ascii="Arial" w:hAnsi="Arial" w:cs="Arial"/>
-          <w:b w:val="0"/>
-          <w:sz w:val="24"/>
-          <w:szCs w:val="24"/>
-        </w:rPr>
-        <w:t>criptografia</w:t>
-      </w:r>
-      <w:r>
-        <w:rPr>
-          <w:rFonts w:ascii="Arial" w:hAnsi="Arial" w:cs="Arial"/>
-          <w:sz w:val="24"/>
-          <w:szCs w:val="24"/>
-        </w:rPr>
-        <w:t xml:space="preserve"> é uma técnica fundamental no campo da segurança computacional, usada para proteger informações sensíveis. Ela transforma dados legíveis em um formato cifrado, que só pode ser revertido para seu formato original por quem possui a chave de </w:t>
-      </w:r>
+          <w:sz w:val="24"/>
+          <w:szCs w:val="24"/>
+          <w:lang w:eastAsia="pt-BR"/>
+        </w:rPr>
+      </w:pPr>
+      <w:r>
+        <w:rPr>
+          <w:rFonts w:ascii="Arial" w:eastAsia="Times New Roman" w:hAnsi="Arial" w:cs="Arial"/>
+          <w:b/>
+          <w:bCs/>
+          <w:sz w:val="24"/>
+          <w:szCs w:val="24"/>
+          <w:lang w:eastAsia="pt-BR"/>
+        </w:rPr>
+        <w:t>Algoritmos de Criptografia com Chaves Simétricas</w:t>
+      </w:r>
+      <w:r>
+        <w:rPr>
+          <w:rFonts w:ascii="Arial" w:eastAsia="Times New Roman" w:hAnsi="Arial" w:cs="Arial"/>
+          <w:b/>
+          <w:bCs/>
+          <w:sz w:val="24"/>
+          <w:szCs w:val="24"/>
+          <w:lang w:eastAsia="pt-BR"/>
+        </w:rPr>
+        <w:t>:</w:t>
+      </w:r>
+    </w:p>
+    <w:p>
+      <w:pPr>
+        <w:spacing w:before="100" w:beforeAutospacing="1" w:after="100" w:afterAutospacing="1" w:line="240" w:lineRule="auto"/>
+        <w:rPr>
+          <w:rFonts w:ascii="Arial" w:eastAsia="Times New Roman" w:hAnsi="Arial" w:cs="Arial"/>
+          <w:sz w:val="24"/>
+          <w:szCs w:val="24"/>
+          <w:lang w:eastAsia="pt-BR"/>
+        </w:rPr>
+      </w:pPr>
       <w:proofErr w:type="spellStart"/>
       <w:r>
         <w:rPr>
-          <w:rFonts w:ascii="Arial" w:hAnsi="Arial" w:cs="Arial"/>
-          <w:sz w:val="24"/>
-          <w:szCs w:val="24"/>
-        </w:rPr>
-        <w:t>descriptografia</w:t>
+          <w:rFonts w:ascii="Arial" w:eastAsia="Times New Roman" w:hAnsi="Arial" w:cs="Arial"/>
+          <w:bCs/>
+          <w:sz w:val="24"/>
+          <w:szCs w:val="24"/>
+          <w:lang w:eastAsia="pt-BR"/>
+        </w:rPr>
+        <w:lastRenderedPageBreak/>
+        <w:t>Twofish</w:t>
       </w:r>
       <w:proofErr w:type="spellEnd"/>
       <w:r>
         <w:rPr>
-          <w:rFonts w:ascii="Arial" w:hAnsi="Arial" w:cs="Arial"/>
-          <w:sz w:val="24"/>
-          <w:szCs w:val="24"/>
-        </w:rPr>
-        <w:t>.</w:t>
+          <w:rFonts w:ascii="Arial" w:eastAsia="Times New Roman" w:hAnsi="Arial" w:cs="Arial"/>
+          <w:bCs/>
+          <w:sz w:val="24"/>
+          <w:szCs w:val="24"/>
+          <w:lang w:eastAsia="pt-BR"/>
+        </w:rPr>
+        <w:t xml:space="preserve"> (Exemplo de uso em proteção de arquivos)</w:t>
       </w:r>
     </w:p>
     <w:p>
@@ -656,73 +1307,386 @@
       <w:r>
         <w:rPr>
           <w:rFonts w:ascii="Arial" w:eastAsia="Times New Roman" w:hAnsi="Arial" w:cs="Arial"/>
+          <w:sz w:val="24"/>
+          <w:szCs w:val="24"/>
+          <w:lang w:eastAsia="pt-BR"/>
+        </w:rPr>
+        <w:t xml:space="preserve"> </w:t>
+      </w:r>
+      <w:r>
+        <w:rPr>
+          <w:rFonts w:ascii="Arial" w:eastAsia="Times New Roman" w:hAnsi="Arial" w:cs="Arial"/>
+          <w:bCs/>
+          <w:sz w:val="24"/>
+          <w:szCs w:val="24"/>
+          <w:lang w:eastAsia="pt-BR"/>
+        </w:rPr>
+        <w:t>Arquivo:</w:t>
+      </w:r>
+      <w:r>
+        <w:rPr>
+          <w:rFonts w:ascii="Arial" w:eastAsia="Times New Roman" w:hAnsi="Arial" w:cs="Arial"/>
+          <w:sz w:val="24"/>
+          <w:szCs w:val="24"/>
+          <w:lang w:eastAsia="pt-BR"/>
+        </w:rPr>
+        <w:t xml:space="preserve"> "relatorio.pdf"</w:t>
+      </w:r>
+    </w:p>
+    <w:p>
+      <w:pPr>
+        <w:spacing w:before="100" w:beforeAutospacing="1" w:after="100" w:afterAutospacing="1" w:line="240" w:lineRule="auto"/>
+        <w:rPr>
+          <w:rFonts w:ascii="Arial" w:eastAsia="Times New Roman" w:hAnsi="Arial" w:cs="Arial"/>
+          <w:sz w:val="24"/>
+          <w:szCs w:val="24"/>
+          <w:lang w:eastAsia="pt-BR"/>
+        </w:rPr>
+      </w:pPr>
+      <w:r>
+        <w:rPr>
+          <w:rFonts w:ascii="Arial" w:eastAsia="Times New Roman" w:hAnsi="Arial" w:cs="Arial"/>
+          <w:sz w:val="24"/>
+          <w:szCs w:val="24"/>
+          <w:lang w:eastAsia="pt-BR"/>
+        </w:rPr>
+        <w:t xml:space="preserve"> </w:t>
+      </w:r>
+      <w:r>
+        <w:rPr>
+          <w:rFonts w:ascii="Arial" w:eastAsia="Times New Roman" w:hAnsi="Arial" w:cs="Arial"/>
+          <w:bCs/>
+          <w:sz w:val="24"/>
+          <w:szCs w:val="24"/>
+          <w:lang w:eastAsia="pt-BR"/>
+        </w:rPr>
+        <w:t>Chave secreta:</w:t>
+      </w:r>
+      <w:r>
+        <w:rPr>
+          <w:rFonts w:ascii="Arial" w:eastAsia="Times New Roman" w:hAnsi="Arial" w:cs="Arial"/>
+          <w:sz w:val="24"/>
+          <w:szCs w:val="24"/>
+          <w:lang w:eastAsia="pt-BR"/>
+        </w:rPr>
+        <w:t xml:space="preserve"> a9f8b7c6d5e4</w:t>
+      </w:r>
+    </w:p>
+    <w:p>
+      <w:pPr>
+        <w:spacing w:before="100" w:beforeAutospacing="1" w:after="100" w:afterAutospacing="1" w:line="240" w:lineRule="auto"/>
+        <w:rPr>
+          <w:rFonts w:ascii="Arial" w:eastAsia="Times New Roman" w:hAnsi="Arial" w:cs="Arial"/>
+          <w:sz w:val="24"/>
+          <w:szCs w:val="24"/>
+          <w:lang w:eastAsia="pt-BR"/>
+        </w:rPr>
+      </w:pPr>
+      <w:r>
+        <w:rPr>
+          <w:rFonts w:ascii="Arial" w:eastAsia="Times New Roman" w:hAnsi="Arial" w:cs="Arial"/>
+          <w:sz w:val="24"/>
+          <w:szCs w:val="24"/>
+          <w:lang w:eastAsia="pt-BR"/>
+        </w:rPr>
+        <w:t xml:space="preserve"> </w:t>
+      </w:r>
+      <w:r>
+        <w:rPr>
+          <w:rFonts w:ascii="Arial" w:eastAsia="Times New Roman" w:hAnsi="Arial" w:cs="Arial"/>
+          <w:bCs/>
+          <w:sz w:val="24"/>
+          <w:szCs w:val="24"/>
+          <w:lang w:eastAsia="pt-BR"/>
+        </w:rPr>
+        <w:t>Arquivo criptografado:</w:t>
+      </w:r>
+      <w:r>
+        <w:rPr>
+          <w:rFonts w:ascii="Arial" w:eastAsia="Times New Roman" w:hAnsi="Arial" w:cs="Arial"/>
+          <w:sz w:val="24"/>
+          <w:szCs w:val="24"/>
+          <w:lang w:eastAsia="pt-BR"/>
+        </w:rPr>
+        <w:t xml:space="preserve"> "relatorio_encrypted.pdf"</w:t>
+      </w:r>
+    </w:p>
+    <w:p>
+      <w:pPr>
+        <w:spacing w:before="100" w:beforeAutospacing="1" w:after="100" w:afterAutospacing="1" w:line="240" w:lineRule="auto"/>
+        <w:rPr>
+          <w:rFonts w:ascii="Arial" w:eastAsia="Times New Roman" w:hAnsi="Arial" w:cs="Arial"/>
+          <w:sz w:val="24"/>
+          <w:szCs w:val="24"/>
+          <w:lang w:eastAsia="pt-BR"/>
+        </w:rPr>
+      </w:pPr>
+      <w:r>
+        <w:rPr>
+          <w:rFonts w:ascii="Arial" w:eastAsia="Times New Roman" w:hAnsi="Arial" w:cs="Arial"/>
+          <w:bCs/>
+          <w:sz w:val="24"/>
+          <w:szCs w:val="24"/>
+          <w:lang w:eastAsia="pt-BR"/>
+        </w:rPr>
+        <w:t>RC4 (Exemplo de uso em redes Wi-Fi antigas - WEP)</w:t>
+      </w:r>
+    </w:p>
+    <w:p>
+      <w:pPr>
+        <w:spacing w:before="100" w:beforeAutospacing="1" w:after="100" w:afterAutospacing="1" w:line="240" w:lineRule="auto"/>
+        <w:rPr>
+          <w:rFonts w:ascii="Arial" w:eastAsia="Times New Roman" w:hAnsi="Arial" w:cs="Arial"/>
+          <w:sz w:val="24"/>
+          <w:szCs w:val="24"/>
+          <w:lang w:eastAsia="pt-BR"/>
+        </w:rPr>
+      </w:pPr>
+      <w:r>
+        <w:rPr>
+          <w:rFonts w:ascii="Arial" w:eastAsia="Times New Roman" w:hAnsi="Arial" w:cs="Arial"/>
+          <w:sz w:val="24"/>
+          <w:szCs w:val="24"/>
+          <w:lang w:eastAsia="pt-BR"/>
+        </w:rPr>
+        <w:t xml:space="preserve">Uma rede Wi-Fi com criptografia WEP usava </w:t>
+      </w:r>
+      <w:r>
+        <w:rPr>
+          <w:rFonts w:ascii="Arial" w:eastAsia="Times New Roman" w:hAnsi="Arial" w:cs="Arial"/>
+          <w:bCs/>
+          <w:sz w:val="24"/>
+          <w:szCs w:val="24"/>
+          <w:lang w:eastAsia="pt-BR"/>
+        </w:rPr>
+        <w:t>RC4</w:t>
+      </w:r>
+      <w:r>
+        <w:rPr>
+          <w:rFonts w:ascii="Arial" w:eastAsia="Times New Roman" w:hAnsi="Arial" w:cs="Arial"/>
+          <w:sz w:val="24"/>
+          <w:szCs w:val="24"/>
+          <w:lang w:eastAsia="pt-BR"/>
+        </w:rPr>
+        <w:t xml:space="preserve"> para proteger dados, mas ataques modernos conseguem quebrar essa proteção em minutos.</w:t>
+      </w:r>
+    </w:p>
+    <w:p>
+      <w:pPr>
+        <w:spacing w:after="0" w:line="240" w:lineRule="auto"/>
+        <w:rPr>
+          <w:rFonts w:ascii="Arial" w:eastAsia="Times New Roman" w:hAnsi="Arial" w:cs="Arial"/>
           <w:b/>
-          <w:bCs/>
-          <w:sz w:val="24"/>
-          <w:szCs w:val="24"/>
-          <w:lang w:eastAsia="pt-BR"/>
-        </w:rPr>
-        <w:t>Exemplo</w:t>
-      </w:r>
-      <w:r>
-        <w:rPr>
-          <w:rFonts w:ascii="Arial" w:eastAsia="Times New Roman" w:hAnsi="Arial" w:cs="Arial"/>
-          <w:sz w:val="24"/>
-          <w:szCs w:val="24"/>
-          <w:lang w:eastAsia="pt-BR"/>
-        </w:rPr>
-        <w:t>: Em sites de banco online ou lojas na internet, quando você faz uma compra e insere o número do seu cartão de crédito, por exemplo.</w:t>
-      </w:r>
+          <w:sz w:val="24"/>
+          <w:szCs w:val="24"/>
+          <w:lang w:eastAsia="pt-BR"/>
+        </w:rPr>
+      </w:pPr>
     </w:p>
     <w:p>
       <w:pPr>
         <w:spacing w:after="0" w:line="240" w:lineRule="auto"/>
         <w:rPr>
           <w:rFonts w:ascii="Arial" w:eastAsia="Times New Roman" w:hAnsi="Arial" w:cs="Arial"/>
-          <w:sz w:val="24"/>
-          <w:szCs w:val="24"/>
-          <w:lang w:eastAsia="pt-BR"/>
-        </w:rPr>
-      </w:pPr>
-      <w:r>
-        <w:rPr>
-          <w:rFonts w:ascii="Arial" w:eastAsia="Times New Roman" w:hAnsi="Arial" w:cs="Arial"/>
           <w:b/>
-          <w:bCs/>
-          <w:sz w:val="24"/>
-          <w:szCs w:val="24"/>
-          <w:lang w:eastAsia="pt-BR"/>
-        </w:rPr>
-        <w:t>Criptografia simétrica</w:t>
-      </w:r>
-      <w:r>
-        <w:rPr>
-          <w:rFonts w:ascii="Arial" w:eastAsia="Times New Roman" w:hAnsi="Arial" w:cs="Arial"/>
-          <w:sz w:val="24"/>
-          <w:szCs w:val="24"/>
-          <w:lang w:eastAsia="pt-BR"/>
-        </w:rPr>
-        <w:t xml:space="preserve">: Utiliza uma chave única tanto para criptografar quanto para </w:t>
+          <w:sz w:val="24"/>
+          <w:szCs w:val="24"/>
+          <w:lang w:eastAsia="pt-BR"/>
+        </w:rPr>
+      </w:pPr>
+      <w:r>
+        <w:rPr>
+          <w:rFonts w:ascii="Arial" w:eastAsia="Times New Roman" w:hAnsi="Arial" w:cs="Arial"/>
+          <w:b/>
+          <w:bCs/>
+          <w:sz w:val="24"/>
+          <w:szCs w:val="24"/>
+          <w:lang w:eastAsia="pt-BR"/>
+        </w:rPr>
+        <w:t>Algoritmos de Criptografia com Chaves Assimétricas</w:t>
+      </w:r>
+      <w:r>
+        <w:rPr>
+          <w:rFonts w:ascii="Arial" w:eastAsia="Times New Roman" w:hAnsi="Arial" w:cs="Arial"/>
+          <w:b/>
+          <w:bCs/>
+          <w:sz w:val="24"/>
+          <w:szCs w:val="24"/>
+          <w:lang w:eastAsia="pt-BR"/>
+        </w:rPr>
+        <w:t>:</w:t>
+      </w:r>
+    </w:p>
+    <w:p>
+      <w:pPr>
+        <w:spacing w:before="100" w:beforeAutospacing="1" w:after="100" w:afterAutospacing="1" w:line="240" w:lineRule="auto"/>
+        <w:rPr>
+          <w:rFonts w:ascii="Arial" w:eastAsia="Times New Roman" w:hAnsi="Arial" w:cs="Arial"/>
+          <w:sz w:val="24"/>
+          <w:szCs w:val="24"/>
+          <w:lang w:eastAsia="pt-BR"/>
+        </w:rPr>
+      </w:pPr>
+      <w:r>
+        <w:rPr>
+          <w:rFonts w:ascii="Arial" w:eastAsia="Times New Roman" w:hAnsi="Arial" w:cs="Arial"/>
+          <w:bCs/>
+          <w:sz w:val="24"/>
+          <w:szCs w:val="24"/>
+          <w:lang w:eastAsia="pt-BR"/>
+        </w:rPr>
+        <w:t>DSA (Exemplo de assinatura digital de documentos)</w:t>
+      </w:r>
+    </w:p>
+    <w:p>
+      <w:pPr>
+        <w:spacing w:before="100" w:beforeAutospacing="1" w:after="100" w:afterAutospacing="1" w:line="240" w:lineRule="auto"/>
+        <w:rPr>
+          <w:rFonts w:ascii="Arial" w:eastAsia="Times New Roman" w:hAnsi="Arial" w:cs="Arial"/>
+          <w:sz w:val="24"/>
+          <w:szCs w:val="24"/>
+          <w:lang w:eastAsia="pt-BR"/>
+        </w:rPr>
+      </w:pPr>
+      <w:r>
+        <w:rPr>
+          <w:rFonts w:ascii="Arial" w:eastAsia="Times New Roman" w:hAnsi="Arial" w:cs="Arial"/>
+          <w:sz w:val="24"/>
+          <w:szCs w:val="24"/>
+          <w:lang w:eastAsia="pt-BR"/>
+        </w:rPr>
+        <w:t xml:space="preserve">Um usuário assina um contrato digitalmente com </w:t>
+      </w:r>
+      <w:r>
+        <w:rPr>
+          <w:rFonts w:ascii="Arial" w:eastAsia="Times New Roman" w:hAnsi="Arial" w:cs="Arial"/>
+          <w:bCs/>
+          <w:sz w:val="24"/>
+          <w:szCs w:val="24"/>
+          <w:lang w:eastAsia="pt-BR"/>
+        </w:rPr>
+        <w:t>DSA</w:t>
+      </w:r>
+      <w:r>
+        <w:rPr>
+          <w:rFonts w:ascii="Arial" w:eastAsia="Times New Roman" w:hAnsi="Arial" w:cs="Arial"/>
+          <w:sz w:val="24"/>
+          <w:szCs w:val="24"/>
+          <w:lang w:eastAsia="pt-BR"/>
+        </w:rPr>
+        <w:t xml:space="preserve">, garantindo que o documento não foi alterado. </w:t>
+      </w:r>
+      <w:r>
+        <w:rPr>
+          <w:rFonts w:ascii="Arial" w:eastAsia="Times New Roman" w:hAnsi="Arial" w:cs="Arial"/>
+          <w:bCs/>
+          <w:sz w:val="24"/>
+          <w:szCs w:val="24"/>
+          <w:lang w:eastAsia="pt-BR"/>
+        </w:rPr>
+        <w:t>Chave pública:</w:t>
+      </w:r>
+      <w:r>
+        <w:rPr>
+          <w:rFonts w:ascii="Arial" w:eastAsia="Times New Roman" w:hAnsi="Arial" w:cs="Arial"/>
+          <w:sz w:val="24"/>
+          <w:szCs w:val="24"/>
+          <w:lang w:eastAsia="pt-BR"/>
+        </w:rPr>
+        <w:t xml:space="preserve"> Usada para verificar a assinatura.</w:t>
+      </w:r>
+    </w:p>
+    <w:p>
+      <w:pPr>
+        <w:spacing w:before="100" w:beforeAutospacing="1" w:after="100" w:afterAutospacing="1" w:line="240" w:lineRule="auto"/>
+        <w:rPr>
+          <w:rFonts w:ascii="Arial" w:eastAsia="Times New Roman" w:hAnsi="Arial" w:cs="Arial"/>
+          <w:sz w:val="24"/>
+          <w:szCs w:val="24"/>
+          <w:lang w:eastAsia="pt-BR"/>
+        </w:rPr>
+      </w:pPr>
+      <w:r>
+        <w:rPr>
+          <w:rFonts w:ascii="Arial" w:eastAsia="Times New Roman" w:hAnsi="Arial" w:cs="Arial"/>
+          <w:bCs/>
+          <w:sz w:val="24"/>
+          <w:szCs w:val="24"/>
+          <w:lang w:eastAsia="pt-BR"/>
+        </w:rPr>
+        <w:t>Chave privada:</w:t>
+      </w:r>
+      <w:r>
+        <w:rPr>
+          <w:rFonts w:ascii="Arial" w:eastAsia="Times New Roman" w:hAnsi="Arial" w:cs="Arial"/>
+          <w:sz w:val="24"/>
+          <w:szCs w:val="24"/>
+          <w:lang w:eastAsia="pt-BR"/>
+        </w:rPr>
+        <w:t xml:space="preserve"> Usada pelo remetente para assinar o documento.</w:t>
+      </w:r>
+    </w:p>
+    <w:p>
+      <w:pPr>
+        <w:spacing w:before="100" w:beforeAutospacing="1" w:after="100" w:afterAutospacing="1" w:line="240" w:lineRule="auto"/>
+        <w:rPr>
+          <w:rFonts w:ascii="Arial" w:eastAsia="Times New Roman" w:hAnsi="Arial" w:cs="Arial"/>
+          <w:sz w:val="24"/>
+          <w:szCs w:val="24"/>
+          <w:lang w:eastAsia="pt-BR"/>
+        </w:rPr>
+      </w:pPr>
+      <w:r>
+        <w:rPr>
+          <w:rFonts w:ascii="Arial" w:eastAsia="Times New Roman" w:hAnsi="Arial" w:cs="Arial"/>
+          <w:bCs/>
+          <w:sz w:val="24"/>
+          <w:szCs w:val="24"/>
+          <w:lang w:eastAsia="pt-BR"/>
+        </w:rPr>
+        <w:t xml:space="preserve">Post-Quantum </w:t>
       </w:r>
       <w:proofErr w:type="spellStart"/>
       <w:r>
         <w:rPr>
           <w:rFonts w:ascii="Arial" w:eastAsia="Times New Roman" w:hAnsi="Arial" w:cs="Arial"/>
-          <w:sz w:val="24"/>
-          <w:szCs w:val="24"/>
-          <w:lang w:eastAsia="pt-BR"/>
-        </w:rPr>
-        <w:t>descriptografar</w:t>
+          <w:bCs/>
+          <w:sz w:val="24"/>
+          <w:szCs w:val="24"/>
+          <w:lang w:eastAsia="pt-BR"/>
+        </w:rPr>
+        <w:t>Cryptography</w:t>
       </w:r>
       <w:proofErr w:type="spellEnd"/>
       <w:r>
         <w:rPr>
           <w:rFonts w:ascii="Arial" w:eastAsia="Times New Roman" w:hAnsi="Arial" w:cs="Arial"/>
-          <w:sz w:val="24"/>
-          <w:szCs w:val="24"/>
-          <w:lang w:eastAsia="pt-BR"/>
-        </w:rPr>
-        <w:t xml:space="preserve"> os dados. O grande desafio aqui é garantir que a chave seja compartilhada de forma segura entre as partes envolvidas.</w:t>
+          <w:bCs/>
+          <w:sz w:val="24"/>
+          <w:szCs w:val="24"/>
+          <w:lang w:eastAsia="pt-BR"/>
+        </w:rPr>
+        <w:t xml:space="preserve"> (Proteção </w:t>
+      </w:r>
+      <w:r>
+        <w:rPr>
+          <w:rFonts w:ascii="Arial" w:eastAsia="Times New Roman" w:hAnsi="Arial" w:cs="Arial"/>
+          <w:bCs/>
+          <w:sz w:val="24"/>
+          <w:szCs w:val="24"/>
+          <w:lang w:eastAsia="pt-BR"/>
+        </w:rPr>
+        <w:t>contra-ataques</w:t>
+      </w:r>
+      <w:r>
+        <w:rPr>
+          <w:rFonts w:ascii="Arial" w:eastAsia="Times New Roman" w:hAnsi="Arial" w:cs="Arial"/>
+          <w:bCs/>
+          <w:sz w:val="24"/>
+          <w:szCs w:val="24"/>
+          <w:lang w:eastAsia="pt-BR"/>
+        </w:rPr>
+        <w:t xml:space="preserve"> quânticos)</w:t>
       </w:r>
     </w:p>
     <w:p>
@@ -738,176 +1702,108 @@
       <w:r>
         <w:rPr>
           <w:rFonts w:ascii="Arial" w:eastAsia="Times New Roman" w:hAnsi="Arial" w:cs="Arial"/>
-          <w:b/>
-          <w:bCs/>
-          <w:sz w:val="24"/>
-          <w:szCs w:val="24"/>
-          <w:lang w:eastAsia="pt-BR"/>
-        </w:rPr>
-        <w:t>Criptografia assimétrica</w:t>
-      </w:r>
-      <w:r>
-        <w:rPr>
-          <w:rFonts w:ascii="Arial" w:eastAsia="Times New Roman" w:hAnsi="Arial" w:cs="Arial"/>
-          <w:sz w:val="24"/>
-          <w:szCs w:val="24"/>
-          <w:lang w:eastAsia="pt-BR"/>
-        </w:rPr>
-        <w:t xml:space="preserve">: Usa duas chaves: uma pública e uma privada. A chave pública é usada para criptografar os dados e a chave privada para </w:t>
+          <w:sz w:val="24"/>
+          <w:szCs w:val="24"/>
+          <w:lang w:eastAsia="pt-BR"/>
+        </w:rPr>
+        <w:t xml:space="preserve">Bancos e governos estão testando algoritmos como </w:t>
       </w:r>
       <w:proofErr w:type="spellStart"/>
       <w:r>
         <w:rPr>
           <w:rFonts w:ascii="Arial" w:eastAsia="Times New Roman" w:hAnsi="Arial" w:cs="Arial"/>
-          <w:sz w:val="24"/>
-          <w:szCs w:val="24"/>
-          <w:lang w:eastAsia="pt-BR"/>
-        </w:rPr>
-        <w:t>descriptografá-los</w:t>
+          <w:bCs/>
+          <w:sz w:val="24"/>
+          <w:szCs w:val="24"/>
+          <w:lang w:eastAsia="pt-BR"/>
+        </w:rPr>
+        <w:t>Kyber</w:t>
       </w:r>
       <w:proofErr w:type="spellEnd"/>
       <w:r>
         <w:rPr>
           <w:rFonts w:ascii="Arial" w:eastAsia="Times New Roman" w:hAnsi="Arial" w:cs="Arial"/>
-          <w:sz w:val="24"/>
-          <w:szCs w:val="24"/>
-          <w:lang w:eastAsia="pt-BR"/>
-        </w:rPr>
-        <w:t>. Isso torna a criptografia assimétrica muito útil para ambientes como o de serviços bancários, onde a chave pública pode ser compartilhada sem comprometer a segurança dos dados.</w:t>
+          <w:bCs/>
+          <w:sz w:val="24"/>
+          <w:szCs w:val="24"/>
+          <w:lang w:eastAsia="pt-BR"/>
+        </w:rPr>
+        <w:t xml:space="preserve"> e </w:t>
+      </w:r>
+      <w:proofErr w:type="spellStart"/>
+      <w:r>
+        <w:rPr>
+          <w:rFonts w:ascii="Arial" w:eastAsia="Times New Roman" w:hAnsi="Arial" w:cs="Arial"/>
+          <w:bCs/>
+          <w:sz w:val="24"/>
+          <w:szCs w:val="24"/>
+          <w:lang w:eastAsia="pt-BR"/>
+        </w:rPr>
+        <w:t>Dilithium</w:t>
+      </w:r>
+      <w:proofErr w:type="spellEnd"/>
+      <w:r>
+        <w:rPr>
+          <w:rFonts w:ascii="Arial" w:eastAsia="Times New Roman" w:hAnsi="Arial" w:cs="Arial"/>
+          <w:sz w:val="24"/>
+          <w:szCs w:val="24"/>
+          <w:lang w:eastAsia="pt-BR"/>
+        </w:rPr>
+        <w:t xml:space="preserve"> para proteger dados contra futuros computadores quânticos, que podem quebrar </w:t>
+      </w:r>
+      <w:proofErr w:type="gramStart"/>
+      <w:r>
+        <w:rPr>
+          <w:rFonts w:ascii="Arial" w:eastAsia="Times New Roman" w:hAnsi="Arial" w:cs="Arial"/>
+          <w:sz w:val="24"/>
+          <w:szCs w:val="24"/>
+          <w:lang w:eastAsia="pt-BR"/>
+        </w:rPr>
+        <w:t>criptografias</w:t>
+      </w:r>
+      <w:proofErr w:type="gramEnd"/>
+      <w:r>
+        <w:rPr>
+          <w:rFonts w:ascii="Arial" w:eastAsia="Times New Roman" w:hAnsi="Arial" w:cs="Arial"/>
+          <w:sz w:val="24"/>
+          <w:szCs w:val="24"/>
+          <w:lang w:eastAsia="pt-BR"/>
+        </w:rPr>
+        <w:t xml:space="preserve"> atuais.</w:t>
       </w:r>
     </w:p>
     <w:p>
       <w:pPr>
         <w:spacing w:before="100" w:beforeAutospacing="1" w:after="100" w:afterAutospacing="1" w:line="240" w:lineRule="auto"/>
         <w:rPr>
-          <w:rFonts w:ascii="Arial" w:eastAsia="Times New Roman" w:hAnsi="Arial" w:cs="Arial"/>
-          <w:sz w:val="24"/>
-          <w:szCs w:val="24"/>
-          <w:lang w:eastAsia="pt-BR"/>
-        </w:rPr>
-      </w:pPr>
-      <w:r>
-        <w:rPr>
-          <w:rFonts w:ascii="Arial" w:eastAsia="Times New Roman" w:hAnsi="Arial" w:cs="Arial"/>
-          <w:b/>
-          <w:bCs/>
-          <w:sz w:val="24"/>
-          <w:szCs w:val="24"/>
-          <w:lang w:eastAsia="pt-BR"/>
-        </w:rPr>
-        <w:t>Explicação</w:t>
-      </w:r>
-      <w:r>
-        <w:rPr>
-          <w:rFonts w:ascii="Arial" w:eastAsia="Times New Roman" w:hAnsi="Arial" w:cs="Arial"/>
-          <w:sz w:val="24"/>
-          <w:szCs w:val="24"/>
-          <w:lang w:eastAsia="pt-BR"/>
-        </w:rPr>
-        <w:t>: A</w:t>
-      </w:r>
-      <w:r>
-        <w:rPr>
-          <w:rFonts w:ascii="Arial" w:eastAsia="Times New Roman" w:hAnsi="Arial" w:cs="Arial"/>
-          <w:sz w:val="24"/>
-          <w:szCs w:val="24"/>
-          <w:lang w:eastAsia="pt-BR"/>
-        </w:rPr>
-        <w:t xml:space="preserve"> criptografia é como uma "sela</w:t>
-      </w:r>
-      <w:r>
-        <w:rPr>
-          <w:rFonts w:ascii="Arial" w:eastAsia="Times New Roman" w:hAnsi="Arial" w:cs="Arial"/>
-          <w:sz w:val="24"/>
-          <w:szCs w:val="24"/>
-          <w:lang w:eastAsia="pt-BR"/>
-        </w:rPr>
-        <w:t>" que "tranca" suas informações, como senhas ou dados bancários, enquanto elas viajam pela internet. Isso evita que hackers possam ver ou roubar esses dados. É o que garante que suas informações fiquem seguras quando você está navegando na web.</w:t>
-      </w:r>
+          <w:rFonts w:ascii="Arial" w:hAnsi="Arial" w:cs="Arial"/>
+          <w:sz w:val="24"/>
+          <w:szCs w:val="24"/>
+        </w:rPr>
+      </w:pPr>
     </w:p>
     <w:p>
       <w:pPr>
         <w:spacing w:before="100" w:beforeAutospacing="1" w:after="100" w:afterAutospacing="1" w:line="240" w:lineRule="auto"/>
         <w:jc w:val="center"/>
-        <w:outlineLvl w:val="2"/>
-        <w:rPr>
-          <w:rFonts w:ascii="Arial" w:eastAsia="Times New Roman" w:hAnsi="Arial" w:cs="Arial"/>
+        <w:rPr>
+          <w:rFonts w:ascii="Arial" w:hAnsi="Arial" w:cs="Arial"/>
           <w:b/>
-          <w:bCs/>
-          <w:sz w:val="32"/>
-          <w:szCs w:val="32"/>
-          <w:lang w:eastAsia="pt-BR"/>
-        </w:rPr>
-      </w:pPr>
-      <w:r>
-        <w:rPr>
-          <w:rFonts w:ascii="Arial" w:eastAsia="Times New Roman" w:hAnsi="Arial" w:cs="Arial"/>
-          <w:b/>
-          <w:bCs/>
-          <w:sz w:val="32"/>
-          <w:szCs w:val="32"/>
-          <w:lang w:eastAsia="pt-BR"/>
-        </w:rPr>
-        <w:t>Autenticação e Controle de Acesso</w:t>
-      </w:r>
+          <w:sz w:val="24"/>
+          <w:szCs w:val="24"/>
+        </w:rPr>
+      </w:pPr>
     </w:p>
     <w:p>
       <w:pPr>
         <w:spacing w:before="100" w:beforeAutospacing="1" w:after="100" w:afterAutospacing="1" w:line="240" w:lineRule="auto"/>
-        <w:outlineLvl w:val="2"/>
-        <w:rPr>
-          <w:rFonts w:ascii="Arial" w:eastAsia="Times New Roman" w:hAnsi="Arial" w:cs="Arial"/>
-          <w:b/>
-          <w:bCs/>
-          <w:sz w:val="24"/>
-          <w:szCs w:val="24"/>
-          <w:lang w:eastAsia="pt-BR"/>
-        </w:rPr>
-      </w:pPr>
-      <w:r>
-        <w:rPr>
-          <w:rFonts w:ascii="Arial" w:hAnsi="Arial" w:cs="Arial"/>
-          <w:sz w:val="24"/>
-          <w:szCs w:val="24"/>
-        </w:rPr>
-        <w:t xml:space="preserve">A </w:t>
-      </w:r>
-      <w:r>
-        <w:rPr>
-          <w:rStyle w:val="Forte"/>
-          <w:rFonts w:ascii="Arial" w:hAnsi="Arial" w:cs="Arial"/>
-          <w:b w:val="0"/>
-          <w:sz w:val="24"/>
-          <w:szCs w:val="24"/>
-        </w:rPr>
-        <w:t>autenticação</w:t>
-      </w:r>
-      <w:r>
-        <w:rPr>
-          <w:rFonts w:ascii="Arial" w:hAnsi="Arial" w:cs="Arial"/>
-          <w:sz w:val="24"/>
-          <w:szCs w:val="24"/>
-        </w:rPr>
-        <w:t xml:space="preserve"> é o processo de verificar a identidade de um usuário ou sistema, enquanto o </w:t>
-      </w:r>
-      <w:r>
-        <w:rPr>
-          <w:rStyle w:val="Forte"/>
-          <w:rFonts w:ascii="Arial" w:hAnsi="Arial" w:cs="Arial"/>
-          <w:b w:val="0"/>
-          <w:sz w:val="24"/>
-          <w:szCs w:val="24"/>
-        </w:rPr>
-        <w:t>controle de acesso</w:t>
-      </w:r>
-      <w:r>
-        <w:rPr>
-          <w:rFonts w:ascii="Arial" w:hAnsi="Arial" w:cs="Arial"/>
-          <w:sz w:val="24"/>
-          <w:szCs w:val="24"/>
-        </w:rPr>
-        <w:t xml:space="preserve"> define o que esses usuários ou sistemas podem fazer depois de serem autenticados. Ambas as técnicas são essenciais para garantir que somente pessoas autorizadas tenham acesso a dados e recursos sensíveis.</w:t>
-      </w:r>
+        <w:rPr>
+          <w:rFonts w:ascii="Arial" w:eastAsia="Times New Roman" w:hAnsi="Arial" w:cs="Arial"/>
+          <w:sz w:val="24"/>
+          <w:szCs w:val="24"/>
+          <w:lang w:eastAsia="pt-BR"/>
+        </w:rPr>
+      </w:pPr>
     </w:p>
     <w:p>
       <w:pPr>
@@ -919,26 +1815,6 @@
           <w:lang w:eastAsia="pt-BR"/>
         </w:rPr>
       </w:pPr>
-      <w:r>
-        <w:rPr>
-          <w:rFonts w:ascii="Arial" w:eastAsia="Times New Roman" w:hAnsi="Arial" w:cs="Arial"/>
-          <w:b/>
-          <w:bCs/>
-          <w:sz w:val="24"/>
-          <w:szCs w:val="24"/>
-          <w:lang w:eastAsia="pt-BR"/>
-        </w:rPr>
-        <w:t>Exemplo</w:t>
-      </w:r>
-      <w:r>
-        <w:rPr>
-          <w:rFonts w:ascii="Arial" w:eastAsia="Times New Roman" w:hAnsi="Arial" w:cs="Arial"/>
-          <w:sz w:val="24"/>
-          <w:szCs w:val="24"/>
-          <w:lang w:eastAsia="pt-BR"/>
-        </w:rPr>
-        <w:t>: Quando você faz login no seu e-mail, nas redes sociais ou em sistemas da sua empresa.</w:t>
-      </w:r>
     </w:p>
     <w:p>
       <w:pPr>
@@ -950,26 +1826,6 @@
           <w:lang w:eastAsia="pt-BR"/>
         </w:rPr>
       </w:pPr>
-      <w:r>
-        <w:rPr>
-          <w:rFonts w:ascii="Arial" w:eastAsia="Times New Roman" w:hAnsi="Arial" w:cs="Arial"/>
-          <w:b/>
-          <w:bCs/>
-          <w:sz w:val="24"/>
-          <w:szCs w:val="24"/>
-          <w:lang w:eastAsia="pt-BR"/>
-        </w:rPr>
-        <w:t>Autenticação por senha</w:t>
-      </w:r>
-      <w:r>
-        <w:rPr>
-          <w:rFonts w:ascii="Arial" w:eastAsia="Times New Roman" w:hAnsi="Arial" w:cs="Arial"/>
-          <w:sz w:val="24"/>
-          <w:szCs w:val="24"/>
-          <w:lang w:eastAsia="pt-BR"/>
-        </w:rPr>
-        <w:t>: É o método mais tradicional, mas não é mais considerado totalmente seguro, pois senhas fracas podem ser facilmente comprometidas.</w:t>
-      </w:r>
     </w:p>
     <w:p>
       <w:pPr>
@@ -981,46 +1837,6 @@
           <w:lang w:eastAsia="pt-BR"/>
         </w:rPr>
       </w:pPr>
-      <w:r>
-        <w:rPr>
-          <w:rFonts w:ascii="Arial" w:eastAsia="Times New Roman" w:hAnsi="Arial" w:cs="Arial"/>
-          <w:b/>
-          <w:bCs/>
-          <w:sz w:val="24"/>
-          <w:szCs w:val="24"/>
-          <w:lang w:eastAsia="pt-BR"/>
-        </w:rPr>
-        <w:t>Autenticação multifatorial (MFA)</w:t>
-      </w:r>
-      <w:r>
-        <w:rPr>
-          <w:rFonts w:ascii="Arial" w:eastAsia="Times New Roman" w:hAnsi="Arial" w:cs="Arial"/>
-          <w:sz w:val="24"/>
-          <w:szCs w:val="24"/>
-          <w:lang w:eastAsia="pt-BR"/>
-        </w:rPr>
-        <w:t xml:space="preserve">: Adiciona uma camada extra de segurança ao exigir que o usuário forneça mais de uma prova de identidade. Isso pode incluir algo que o usuário sabe (a senha), algo que o usuário tem (um </w:t>
-      </w:r>
-      <w:proofErr w:type="spellStart"/>
-      <w:r>
-        <w:rPr>
-          <w:rFonts w:ascii="Arial" w:eastAsia="Times New Roman" w:hAnsi="Arial" w:cs="Arial"/>
-          <w:sz w:val="24"/>
-          <w:szCs w:val="24"/>
-          <w:lang w:eastAsia="pt-BR"/>
-        </w:rPr>
-        <w:t>token</w:t>
-      </w:r>
-      <w:proofErr w:type="spellEnd"/>
-      <w:r>
-        <w:rPr>
-          <w:rFonts w:ascii="Arial" w:eastAsia="Times New Roman" w:hAnsi="Arial" w:cs="Arial"/>
-          <w:sz w:val="24"/>
-          <w:szCs w:val="24"/>
-          <w:lang w:eastAsia="pt-BR"/>
-        </w:rPr>
-        <w:t xml:space="preserve"> gerado por um aplicativo ou enviado via SMS) ou algo que o usuário é (como impressão digital ou reconhecimento facial).</w:t>
-      </w:r>
     </w:p>
     <w:p>
       <w:pPr>
@@ -1032,160 +1848,6 @@
           <w:lang w:eastAsia="pt-BR"/>
         </w:rPr>
       </w:pPr>
-      <w:r>
-        <w:rPr>
-          <w:rFonts w:ascii="Arial" w:eastAsia="Times New Roman" w:hAnsi="Arial" w:cs="Arial"/>
-          <w:b/>
-          <w:bCs/>
-          <w:sz w:val="24"/>
-          <w:szCs w:val="24"/>
-          <w:lang w:eastAsia="pt-BR"/>
-        </w:rPr>
-        <w:t>Autenticação biométrica</w:t>
-      </w:r>
-      <w:r>
-        <w:rPr>
-          <w:rFonts w:ascii="Arial" w:eastAsia="Times New Roman" w:hAnsi="Arial" w:cs="Arial"/>
-          <w:sz w:val="24"/>
-          <w:szCs w:val="24"/>
-          <w:lang w:eastAsia="pt-BR"/>
-        </w:rPr>
-        <w:t>: Tecnologias de autenticação biométrica, como o uso de impressões digitais, reconhecimento facial ou íris, estão se tornando cada vez mais comuns, especialmente em dispositivos móveis.</w:t>
-      </w:r>
-    </w:p>
-    <w:p>
-      <w:pPr>
-        <w:spacing w:after="0" w:line="240" w:lineRule="auto"/>
-        <w:rPr>
-          <w:rFonts w:ascii="Arial" w:eastAsia="Times New Roman" w:hAnsi="Arial" w:cs="Arial"/>
-          <w:sz w:val="24"/>
-          <w:szCs w:val="24"/>
-          <w:lang w:eastAsia="pt-BR"/>
-        </w:rPr>
-      </w:pPr>
-      <w:r>
-        <w:rPr>
-          <w:rFonts w:ascii="Arial" w:eastAsia="Times New Roman" w:hAnsi="Arial" w:cs="Arial"/>
-          <w:b/>
-          <w:bCs/>
-          <w:sz w:val="24"/>
-          <w:szCs w:val="24"/>
-          <w:lang w:eastAsia="pt-BR"/>
-        </w:rPr>
-        <w:lastRenderedPageBreak/>
-        <w:t>Identidade do usuário</w:t>
-      </w:r>
-      <w:r>
-        <w:rPr>
-          <w:rFonts w:ascii="Arial" w:eastAsia="Times New Roman" w:hAnsi="Arial" w:cs="Arial"/>
-          <w:sz w:val="24"/>
-          <w:szCs w:val="24"/>
-          <w:lang w:eastAsia="pt-BR"/>
-        </w:rPr>
-        <w:t xml:space="preserve">: Atribuição de permissões específicas com base no </w:t>
-      </w:r>
-    </w:p>
-    <w:p>
-      <w:pPr>
-        <w:spacing w:after="0" w:line="240" w:lineRule="auto"/>
-        <w:rPr>
-          <w:rFonts w:ascii="Arial" w:eastAsia="Times New Roman" w:hAnsi="Arial" w:cs="Arial"/>
-          <w:sz w:val="24"/>
-          <w:szCs w:val="24"/>
-          <w:lang w:eastAsia="pt-BR"/>
-        </w:rPr>
-      </w:pPr>
-      <w:r>
-        <w:rPr>
-          <w:rFonts w:ascii="Arial" w:eastAsia="Times New Roman" w:hAnsi="Arial" w:cs="Arial"/>
-          <w:sz w:val="24"/>
-          <w:szCs w:val="24"/>
-          <w:lang w:eastAsia="pt-BR"/>
-        </w:rPr>
-        <w:t>Usuário (</w:t>
-      </w:r>
-      <w:proofErr w:type="spellStart"/>
-      <w:r>
-        <w:rPr>
-          <w:rFonts w:ascii="Arial" w:eastAsia="Times New Roman" w:hAnsi="Arial" w:cs="Arial"/>
-          <w:sz w:val="24"/>
-          <w:szCs w:val="24"/>
-          <w:lang w:eastAsia="pt-BR"/>
-        </w:rPr>
-        <w:t>ex</w:t>
-      </w:r>
-      <w:proofErr w:type="spellEnd"/>
-      <w:r>
-        <w:rPr>
-          <w:rFonts w:ascii="Arial" w:eastAsia="Times New Roman" w:hAnsi="Arial" w:cs="Arial"/>
-          <w:sz w:val="24"/>
-          <w:szCs w:val="24"/>
-          <w:lang w:eastAsia="pt-BR"/>
-        </w:rPr>
-        <w:t>: "João pode acessar documentos financeiros").</w:t>
-      </w:r>
-    </w:p>
-    <w:p>
-      <w:pPr>
-        <w:spacing w:after="0" w:line="240" w:lineRule="auto"/>
-        <w:rPr>
-          <w:rFonts w:ascii="Arial" w:eastAsia="Times New Roman" w:hAnsi="Arial" w:cs="Arial"/>
-          <w:sz w:val="24"/>
-          <w:szCs w:val="24"/>
-          <w:lang w:eastAsia="pt-BR"/>
-        </w:rPr>
-      </w:pPr>
-    </w:p>
-    <w:p>
-      <w:pPr>
-        <w:spacing w:after="0" w:line="240" w:lineRule="auto"/>
-        <w:rPr>
-          <w:rFonts w:ascii="Arial" w:eastAsia="Times New Roman" w:hAnsi="Arial" w:cs="Arial"/>
-          <w:sz w:val="24"/>
-          <w:szCs w:val="24"/>
-          <w:lang w:eastAsia="pt-BR"/>
-        </w:rPr>
-      </w:pPr>
-      <w:r>
-        <w:rPr>
-          <w:rFonts w:ascii="Arial" w:eastAsia="Times New Roman" w:hAnsi="Arial" w:cs="Arial"/>
-          <w:b/>
-          <w:bCs/>
-          <w:sz w:val="24"/>
-          <w:szCs w:val="24"/>
-          <w:lang w:eastAsia="pt-BR"/>
-        </w:rPr>
-        <w:t>Função do usuário</w:t>
-      </w:r>
-      <w:r>
-        <w:rPr>
-          <w:rFonts w:ascii="Arial" w:eastAsia="Times New Roman" w:hAnsi="Arial" w:cs="Arial"/>
-          <w:sz w:val="24"/>
-          <w:szCs w:val="24"/>
-          <w:lang w:eastAsia="pt-BR"/>
-        </w:rPr>
-        <w:t>: Controle de acesso baseado em papéis (</w:t>
-      </w:r>
-      <w:proofErr w:type="spellStart"/>
-      <w:r>
-        <w:rPr>
-          <w:rFonts w:ascii="Arial" w:eastAsia="Times New Roman" w:hAnsi="Arial" w:cs="Arial"/>
-          <w:sz w:val="24"/>
-          <w:szCs w:val="24"/>
-          <w:lang w:eastAsia="pt-BR"/>
-        </w:rPr>
-        <w:t>ex</w:t>
-      </w:r>
-      <w:proofErr w:type="spellEnd"/>
-      <w:r>
-        <w:rPr>
-          <w:rFonts w:ascii="Arial" w:eastAsia="Times New Roman" w:hAnsi="Arial" w:cs="Arial"/>
-          <w:sz w:val="24"/>
-          <w:szCs w:val="24"/>
-          <w:lang w:eastAsia="pt-BR"/>
-        </w:rPr>
-        <w:t>: "Todos os gerentes têm acesso ao sistema financeiro").</w:t>
-      </w:r>
     </w:p>
     <w:p>
       <w:pPr>
@@ -1197,26 +1859,6 @@
           <w:lang w:eastAsia="pt-BR"/>
         </w:rPr>
       </w:pPr>
-      <w:r>
-        <w:rPr>
-          <w:rFonts w:ascii="Arial" w:eastAsia="Times New Roman" w:hAnsi="Arial" w:cs="Arial"/>
-          <w:b/>
-          <w:bCs/>
-          <w:sz w:val="24"/>
-          <w:szCs w:val="24"/>
-          <w:lang w:eastAsia="pt-BR"/>
-        </w:rPr>
-        <w:t>Atributos de segurança</w:t>
-      </w:r>
-      <w:r>
-        <w:rPr>
-          <w:rFonts w:ascii="Arial" w:eastAsia="Times New Roman" w:hAnsi="Arial" w:cs="Arial"/>
-          <w:sz w:val="24"/>
-          <w:szCs w:val="24"/>
-          <w:lang w:eastAsia="pt-BR"/>
-        </w:rPr>
-        <w:t>: Controle de acesso mais dinâmico, considerando características do ambiente, como localização geográfica ou horário de acesso.</w:t>
-      </w:r>
     </w:p>
     <w:p>
       <w:pPr>
@@ -1228,1148 +1870,17 @@
           <w:lang w:eastAsia="pt-BR"/>
         </w:rPr>
       </w:pPr>
-      <w:r>
-        <w:rPr>
-          <w:rFonts w:ascii="Arial" w:eastAsia="Times New Roman" w:hAnsi="Arial" w:cs="Arial"/>
-          <w:b/>
-          <w:bCs/>
-          <w:sz w:val="24"/>
-          <w:szCs w:val="24"/>
-          <w:lang w:eastAsia="pt-BR"/>
-        </w:rPr>
-        <w:t>Explicação</w:t>
-      </w:r>
-      <w:r>
-        <w:rPr>
-          <w:rFonts w:ascii="Arial" w:eastAsia="Times New Roman" w:hAnsi="Arial" w:cs="Arial"/>
-          <w:sz w:val="24"/>
-          <w:szCs w:val="24"/>
-          <w:lang w:eastAsia="pt-BR"/>
-        </w:rPr>
-        <w:t>: Autenticação é o processo de garantir que você é realmente quem diz ser. Pode ser feito apenas com sua senha, mas hoje em dia também pode pedir mais, como um código enviado para o seu celular ou até reconhecimento facial. O controle de acesso, por sua vez, define o que você pode ou não fazer dentro de um sistema, como acessar certos arquivos ou configurações.</w:t>
-      </w:r>
     </w:p>
     <w:p>
       <w:pPr>
         <w:spacing w:before="100" w:beforeAutospacing="1" w:after="100" w:afterAutospacing="1" w:line="240" w:lineRule="auto"/>
-        <w:jc w:val="center"/>
-        <w:outlineLvl w:val="2"/>
-        <w:rPr>
-          <w:rFonts w:ascii="Arial" w:eastAsia="Times New Roman" w:hAnsi="Arial" w:cs="Arial"/>
-          <w:b/>
-          <w:bCs/>
-          <w:sz w:val="32"/>
-          <w:szCs w:val="32"/>
-          <w:lang w:eastAsia="pt-BR"/>
-        </w:rPr>
-      </w:pPr>
-      <w:r>
-        <w:rPr>
-          <w:rFonts w:ascii="Arial" w:eastAsia="Times New Roman" w:hAnsi="Arial" w:cs="Arial"/>
-          <w:b/>
-          <w:bCs/>
-          <w:sz w:val="32"/>
-          <w:szCs w:val="32"/>
-          <w:lang w:eastAsia="pt-BR"/>
-        </w:rPr>
-        <w:t>Análise de Vulnerabilidades e Testes de Penetração</w:t>
-      </w:r>
-    </w:p>
-    <w:p>
-      <w:pPr>
-        <w:spacing w:before="100" w:beforeAutospacing="1" w:after="100" w:afterAutospacing="1" w:line="240" w:lineRule="auto"/>
-        <w:outlineLvl w:val="2"/>
-        <w:rPr>
-          <w:rFonts w:ascii="Arial" w:eastAsia="Times New Roman" w:hAnsi="Arial" w:cs="Arial"/>
-          <w:b/>
-          <w:bCs/>
-          <w:sz w:val="36"/>
-          <w:szCs w:val="32"/>
-          <w:lang w:eastAsia="pt-BR"/>
-        </w:rPr>
-      </w:pPr>
-      <w:r>
-        <w:rPr>
-          <w:rFonts w:ascii="Arial" w:hAnsi="Arial" w:cs="Arial"/>
-          <w:sz w:val="24"/>
-        </w:rPr>
-        <w:t>A</w:t>
-      </w:r>
-      <w:r>
-        <w:rPr>
-          <w:rFonts w:ascii="Arial" w:hAnsi="Arial" w:cs="Arial"/>
-          <w:b/>
-          <w:sz w:val="24"/>
-        </w:rPr>
-        <w:t xml:space="preserve"> </w:t>
-      </w:r>
-      <w:r>
-        <w:rPr>
-          <w:rStyle w:val="Forte"/>
-          <w:rFonts w:ascii="Arial" w:hAnsi="Arial" w:cs="Arial"/>
-          <w:b w:val="0"/>
-          <w:sz w:val="24"/>
-        </w:rPr>
-        <w:t>análise de vulnerabilidades</w:t>
-      </w:r>
-      <w:r>
-        <w:rPr>
-          <w:rFonts w:ascii="Arial" w:hAnsi="Arial" w:cs="Arial"/>
-          <w:sz w:val="24"/>
-        </w:rPr>
-        <w:t xml:space="preserve"> envolve a identificação de falhas de segurança em um sistema ou rede, enquanto os </w:t>
-      </w:r>
-      <w:r>
-        <w:rPr>
-          <w:rStyle w:val="Forte"/>
-          <w:rFonts w:ascii="Arial" w:hAnsi="Arial" w:cs="Arial"/>
-          <w:b w:val="0"/>
-          <w:sz w:val="24"/>
-        </w:rPr>
-        <w:t>testes de penetração</w:t>
-      </w:r>
-      <w:r>
-        <w:rPr>
-          <w:rFonts w:ascii="Arial" w:hAnsi="Arial" w:cs="Arial"/>
-          <w:sz w:val="24"/>
-        </w:rPr>
-        <w:t xml:space="preserve"> são realizados para simular ataques reais, a fim de avaliar a resistência do sistema a invasões.</w:t>
-      </w:r>
-    </w:p>
-    <w:p>
-      <w:pPr>
-        <w:spacing w:before="100" w:beforeAutospacing="1" w:after="100" w:afterAutospacing="1" w:line="240" w:lineRule="auto"/>
-        <w:rPr>
-          <w:rFonts w:ascii="Arial" w:eastAsia="Times New Roman" w:hAnsi="Arial" w:cs="Arial"/>
-          <w:sz w:val="24"/>
-          <w:szCs w:val="24"/>
-          <w:lang w:eastAsia="pt-BR"/>
-        </w:rPr>
-      </w:pPr>
-      <w:r>
-        <w:rPr>
-          <w:rFonts w:ascii="Arial" w:eastAsia="Times New Roman" w:hAnsi="Arial" w:cs="Arial"/>
-          <w:b/>
-          <w:bCs/>
-          <w:sz w:val="24"/>
-          <w:szCs w:val="24"/>
-          <w:lang w:eastAsia="pt-BR"/>
-        </w:rPr>
-        <w:t>Exemplo</w:t>
-      </w:r>
-      <w:r>
-        <w:rPr>
-          <w:rFonts w:ascii="Arial" w:eastAsia="Times New Roman" w:hAnsi="Arial" w:cs="Arial"/>
-          <w:sz w:val="24"/>
-          <w:szCs w:val="24"/>
-          <w:lang w:eastAsia="pt-BR"/>
-        </w:rPr>
-        <w:t>: Empresas de tecnologia, como Google e bancos, fazem "testes" para garantir que seus sistemas não têm brechas que possam ser exploradas por hackers.</w:t>
-      </w:r>
-    </w:p>
-    <w:p>
-      <w:pPr>
-        <w:spacing w:before="100" w:beforeAutospacing="1" w:after="100" w:afterAutospacing="1" w:line="240" w:lineRule="auto"/>
-        <w:rPr>
-          <w:rFonts w:ascii="Arial" w:eastAsia="Times New Roman" w:hAnsi="Arial" w:cs="Arial"/>
-          <w:sz w:val="24"/>
-          <w:szCs w:val="24"/>
-          <w:lang w:eastAsia="pt-BR"/>
-        </w:rPr>
-      </w:pPr>
-      <w:r>
-        <w:rPr>
-          <w:rFonts w:ascii="Arial" w:eastAsia="Times New Roman" w:hAnsi="Arial" w:cs="Arial"/>
-          <w:b/>
-          <w:bCs/>
-          <w:sz w:val="24"/>
-          <w:szCs w:val="24"/>
-          <w:lang w:eastAsia="pt-BR"/>
-        </w:rPr>
-        <w:t>Testes de Penetração (</w:t>
-      </w:r>
-      <w:proofErr w:type="spellStart"/>
-      <w:r>
-        <w:rPr>
-          <w:rFonts w:ascii="Arial" w:eastAsia="Times New Roman" w:hAnsi="Arial" w:cs="Arial"/>
-          <w:b/>
-          <w:bCs/>
-          <w:sz w:val="24"/>
-          <w:szCs w:val="24"/>
-          <w:lang w:eastAsia="pt-BR"/>
-        </w:rPr>
-        <w:t>Pentesting</w:t>
-      </w:r>
-      <w:proofErr w:type="spellEnd"/>
-      <w:r>
-        <w:rPr>
-          <w:rFonts w:ascii="Arial" w:eastAsia="Times New Roman" w:hAnsi="Arial" w:cs="Arial"/>
-          <w:b/>
-          <w:bCs/>
-          <w:sz w:val="24"/>
-          <w:szCs w:val="24"/>
-          <w:lang w:eastAsia="pt-BR"/>
-        </w:rPr>
-        <w:t>):</w:t>
-      </w:r>
-    </w:p>
-    <w:p>
-      <w:pPr>
-        <w:spacing w:before="100" w:beforeAutospacing="1" w:after="100" w:afterAutospacing="1" w:line="240" w:lineRule="auto"/>
-        <w:rPr>
-          <w:rFonts w:ascii="Arial" w:eastAsia="Times New Roman" w:hAnsi="Arial" w:cs="Arial"/>
-          <w:sz w:val="24"/>
-          <w:szCs w:val="24"/>
-          <w:lang w:eastAsia="pt-BR"/>
-        </w:rPr>
-      </w:pPr>
-      <w:r>
-        <w:rPr>
-          <w:rFonts w:ascii="Arial" w:eastAsia="Times New Roman" w:hAnsi="Arial" w:cs="Arial"/>
-          <w:sz w:val="24"/>
-          <w:szCs w:val="24"/>
-          <w:lang w:eastAsia="pt-BR"/>
-        </w:rPr>
-        <w:t xml:space="preserve">O </w:t>
-      </w:r>
-      <w:proofErr w:type="spellStart"/>
-      <w:r>
-        <w:rPr>
-          <w:rFonts w:ascii="Arial" w:eastAsia="Times New Roman" w:hAnsi="Arial" w:cs="Arial"/>
-          <w:sz w:val="24"/>
-          <w:szCs w:val="24"/>
-          <w:lang w:eastAsia="pt-BR"/>
-        </w:rPr>
-        <w:t>pentesting</w:t>
-      </w:r>
-      <w:proofErr w:type="spellEnd"/>
-      <w:r>
-        <w:rPr>
-          <w:rFonts w:ascii="Arial" w:eastAsia="Times New Roman" w:hAnsi="Arial" w:cs="Arial"/>
-          <w:sz w:val="24"/>
-          <w:szCs w:val="24"/>
-          <w:lang w:eastAsia="pt-BR"/>
-        </w:rPr>
-        <w:t xml:space="preserve"> simula ataques cibernéticos para testar como um sistema reagiria a uma invasão real. Isso pode ser feito de maneira "caixa-preta", onde os testadores não sabem nada sobre o sistema, ou "caixa-branca", onde eles têm total acesso às informações do sistema.</w:t>
-      </w:r>
-    </w:p>
-    <w:p>
-      <w:pPr>
-        <w:spacing w:before="100" w:beforeAutospacing="1" w:after="100" w:afterAutospacing="1" w:line="240" w:lineRule="auto"/>
-        <w:rPr>
-          <w:rFonts w:ascii="Arial" w:eastAsia="Times New Roman" w:hAnsi="Arial" w:cs="Arial"/>
-          <w:sz w:val="24"/>
-          <w:szCs w:val="24"/>
-          <w:lang w:eastAsia="pt-BR"/>
-        </w:rPr>
-      </w:pPr>
-      <w:r>
-        <w:rPr>
-          <w:rFonts w:ascii="Arial" w:eastAsia="Times New Roman" w:hAnsi="Arial" w:cs="Arial"/>
-          <w:sz w:val="24"/>
-          <w:szCs w:val="24"/>
-          <w:lang w:eastAsia="pt-BR"/>
-        </w:rPr>
-        <w:t xml:space="preserve">Exemplo de </w:t>
-      </w:r>
-      <w:proofErr w:type="spellStart"/>
-      <w:r>
-        <w:rPr>
-          <w:rFonts w:ascii="Arial" w:eastAsia="Times New Roman" w:hAnsi="Arial" w:cs="Arial"/>
-          <w:sz w:val="24"/>
-          <w:szCs w:val="24"/>
-          <w:lang w:eastAsia="pt-BR"/>
-        </w:rPr>
-        <w:t>pentest</w:t>
-      </w:r>
-      <w:proofErr w:type="spellEnd"/>
-      <w:r>
-        <w:rPr>
-          <w:rFonts w:ascii="Arial" w:eastAsia="Times New Roman" w:hAnsi="Arial" w:cs="Arial"/>
-          <w:sz w:val="24"/>
-          <w:szCs w:val="24"/>
-          <w:lang w:eastAsia="pt-BR"/>
-        </w:rPr>
-        <w:t>: Um "hacker ético" pode tentar explorar falhas em um site para roubar informações de usuários ou obter acesso a dados confidenciais.</w:t>
-      </w:r>
-    </w:p>
-    <w:p>
-      <w:pPr>
-        <w:spacing w:before="100" w:beforeAutospacing="1" w:after="100" w:afterAutospacing="1" w:line="240" w:lineRule="auto"/>
-        <w:rPr>
-          <w:rFonts w:ascii="Arial" w:eastAsia="Times New Roman" w:hAnsi="Arial" w:cs="Arial"/>
-          <w:sz w:val="24"/>
-          <w:szCs w:val="24"/>
-          <w:lang w:eastAsia="pt-BR"/>
-        </w:rPr>
-      </w:pPr>
-      <w:r>
-        <w:rPr>
-          <w:rFonts w:ascii="Arial" w:eastAsia="Times New Roman" w:hAnsi="Arial" w:cs="Arial"/>
-          <w:b/>
-          <w:bCs/>
-          <w:sz w:val="24"/>
-          <w:szCs w:val="24"/>
-          <w:lang w:eastAsia="pt-BR"/>
-        </w:rPr>
-        <w:t>Impacto da Análise e Testes de Penetração</w:t>
-      </w:r>
-      <w:r>
-        <w:rPr>
-          <w:rFonts w:ascii="Arial" w:eastAsia="Times New Roman" w:hAnsi="Arial" w:cs="Arial"/>
-          <w:sz w:val="24"/>
-          <w:szCs w:val="24"/>
-          <w:lang w:eastAsia="pt-BR"/>
-        </w:rPr>
-        <w:t>: Essas técnicas são cruciais para descobrir vulnerabilidades antes que criminosos possam explorá-las. Ao realizar testes de penetração e análises de vulnerabilidades, as organizações podem proteger seus dados e sistemas contra-ataques, melhorar a confiança do cliente e cumprir com regulamentações de segurança, como o GDPR.</w:t>
-      </w:r>
-    </w:p>
-    <w:p>
-      <w:pPr>
-        <w:spacing w:before="100" w:beforeAutospacing="1" w:after="100" w:afterAutospacing="1" w:line="240" w:lineRule="auto"/>
-        <w:rPr>
-          <w:rFonts w:ascii="Arial" w:eastAsia="Times New Roman" w:hAnsi="Arial" w:cs="Arial"/>
-          <w:sz w:val="24"/>
-          <w:szCs w:val="24"/>
-          <w:lang w:eastAsia="pt-BR"/>
-        </w:rPr>
-      </w:pPr>
-      <w:r>
-        <w:rPr>
-          <w:rFonts w:ascii="Arial" w:eastAsia="Times New Roman" w:hAnsi="Arial" w:cs="Arial"/>
-          <w:b/>
-          <w:bCs/>
-          <w:sz w:val="24"/>
-          <w:szCs w:val="24"/>
-          <w:lang w:eastAsia="pt-BR"/>
-        </w:rPr>
-        <w:t>Explicação</w:t>
-      </w:r>
-      <w:r>
-        <w:rPr>
-          <w:rFonts w:ascii="Arial" w:eastAsia="Times New Roman" w:hAnsi="Arial" w:cs="Arial"/>
-          <w:sz w:val="24"/>
-          <w:szCs w:val="24"/>
-          <w:lang w:eastAsia="pt-BR"/>
-        </w:rPr>
-        <w:t>: A análise de vulnerabilidades é como um "check-up" nos sistemas, procurando por falhas de segurança. Já os testes de penetração são como se fossem "hackers éticos" tentando invadir o sistema para ver se conseguem encontrar esses pontos fracos. O objetivo é corrigir essas falhas antes que algu</w:t>
-      </w:r>
-      <w:r>
-        <w:rPr>
-          <w:rFonts w:ascii="Arial" w:eastAsia="Times New Roman" w:hAnsi="Arial" w:cs="Arial"/>
-          <w:sz w:val="24"/>
-          <w:szCs w:val="24"/>
-          <w:lang w:eastAsia="pt-BR"/>
-        </w:rPr>
-        <w:t>ém mal-intencionado as descubra.</w:t>
-      </w:r>
-    </w:p>
-    <w:p>
-      <w:pPr>
-        <w:spacing w:before="100" w:beforeAutospacing="1" w:after="100" w:afterAutospacing="1" w:line="240" w:lineRule="auto"/>
-        <w:rPr>
-          <w:rFonts w:ascii="Arial" w:eastAsia="Times New Roman" w:hAnsi="Arial" w:cs="Arial"/>
-          <w:sz w:val="24"/>
-          <w:szCs w:val="24"/>
-          <w:lang w:eastAsia="pt-BR"/>
-        </w:rPr>
-      </w:pPr>
-    </w:p>
-    <w:p>
-      <w:pPr>
-        <w:spacing w:before="100" w:beforeAutospacing="1" w:after="100" w:afterAutospacing="1" w:line="240" w:lineRule="auto"/>
-        <w:jc w:val="center"/>
-        <w:outlineLvl w:val="2"/>
-        <w:rPr>
-          <w:rFonts w:ascii="Arial" w:eastAsia="Times New Roman" w:hAnsi="Arial" w:cs="Arial"/>
-          <w:b/>
-          <w:bCs/>
-          <w:sz w:val="32"/>
-          <w:szCs w:val="32"/>
-          <w:lang w:eastAsia="pt-BR"/>
-        </w:rPr>
-      </w:pPr>
-      <w:r>
-        <w:rPr>
-          <w:rFonts w:ascii="Arial" w:eastAsia="Times New Roman" w:hAnsi="Arial" w:cs="Arial"/>
-          <w:b/>
-          <w:bCs/>
-          <w:sz w:val="32"/>
-          <w:szCs w:val="32"/>
-          <w:lang w:eastAsia="pt-BR"/>
-        </w:rPr>
-        <w:lastRenderedPageBreak/>
-        <w:t>Firewall e Proteção de Redes</w:t>
-      </w:r>
-    </w:p>
-    <w:p>
-      <w:pPr>
-        <w:spacing w:before="100" w:beforeAutospacing="1" w:after="100" w:afterAutospacing="1" w:line="240" w:lineRule="auto"/>
-        <w:outlineLvl w:val="2"/>
-        <w:rPr>
-          <w:rFonts w:ascii="Arial" w:eastAsia="Times New Roman" w:hAnsi="Arial" w:cs="Arial"/>
-          <w:b/>
-          <w:bCs/>
-          <w:sz w:val="24"/>
-          <w:szCs w:val="24"/>
-          <w:lang w:eastAsia="pt-BR"/>
-        </w:rPr>
-      </w:pPr>
-      <w:r>
-        <w:rPr>
-          <w:rFonts w:ascii="Arial" w:hAnsi="Arial" w:cs="Arial"/>
-          <w:sz w:val="24"/>
-          <w:szCs w:val="24"/>
-        </w:rPr>
-        <w:t xml:space="preserve">O </w:t>
-      </w:r>
-      <w:r>
-        <w:rPr>
-          <w:rStyle w:val="Forte"/>
-          <w:rFonts w:ascii="Arial" w:hAnsi="Arial" w:cs="Arial"/>
-          <w:b w:val="0"/>
-          <w:sz w:val="24"/>
-          <w:szCs w:val="24"/>
-        </w:rPr>
-        <w:t>firewall</w:t>
-      </w:r>
-      <w:r>
-        <w:rPr>
-          <w:rFonts w:ascii="Arial" w:hAnsi="Arial" w:cs="Arial"/>
-          <w:sz w:val="24"/>
-          <w:szCs w:val="24"/>
-        </w:rPr>
-        <w:t xml:space="preserve"> é uma barreira de segurança projetada para monitorar e controlar o tráfego de dados entre redes, como a internet e uma rede corporativa interna. Seu objetivo é bloquear tráfego malicioso e permitir o tráfego legítimo.</w:t>
-      </w:r>
-    </w:p>
-    <w:p>
-      <w:pPr>
-        <w:spacing w:before="100" w:beforeAutospacing="1" w:after="100" w:afterAutospacing="1" w:line="240" w:lineRule="auto"/>
-        <w:rPr>
-          <w:rFonts w:ascii="Arial" w:eastAsia="Times New Roman" w:hAnsi="Arial" w:cs="Arial"/>
-          <w:sz w:val="24"/>
-          <w:szCs w:val="24"/>
-          <w:lang w:eastAsia="pt-BR"/>
-        </w:rPr>
-      </w:pPr>
-      <w:r>
-        <w:rPr>
-          <w:rFonts w:ascii="Arial" w:eastAsia="Times New Roman" w:hAnsi="Arial" w:cs="Arial"/>
-          <w:b/>
-          <w:bCs/>
-          <w:sz w:val="24"/>
-          <w:szCs w:val="24"/>
-          <w:lang w:eastAsia="pt-BR"/>
-        </w:rPr>
-        <w:t>Exemplo</w:t>
-      </w:r>
-      <w:r>
-        <w:rPr>
-          <w:rFonts w:ascii="Arial" w:eastAsia="Times New Roman" w:hAnsi="Arial" w:cs="Arial"/>
-          <w:sz w:val="24"/>
-          <w:szCs w:val="24"/>
-          <w:lang w:eastAsia="pt-BR"/>
-        </w:rPr>
-        <w:t>: Em empresas, o firewall é como um "porteiro" que decide o que pode ou não entrar na rede interna.</w:t>
-      </w:r>
-    </w:p>
-    <w:p>
-      <w:pPr>
-        <w:spacing w:before="100" w:beforeAutospacing="1" w:after="100" w:afterAutospacing="1" w:line="240" w:lineRule="auto"/>
-        <w:rPr>
-          <w:rFonts w:ascii="Arial" w:eastAsia="Times New Roman" w:hAnsi="Arial" w:cs="Arial"/>
-          <w:sz w:val="24"/>
-          <w:szCs w:val="24"/>
-          <w:lang w:eastAsia="pt-BR"/>
-        </w:rPr>
-      </w:pPr>
-      <w:r>
-        <w:rPr>
-          <w:rFonts w:ascii="Arial" w:eastAsia="Times New Roman" w:hAnsi="Arial" w:cs="Arial"/>
-          <w:b/>
-          <w:bCs/>
-          <w:sz w:val="24"/>
-          <w:szCs w:val="24"/>
-          <w:lang w:eastAsia="pt-BR"/>
-        </w:rPr>
-        <w:t>Aplicação: Empresas e Redes Corporativas</w:t>
-      </w:r>
-    </w:p>
-    <w:p>
-      <w:pPr>
-        <w:spacing w:before="100" w:beforeAutospacing="1" w:after="100" w:afterAutospacing="1" w:line="240" w:lineRule="auto"/>
-        <w:rPr>
-          <w:rFonts w:ascii="Arial" w:eastAsia="Times New Roman" w:hAnsi="Arial" w:cs="Arial"/>
-          <w:sz w:val="24"/>
-          <w:szCs w:val="24"/>
-          <w:lang w:eastAsia="pt-BR"/>
-        </w:rPr>
-      </w:pPr>
-      <w:r>
-        <w:rPr>
-          <w:rFonts w:ascii="Arial" w:eastAsia="Times New Roman" w:hAnsi="Arial" w:cs="Arial"/>
-          <w:sz w:val="24"/>
-          <w:szCs w:val="24"/>
-          <w:lang w:eastAsia="pt-BR"/>
-        </w:rPr>
-        <w:t xml:space="preserve">Em empresas, o firewall é uma ferramenta essencial para proteger a rede </w:t>
-      </w:r>
-      <w:r>
-        <w:rPr>
-          <w:rFonts w:ascii="Arial" w:eastAsia="Times New Roman" w:hAnsi="Arial" w:cs="Arial"/>
-          <w:sz w:val="24"/>
-          <w:szCs w:val="24"/>
-          <w:lang w:eastAsia="pt-BR"/>
-        </w:rPr>
-        <w:t>i</w:t>
-      </w:r>
-      <w:r>
-        <w:rPr>
-          <w:rFonts w:ascii="Arial" w:eastAsia="Times New Roman" w:hAnsi="Arial" w:cs="Arial"/>
-          <w:sz w:val="24"/>
-          <w:szCs w:val="24"/>
-          <w:lang w:eastAsia="pt-BR"/>
-        </w:rPr>
-        <w:t>nterna contra acessos não autorizad</w:t>
-      </w:r>
-      <w:r>
-        <w:rPr>
-          <w:rFonts w:ascii="Arial" w:eastAsia="Times New Roman" w:hAnsi="Arial" w:cs="Arial"/>
-          <w:sz w:val="24"/>
-          <w:szCs w:val="24"/>
-          <w:lang w:eastAsia="pt-BR"/>
-        </w:rPr>
-        <w:t xml:space="preserve">os da internet. Ele age como um </w:t>
-      </w:r>
-      <w:r>
-        <w:rPr>
-          <w:rFonts w:ascii="Arial" w:eastAsia="Times New Roman" w:hAnsi="Arial" w:cs="Arial"/>
-          <w:sz w:val="24"/>
-          <w:szCs w:val="24"/>
-          <w:lang w:eastAsia="pt-BR"/>
-        </w:rPr>
-        <w:t>"porteiro", decidindo quais dados podem entrar e sair da rede com base em regras predefinidas.</w:t>
-      </w:r>
-    </w:p>
-    <w:p>
-      <w:pPr>
-        <w:spacing w:before="100" w:beforeAutospacing="1" w:after="100" w:afterAutospacing="1" w:line="240" w:lineRule="auto"/>
-        <w:rPr>
-          <w:rFonts w:ascii="Arial" w:eastAsia="Times New Roman" w:hAnsi="Arial" w:cs="Arial"/>
-          <w:sz w:val="24"/>
-          <w:szCs w:val="24"/>
-          <w:lang w:eastAsia="pt-BR"/>
-        </w:rPr>
-      </w:pPr>
-      <w:r>
-        <w:rPr>
-          <w:rFonts w:ascii="Arial" w:eastAsia="Times New Roman" w:hAnsi="Arial" w:cs="Arial"/>
-          <w:b/>
-          <w:bCs/>
-          <w:sz w:val="24"/>
-          <w:szCs w:val="24"/>
-          <w:lang w:eastAsia="pt-BR"/>
-        </w:rPr>
-        <w:t>Funcionamento do Firewall:</w:t>
-      </w:r>
-    </w:p>
-    <w:p>
-      <w:pPr>
-        <w:spacing w:before="100" w:beforeAutospacing="1" w:after="100" w:afterAutospacing="1" w:line="240" w:lineRule="auto"/>
-        <w:rPr>
-          <w:rFonts w:ascii="Arial" w:eastAsia="Times New Roman" w:hAnsi="Arial" w:cs="Arial"/>
-          <w:sz w:val="24"/>
-          <w:szCs w:val="24"/>
-          <w:lang w:eastAsia="pt-BR"/>
-        </w:rPr>
-      </w:pPr>
-      <w:r>
-        <w:rPr>
-          <w:rFonts w:ascii="Arial" w:eastAsia="Times New Roman" w:hAnsi="Arial" w:cs="Arial"/>
-          <w:b/>
-          <w:bCs/>
-          <w:sz w:val="24"/>
-          <w:szCs w:val="24"/>
-          <w:lang w:eastAsia="pt-BR"/>
-        </w:rPr>
-        <w:t>Firewall de filtragem de pacotes</w:t>
-      </w:r>
-      <w:r>
-        <w:rPr>
-          <w:rFonts w:ascii="Arial" w:eastAsia="Times New Roman" w:hAnsi="Arial" w:cs="Arial"/>
-          <w:sz w:val="24"/>
-          <w:szCs w:val="24"/>
-          <w:lang w:eastAsia="pt-BR"/>
-        </w:rPr>
-        <w:t>: Analisa os pacotes de dados individuais que entram e saem da rede e verifica se eles atendem às regras de segurança.</w:t>
-      </w:r>
-    </w:p>
-    <w:p>
-      <w:pPr>
-        <w:spacing w:before="100" w:beforeAutospacing="1" w:after="100" w:afterAutospacing="1" w:line="240" w:lineRule="auto"/>
-        <w:rPr>
-          <w:rFonts w:ascii="Arial" w:eastAsia="Times New Roman" w:hAnsi="Arial" w:cs="Arial"/>
-          <w:sz w:val="24"/>
-          <w:szCs w:val="24"/>
-          <w:lang w:eastAsia="pt-BR"/>
-        </w:rPr>
-      </w:pPr>
-      <w:r>
-        <w:rPr>
-          <w:rFonts w:ascii="Arial" w:eastAsia="Times New Roman" w:hAnsi="Arial" w:cs="Arial"/>
-          <w:b/>
-          <w:bCs/>
-          <w:sz w:val="24"/>
-          <w:szCs w:val="24"/>
-          <w:lang w:eastAsia="pt-BR"/>
-        </w:rPr>
-        <w:t>Firewall de aplicação</w:t>
-      </w:r>
-      <w:r>
-        <w:rPr>
-          <w:rFonts w:ascii="Arial" w:eastAsia="Times New Roman" w:hAnsi="Arial" w:cs="Arial"/>
-          <w:sz w:val="24"/>
-          <w:szCs w:val="24"/>
-          <w:lang w:eastAsia="pt-BR"/>
-        </w:rPr>
-        <w:t xml:space="preserve">: Atua na camada de aplicação e filtra o tráfego com base em protocolos de aplicativos, como HTTP, </w:t>
-      </w:r>
-      <w:proofErr w:type="gramStart"/>
-      <w:r>
-        <w:rPr>
-          <w:rFonts w:ascii="Arial" w:eastAsia="Times New Roman" w:hAnsi="Arial" w:cs="Arial"/>
-          <w:sz w:val="24"/>
-          <w:szCs w:val="24"/>
-          <w:lang w:eastAsia="pt-BR"/>
-        </w:rPr>
-        <w:t>FTP, ou DNS</w:t>
-      </w:r>
-      <w:proofErr w:type="gramEnd"/>
-      <w:r>
-        <w:rPr>
-          <w:rFonts w:ascii="Arial" w:eastAsia="Times New Roman" w:hAnsi="Arial" w:cs="Arial"/>
-          <w:sz w:val="24"/>
-          <w:szCs w:val="24"/>
-          <w:lang w:eastAsia="pt-BR"/>
-        </w:rPr>
-        <w:t>.</w:t>
-      </w:r>
-    </w:p>
-    <w:p>
-      <w:pPr>
-        <w:spacing w:before="100" w:beforeAutospacing="1" w:after="100" w:afterAutospacing="1" w:line="240" w:lineRule="auto"/>
-        <w:rPr>
-          <w:rFonts w:ascii="Arial" w:eastAsia="Times New Roman" w:hAnsi="Arial" w:cs="Arial"/>
-          <w:sz w:val="24"/>
-          <w:szCs w:val="24"/>
-          <w:lang w:eastAsia="pt-BR"/>
-        </w:rPr>
-      </w:pPr>
-      <w:r>
-        <w:rPr>
-          <w:rFonts w:ascii="Arial" w:eastAsia="Times New Roman" w:hAnsi="Arial" w:cs="Arial"/>
-          <w:b/>
-          <w:bCs/>
-          <w:sz w:val="24"/>
-          <w:szCs w:val="24"/>
-          <w:lang w:eastAsia="pt-BR"/>
-        </w:rPr>
-        <w:t>Firewall de próxima geração (NGFW)</w:t>
-      </w:r>
-      <w:r>
-        <w:rPr>
-          <w:rFonts w:ascii="Arial" w:eastAsia="Times New Roman" w:hAnsi="Arial" w:cs="Arial"/>
-          <w:sz w:val="24"/>
-          <w:szCs w:val="24"/>
-          <w:lang w:eastAsia="pt-BR"/>
-        </w:rPr>
-        <w:t>: Combina as funcionalidades dos firewalls tradicionais com outras ferramentas de segurança, como inspeção profunda de pacotes (DPI), prevenção de intrusão (IPS) e filtragem de aplicativos.</w:t>
-      </w:r>
-    </w:p>
-    <w:p>
-      <w:pPr>
-        <w:spacing w:before="100" w:beforeAutospacing="1" w:after="100" w:afterAutospacing="1" w:line="240" w:lineRule="auto"/>
-        <w:rPr>
-          <w:rFonts w:ascii="Arial" w:eastAsia="Times New Roman" w:hAnsi="Arial" w:cs="Arial"/>
-          <w:sz w:val="24"/>
-          <w:szCs w:val="24"/>
-          <w:lang w:eastAsia="pt-BR"/>
-        </w:rPr>
-      </w:pPr>
-      <w:r>
-        <w:rPr>
-          <w:rFonts w:ascii="Arial" w:eastAsia="Times New Roman" w:hAnsi="Arial" w:cs="Arial"/>
-          <w:b/>
-          <w:bCs/>
-          <w:sz w:val="24"/>
-          <w:szCs w:val="24"/>
-          <w:lang w:eastAsia="pt-BR"/>
-        </w:rPr>
-        <w:t>Impacto do Firewall</w:t>
-      </w:r>
-      <w:r>
-        <w:rPr>
-          <w:rFonts w:ascii="Arial" w:eastAsia="Times New Roman" w:hAnsi="Arial" w:cs="Arial"/>
-          <w:sz w:val="24"/>
-          <w:szCs w:val="24"/>
-          <w:lang w:eastAsia="pt-BR"/>
-        </w:rPr>
-        <w:t xml:space="preserve">: O firewall é uma camada de defesa essencial contra-ataques como invasões externas e tentativas de sobrecarga de servidores (ataques </w:t>
-      </w:r>
-      <w:proofErr w:type="spellStart"/>
-      <w:r>
-        <w:rPr>
-          <w:rFonts w:ascii="Arial" w:eastAsia="Times New Roman" w:hAnsi="Arial" w:cs="Arial"/>
-          <w:sz w:val="24"/>
-          <w:szCs w:val="24"/>
-          <w:lang w:eastAsia="pt-BR"/>
-        </w:rPr>
-        <w:t>DDoS</w:t>
-      </w:r>
-      <w:proofErr w:type="spellEnd"/>
-      <w:r>
-        <w:rPr>
-          <w:rFonts w:ascii="Arial" w:eastAsia="Times New Roman" w:hAnsi="Arial" w:cs="Arial"/>
-          <w:sz w:val="24"/>
-          <w:szCs w:val="24"/>
-          <w:lang w:eastAsia="pt-BR"/>
-        </w:rPr>
-        <w:t>). Ele ajuda a minimizar o risco de acessos não autorizados e a proteger dados confidenciais dentro das organizações.</w:t>
-      </w:r>
-    </w:p>
-    <w:p>
-      <w:pPr>
-        <w:spacing w:before="100" w:beforeAutospacing="1" w:after="100" w:afterAutospacing="1" w:line="240" w:lineRule="auto"/>
-        <w:rPr>
-          <w:rFonts w:ascii="Arial" w:eastAsia="Times New Roman" w:hAnsi="Arial" w:cs="Arial"/>
-          <w:sz w:val="24"/>
-          <w:szCs w:val="24"/>
-          <w:lang w:eastAsia="pt-BR"/>
-        </w:rPr>
-      </w:pPr>
-      <w:r>
-        <w:rPr>
-          <w:rFonts w:ascii="Arial" w:eastAsia="Times New Roman" w:hAnsi="Arial" w:cs="Arial"/>
-          <w:b/>
-          <w:bCs/>
-          <w:sz w:val="24"/>
-          <w:szCs w:val="24"/>
-          <w:lang w:eastAsia="pt-BR"/>
-        </w:rPr>
-        <w:t>Explicação</w:t>
-      </w:r>
-      <w:r>
-        <w:rPr>
-          <w:rFonts w:ascii="Arial" w:eastAsia="Times New Roman" w:hAnsi="Arial" w:cs="Arial"/>
-          <w:sz w:val="24"/>
-          <w:szCs w:val="24"/>
-          <w:lang w:eastAsia="pt-BR"/>
-        </w:rPr>
-        <w:t>: O firewall é uma barreira que controla o tráfego de dados entre a internet e a rede interna de uma empresa. Ele impede que informações indesejadas ou maliciosas entrem na rede e possa bloquear ataques, como aqueles que tentam sobrecarregar o sistema, impedindo que os serviços funcionem corretamente.</w:t>
-      </w:r>
-    </w:p>
-    <w:p>
-      <w:pPr>
-        <w:spacing w:before="100" w:beforeAutospacing="1" w:after="100" w:afterAutospacing="1" w:line="240" w:lineRule="auto"/>
-        <w:rPr>
-          <w:rFonts w:ascii="Arial" w:eastAsia="Times New Roman" w:hAnsi="Arial" w:cs="Arial"/>
-          <w:sz w:val="24"/>
-          <w:szCs w:val="24"/>
-          <w:lang w:eastAsia="pt-BR"/>
-        </w:rPr>
-      </w:pPr>
-    </w:p>
-    <w:p>
-      <w:pPr>
-        <w:spacing w:before="100" w:beforeAutospacing="1" w:after="100" w:afterAutospacing="1" w:line="240" w:lineRule="auto"/>
-        <w:rPr>
-          <w:rFonts w:ascii="Arial" w:eastAsia="Times New Roman" w:hAnsi="Arial" w:cs="Arial"/>
-          <w:sz w:val="24"/>
-          <w:szCs w:val="24"/>
-          <w:lang w:eastAsia="pt-BR"/>
-        </w:rPr>
-      </w:pPr>
-    </w:p>
-    <w:p>
-      <w:pPr>
-        <w:spacing w:before="100" w:beforeAutospacing="1" w:after="100" w:afterAutospacing="1" w:line="240" w:lineRule="auto"/>
-        <w:rPr>
-          <w:rFonts w:ascii="Arial" w:eastAsia="Times New Roman" w:hAnsi="Arial" w:cs="Arial"/>
-          <w:sz w:val="24"/>
-          <w:szCs w:val="24"/>
-          <w:lang w:eastAsia="pt-BR"/>
-        </w:rPr>
-      </w:pPr>
-    </w:p>
-    <w:p>
-      <w:pPr>
-        <w:spacing w:before="100" w:beforeAutospacing="1" w:after="100" w:afterAutospacing="1" w:line="240" w:lineRule="auto"/>
-        <w:rPr>
-          <w:rFonts w:ascii="Arial" w:eastAsia="Times New Roman" w:hAnsi="Arial" w:cs="Arial"/>
-          <w:sz w:val="24"/>
-          <w:szCs w:val="24"/>
-          <w:lang w:eastAsia="pt-BR"/>
-        </w:rPr>
-      </w:pPr>
-    </w:p>
-    <w:p>
-      <w:pPr>
-        <w:spacing w:before="100" w:beforeAutospacing="1" w:after="100" w:afterAutospacing="1" w:line="240" w:lineRule="auto"/>
-        <w:rPr>
-          <w:rFonts w:ascii="Arial" w:eastAsia="Times New Roman" w:hAnsi="Arial" w:cs="Arial"/>
-          <w:sz w:val="24"/>
-          <w:szCs w:val="24"/>
-          <w:lang w:eastAsia="pt-BR"/>
-        </w:rPr>
-      </w:pPr>
-    </w:p>
-    <w:p>
-      <w:pPr>
-        <w:spacing w:before="100" w:beforeAutospacing="1" w:after="100" w:afterAutospacing="1" w:line="240" w:lineRule="auto"/>
-        <w:jc w:val="center"/>
-        <w:outlineLvl w:val="2"/>
-        <w:rPr>
-          <w:rFonts w:ascii="Arial" w:eastAsia="Times New Roman" w:hAnsi="Arial" w:cs="Arial"/>
-          <w:b/>
-          <w:bCs/>
-          <w:sz w:val="32"/>
-          <w:szCs w:val="32"/>
-          <w:lang w:eastAsia="pt-BR"/>
-        </w:rPr>
-      </w:pPr>
-      <w:r>
-        <w:rPr>
-          <w:rFonts w:ascii="Arial" w:eastAsia="Times New Roman" w:hAnsi="Arial" w:cs="Arial"/>
-          <w:b/>
-          <w:bCs/>
-          <w:sz w:val="32"/>
-          <w:szCs w:val="32"/>
-          <w:lang w:eastAsia="pt-BR"/>
-        </w:rPr>
-        <w:lastRenderedPageBreak/>
-        <w:t>Sistemas de Detecção de Intrusão (IDS)</w:t>
-      </w:r>
-    </w:p>
-    <w:p>
-      <w:pPr>
-        <w:spacing w:before="100" w:beforeAutospacing="1" w:after="100" w:afterAutospacing="1" w:line="240" w:lineRule="auto"/>
-        <w:outlineLvl w:val="2"/>
-        <w:rPr>
-          <w:rFonts w:ascii="Arial" w:eastAsia="Times New Roman" w:hAnsi="Arial" w:cs="Arial"/>
-          <w:b/>
-          <w:bCs/>
-          <w:sz w:val="24"/>
-          <w:szCs w:val="24"/>
-          <w:lang w:eastAsia="pt-BR"/>
-        </w:rPr>
-      </w:pPr>
-      <w:r>
-        <w:rPr>
-          <w:rFonts w:ascii="Arial" w:hAnsi="Arial" w:cs="Arial"/>
-          <w:sz w:val="24"/>
-          <w:szCs w:val="24"/>
-        </w:rPr>
-        <w:t xml:space="preserve">Um </w:t>
-      </w:r>
-      <w:r>
-        <w:rPr>
-          <w:rStyle w:val="Forte"/>
-          <w:rFonts w:ascii="Arial" w:hAnsi="Arial" w:cs="Arial"/>
-          <w:b w:val="0"/>
-          <w:sz w:val="24"/>
-          <w:szCs w:val="24"/>
-        </w:rPr>
-        <w:t>Sistema de Detecção de Intrusão (IDS)</w:t>
-      </w:r>
-      <w:r>
-        <w:rPr>
-          <w:rFonts w:ascii="Arial" w:hAnsi="Arial" w:cs="Arial"/>
-          <w:sz w:val="24"/>
-          <w:szCs w:val="24"/>
-        </w:rPr>
-        <w:t xml:space="preserve"> é projetado para monitorar redes e sistemas em busca de atividades suspeitas ou maliciosas. Ele identifica comportamentos anômalos que possam indicar que um sistema foi comprometido por um invasor.</w:t>
-      </w:r>
-    </w:p>
-    <w:p>
-      <w:pPr>
-        <w:spacing w:before="100" w:beforeAutospacing="1" w:after="100" w:afterAutospacing="1" w:line="240" w:lineRule="auto"/>
-        <w:rPr>
-          <w:rFonts w:ascii="Arial" w:eastAsia="Times New Roman" w:hAnsi="Arial" w:cs="Arial"/>
-          <w:sz w:val="24"/>
-          <w:szCs w:val="24"/>
-          <w:lang w:eastAsia="pt-BR"/>
-        </w:rPr>
-      </w:pPr>
-      <w:r>
-        <w:rPr>
-          <w:rFonts w:ascii="Arial" w:eastAsia="Times New Roman" w:hAnsi="Arial" w:cs="Arial"/>
-          <w:b/>
-          <w:bCs/>
-          <w:sz w:val="24"/>
-          <w:szCs w:val="24"/>
-          <w:lang w:eastAsia="pt-BR"/>
-        </w:rPr>
-        <w:t>Exemplo</w:t>
-      </w:r>
-      <w:r>
-        <w:rPr>
-          <w:rFonts w:ascii="Arial" w:eastAsia="Times New Roman" w:hAnsi="Arial" w:cs="Arial"/>
-          <w:sz w:val="24"/>
-          <w:szCs w:val="24"/>
-          <w:lang w:eastAsia="pt-BR"/>
-        </w:rPr>
-        <w:t>: Empresas usam sistemas de monitoramento para ficar de olho em qualquer movimento suspeito em suas redes, como se fossem câmeras de segurança para a internet.</w:t>
-      </w:r>
-    </w:p>
-    <w:p>
-      <w:pPr>
-        <w:spacing w:before="100" w:beforeAutospacing="1" w:after="100" w:afterAutospacing="1" w:line="240" w:lineRule="auto"/>
-        <w:rPr>
-          <w:rFonts w:ascii="Arial" w:eastAsia="Times New Roman" w:hAnsi="Arial" w:cs="Arial"/>
-          <w:sz w:val="24"/>
-          <w:szCs w:val="24"/>
-          <w:lang w:eastAsia="pt-BR"/>
-        </w:rPr>
-      </w:pPr>
-      <w:r>
-        <w:rPr>
-          <w:rFonts w:ascii="Arial" w:eastAsia="Times New Roman" w:hAnsi="Arial" w:cs="Arial"/>
-          <w:b/>
-          <w:bCs/>
-          <w:sz w:val="24"/>
-          <w:szCs w:val="24"/>
-          <w:lang w:eastAsia="pt-BR"/>
-        </w:rPr>
-        <w:t>Aplicação: Monitoramento de Redes Corporativas</w:t>
-      </w:r>
-    </w:p>
-    <w:p>
-      <w:pPr>
-        <w:spacing w:before="100" w:beforeAutospacing="1" w:after="100" w:afterAutospacing="1" w:line="240" w:lineRule="auto"/>
-        <w:rPr>
-          <w:rFonts w:ascii="Arial" w:eastAsia="Times New Roman" w:hAnsi="Arial" w:cs="Arial"/>
-          <w:sz w:val="24"/>
-          <w:szCs w:val="24"/>
-          <w:lang w:eastAsia="pt-BR"/>
-        </w:rPr>
-      </w:pPr>
-      <w:r>
-        <w:rPr>
-          <w:rFonts w:ascii="Arial" w:eastAsia="Times New Roman" w:hAnsi="Arial" w:cs="Arial"/>
-          <w:sz w:val="24"/>
-          <w:szCs w:val="24"/>
-          <w:lang w:eastAsia="pt-BR"/>
-        </w:rPr>
-        <w:t>Em grandes organizações, onde várias conexões e dados estão em constante movimento, um IDS é fundamental para identificar e responder a ameaças cibernéticas em tempo real. Esses sistemas ajudam as equipes de segurança a detectar ataques rapidamente, como tentativas de invasão ou roubo de dados.</w:t>
-      </w:r>
-    </w:p>
-    <w:p>
-      <w:pPr>
-        <w:spacing w:before="100" w:beforeAutospacing="1" w:after="100" w:afterAutospacing="1" w:line="240" w:lineRule="auto"/>
-        <w:rPr>
-          <w:rFonts w:ascii="Arial" w:eastAsia="Times New Roman" w:hAnsi="Arial" w:cs="Arial"/>
-          <w:sz w:val="24"/>
-          <w:szCs w:val="24"/>
-          <w:lang w:eastAsia="pt-BR"/>
-        </w:rPr>
-      </w:pPr>
-      <w:r>
-        <w:rPr>
-          <w:rFonts w:ascii="Arial" w:eastAsia="Times New Roman" w:hAnsi="Arial" w:cs="Arial"/>
-          <w:b/>
-          <w:bCs/>
-          <w:sz w:val="24"/>
-          <w:szCs w:val="24"/>
-          <w:lang w:eastAsia="pt-BR"/>
-        </w:rPr>
-        <w:t>Tipos de IDS:</w:t>
-      </w:r>
-    </w:p>
-    <w:p>
-      <w:pPr>
-        <w:spacing w:before="100" w:beforeAutospacing="1" w:after="100" w:afterAutospacing="1" w:line="240" w:lineRule="auto"/>
-        <w:rPr>
-          <w:rFonts w:ascii="Arial" w:eastAsia="Times New Roman" w:hAnsi="Arial" w:cs="Arial"/>
-          <w:sz w:val="24"/>
-          <w:szCs w:val="24"/>
-          <w:lang w:eastAsia="pt-BR"/>
-        </w:rPr>
-      </w:pPr>
-      <w:r>
-        <w:rPr>
-          <w:rFonts w:ascii="Arial" w:eastAsia="Times New Roman" w:hAnsi="Arial" w:cs="Arial"/>
-          <w:b/>
-          <w:bCs/>
-          <w:sz w:val="24"/>
-          <w:szCs w:val="24"/>
-          <w:lang w:eastAsia="pt-BR"/>
-        </w:rPr>
-        <w:t>IDS baseado em rede (NIDS)</w:t>
-      </w:r>
-      <w:r>
-        <w:rPr>
-          <w:rFonts w:ascii="Arial" w:eastAsia="Times New Roman" w:hAnsi="Arial" w:cs="Arial"/>
-          <w:sz w:val="24"/>
-          <w:szCs w:val="24"/>
-          <w:lang w:eastAsia="pt-BR"/>
-        </w:rPr>
-        <w:t>: Monitora o tráfego de rede em busca de sinais de intrusão, como pacotes de dados anômalos ou padrões de tráfego que indiquem um ataque.</w:t>
-      </w:r>
-    </w:p>
-    <w:p>
-      <w:pPr>
-        <w:spacing w:before="100" w:beforeAutospacing="1" w:after="100" w:afterAutospacing="1" w:line="240" w:lineRule="auto"/>
-        <w:rPr>
-          <w:rFonts w:ascii="Arial" w:eastAsia="Times New Roman" w:hAnsi="Arial" w:cs="Arial"/>
-          <w:sz w:val="24"/>
-          <w:szCs w:val="24"/>
-          <w:lang w:eastAsia="pt-BR"/>
-        </w:rPr>
-      </w:pPr>
-      <w:r>
-        <w:rPr>
-          <w:rFonts w:ascii="Arial" w:eastAsia="Times New Roman" w:hAnsi="Arial" w:cs="Arial"/>
-          <w:b/>
-          <w:bCs/>
-          <w:sz w:val="24"/>
-          <w:szCs w:val="24"/>
-          <w:lang w:eastAsia="pt-BR"/>
-        </w:rPr>
-        <w:t>IDS baseado em host (HIDS)</w:t>
-      </w:r>
-      <w:r>
-        <w:rPr>
-          <w:rFonts w:ascii="Arial" w:eastAsia="Times New Roman" w:hAnsi="Arial" w:cs="Arial"/>
-          <w:sz w:val="24"/>
-          <w:szCs w:val="24"/>
-          <w:lang w:eastAsia="pt-BR"/>
-        </w:rPr>
-        <w:t>: Monitora atividades em um único computador ou servidor, procurando por comportamentos incomuns, como tentativas de acesso não autorizado a arquivos ou configurações.</w:t>
-      </w:r>
-    </w:p>
-    <w:p>
-      <w:pPr>
-        <w:spacing w:after="0" w:line="240" w:lineRule="auto"/>
-        <w:rPr>
-          <w:rFonts w:ascii="Arial" w:eastAsia="Times New Roman" w:hAnsi="Arial" w:cs="Arial"/>
-          <w:sz w:val="24"/>
-          <w:szCs w:val="24"/>
-          <w:lang w:eastAsia="pt-BR"/>
-        </w:rPr>
-      </w:pPr>
-      <w:r>
-        <w:rPr>
-          <w:rFonts w:ascii="Arial" w:eastAsia="Times New Roman" w:hAnsi="Arial" w:cs="Arial"/>
-          <w:b/>
-          <w:bCs/>
-          <w:sz w:val="24"/>
-          <w:szCs w:val="24"/>
-          <w:lang w:eastAsia="pt-BR"/>
-        </w:rPr>
-        <w:t>IDS em grandes empresas</w:t>
-      </w:r>
-      <w:r>
-        <w:rPr>
-          <w:rFonts w:ascii="Arial" w:eastAsia="Times New Roman" w:hAnsi="Arial" w:cs="Arial"/>
-          <w:sz w:val="24"/>
-          <w:szCs w:val="24"/>
-          <w:lang w:eastAsia="pt-BR"/>
-        </w:rPr>
-        <w:t>: Uma empresa de telecomunicações pode usar um IDS para monitorar todas as conexões em sua rede e detectar atividades suspeitas, como um número excessivo de tentativas de login falhadas.</w:t>
-      </w:r>
-    </w:p>
-    <w:p>
-      <w:pPr>
-        <w:spacing w:before="100" w:beforeAutospacing="1" w:after="100" w:afterAutospacing="1" w:line="240" w:lineRule="auto"/>
-        <w:rPr>
-          <w:rFonts w:ascii="Arial" w:eastAsia="Times New Roman" w:hAnsi="Arial" w:cs="Arial"/>
-          <w:sz w:val="24"/>
-          <w:szCs w:val="24"/>
-          <w:lang w:eastAsia="pt-BR"/>
-        </w:rPr>
-      </w:pPr>
-      <w:r>
-        <w:rPr>
-          <w:rFonts w:ascii="Arial" w:eastAsia="Times New Roman" w:hAnsi="Arial" w:cs="Arial"/>
-          <w:b/>
-          <w:bCs/>
-          <w:sz w:val="24"/>
-          <w:szCs w:val="24"/>
-          <w:lang w:eastAsia="pt-BR"/>
-        </w:rPr>
-        <w:t>IDS em sistemas de segurança pública</w:t>
-      </w:r>
-      <w:r>
-        <w:rPr>
-          <w:rFonts w:ascii="Arial" w:eastAsia="Times New Roman" w:hAnsi="Arial" w:cs="Arial"/>
-          <w:sz w:val="24"/>
-          <w:szCs w:val="24"/>
-          <w:lang w:eastAsia="pt-BR"/>
-        </w:rPr>
-        <w:t>: Organizações governamentais podem usar IDS para proteger dados sensíveis relacionados à segurança nacional, detectando qualquer tráfego incomum ou invasões</w:t>
-      </w:r>
-    </w:p>
-    <w:p>
-      <w:pPr>
-        <w:spacing w:before="100" w:beforeAutospacing="1" w:after="100" w:afterAutospacing="1" w:line="240" w:lineRule="auto"/>
-        <w:rPr>
-          <w:rFonts w:ascii="Arial" w:eastAsia="Times New Roman" w:hAnsi="Arial" w:cs="Arial"/>
-          <w:sz w:val="24"/>
-          <w:szCs w:val="24"/>
-          <w:lang w:eastAsia="pt-BR"/>
-        </w:rPr>
-      </w:pPr>
-      <w:r>
-        <w:rPr>
-          <w:rFonts w:ascii="Arial" w:eastAsia="Times New Roman" w:hAnsi="Arial" w:cs="Arial"/>
-          <w:b/>
-          <w:bCs/>
-          <w:sz w:val="24"/>
-          <w:szCs w:val="24"/>
-          <w:lang w:eastAsia="pt-BR"/>
-        </w:rPr>
-        <w:t>Impacto dos IDS</w:t>
-      </w:r>
-      <w:r>
-        <w:rPr>
-          <w:rFonts w:ascii="Arial" w:eastAsia="Times New Roman" w:hAnsi="Arial" w:cs="Arial"/>
-          <w:sz w:val="24"/>
-          <w:szCs w:val="24"/>
-          <w:lang w:eastAsia="pt-BR"/>
-        </w:rPr>
-        <w:t>: O uso de IDS permite uma resposta rápida a ataques, mitigando os danos potenciais. Ao detectar intrusões em tempo real, esses sistemas ajudam a proteger informações sensíveis e a garantir a continuidade dos serviços.</w:t>
-      </w:r>
-    </w:p>
-    <w:p>
-      <w:pPr>
-        <w:spacing w:before="100" w:beforeAutospacing="1" w:after="100" w:afterAutospacing="1" w:line="240" w:lineRule="auto"/>
-        <w:rPr>
-          <w:rFonts w:ascii="Arial" w:eastAsia="Times New Roman" w:hAnsi="Arial" w:cs="Arial"/>
-          <w:sz w:val="24"/>
-          <w:szCs w:val="24"/>
-          <w:lang w:eastAsia="pt-BR"/>
-        </w:rPr>
-      </w:pPr>
-      <w:r>
-        <w:rPr>
-          <w:rFonts w:ascii="Arial" w:eastAsia="Times New Roman" w:hAnsi="Arial" w:cs="Arial"/>
-          <w:b/>
-          <w:bCs/>
-          <w:sz w:val="24"/>
-          <w:szCs w:val="24"/>
-          <w:lang w:eastAsia="pt-BR"/>
-        </w:rPr>
-        <w:t>Explicação</w:t>
-      </w:r>
-      <w:r>
-        <w:rPr>
-          <w:rFonts w:ascii="Arial" w:eastAsia="Times New Roman" w:hAnsi="Arial" w:cs="Arial"/>
-          <w:sz w:val="24"/>
-          <w:szCs w:val="24"/>
-          <w:lang w:eastAsia="pt-BR"/>
-        </w:rPr>
-        <w:t>: O IDS é como um alarme que dispara quando algo fora do comum acontece. Ele fica "observando" tudo o que acontece na rede e, se detectar algo estranho, avisa os responsáveis para que eles possam investigar e evitar problemas maiores, como invasões ou roubos de dados.</w:t>
-      </w:r>
+        <w:rPr>
+          <w:rFonts w:ascii="Arial" w:eastAsia="Times New Roman" w:hAnsi="Arial" w:cs="Arial"/>
+          <w:sz w:val="24"/>
+          <w:szCs w:val="24"/>
+          <w:lang w:eastAsia="pt-BR"/>
+        </w:rPr>
+      </w:pPr>
     </w:p>
     <w:p>
       <w:pPr>
@@ -2408,35 +1919,26 @@
       </w:pPr>
       <w:r>
         <w:rPr>
-          <w:rFonts w:ascii="Arial" w:eastAsia="Times New Roman" w:hAnsi="Arial" w:cs="Arial"/>
-          <w:bCs/>
-          <w:sz w:val="24"/>
-          <w:szCs w:val="24"/>
-          <w:lang w:eastAsia="pt-BR"/>
-        </w:rPr>
-        <w:lastRenderedPageBreak/>
-        <w:t>VICTOR GONÇALVES VOLPI</w:t>
-      </w:r>
-      <w:r>
-        <w:rPr>
-          <w:rFonts w:ascii="Arial" w:eastAsia="Times New Roman" w:hAnsi="Arial" w:cs="Arial"/>
-          <w:bCs/>
-          <w:sz w:val="24"/>
-          <w:szCs w:val="24"/>
-          <w:lang w:eastAsia="pt-BR"/>
-        </w:rPr>
-        <w:t xml:space="preserve"> </w:t>
-      </w:r>
-      <w:r>
-        <w:rPr>
-          <w:rFonts w:ascii="Arial" w:eastAsia="Times New Roman" w:hAnsi="Arial" w:cs="Arial"/>
+          <w:rStyle w:val="normaltextrun"/>
+          <w:rFonts w:ascii="Arial" w:hAnsi="Arial" w:cs="Arial"/>
+          <w:color w:val="000000"/>
+          <w:sz w:val="24"/>
+          <w:szCs w:val="24"/>
+          <w:shd w:val="clear" w:color="auto" w:fill="FFFFFF"/>
+        </w:rPr>
+        <w:t xml:space="preserve">Eduardo Cecílio Alves Santos – </w:t>
+      </w:r>
+      <w:r>
+        <w:rPr>
+          <w:rStyle w:val="normaltextrun"/>
+          <w:rFonts w:ascii="Arial" w:hAnsi="Arial" w:cs="Arial"/>
           <w:b/>
-          <w:bCs/>
-          <w:sz w:val="24"/>
-          <w:szCs w:val="24"/>
-          <w:lang w:eastAsia="pt-BR"/>
-        </w:rPr>
-        <w:t>/ RA: 825117218</w:t>
+          <w:color w:val="000000"/>
+          <w:sz w:val="24"/>
+          <w:szCs w:val="24"/>
+          <w:shd w:val="clear" w:color="auto" w:fill="FFFFFF"/>
+        </w:rPr>
+        <w:t>RA:824224719</w:t>
       </w:r>
     </w:p>
     <w:p>
@@ -2454,24 +1956,26 @@
       </w:pPr>
       <w:r>
         <w:rPr>
-          <w:rFonts w:ascii="Arial" w:eastAsia="Times New Roman" w:hAnsi="Arial" w:cs="Arial"/>
-          <w:bCs/>
-          <w:sz w:val="24"/>
-          <w:szCs w:val="24"/>
-          <w:lang w:eastAsia="pt-BR"/>
-        </w:rPr>
-        <w:t xml:space="preserve">HENRY GAVA SALVAIA </w:t>
-      </w:r>
-      <w:r>
-        <w:rPr>
-          <w:rFonts w:ascii="Arial" w:eastAsia="Times New Roman" w:hAnsi="Arial" w:cs="Arial"/>
+          <w:rStyle w:val="normaltextrun"/>
+          <w:rFonts w:ascii="Arial" w:hAnsi="Arial" w:cs="Arial"/>
+          <w:color w:val="000000"/>
+          <w:sz w:val="24"/>
+          <w:szCs w:val="24"/>
+          <w:shd w:val="clear" w:color="auto" w:fill="FFFFFF"/>
+        </w:rPr>
+        <w:t xml:space="preserve">Ian Bastos Leme de Moraes – </w:t>
+      </w:r>
+      <w:r>
+        <w:rPr>
+          <w:rStyle w:val="normaltextrun"/>
+          <w:rFonts w:ascii="Arial" w:hAnsi="Arial" w:cs="Arial"/>
           <w:b/>
-          <w:bCs/>
-          <w:sz w:val="24"/>
-          <w:szCs w:val="24"/>
-          <w:lang w:eastAsia="pt-BR"/>
-        </w:rPr>
-        <w:t>/ RA: 825122158</w:t>
+          <w:color w:val="000000"/>
+          <w:sz w:val="24"/>
+          <w:szCs w:val="24"/>
+          <w:shd w:val="clear" w:color="auto" w:fill="FFFFFF"/>
+        </w:rPr>
+        <w:t>RA:825111187</w:t>
       </w:r>
     </w:p>
     <w:p>
@@ -2480,33 +1984,58 @@
         <w:jc w:val="center"/>
         <w:rPr>
           <w:rFonts w:ascii="Arial" w:eastAsia="Times New Roman" w:hAnsi="Arial" w:cs="Arial"/>
+          <w:bCs/>
+          <w:sz w:val="24"/>
+          <w:szCs w:val="24"/>
+          <w:lang w:eastAsia="pt-BR"/>
+        </w:rPr>
+      </w:pPr>
+      <w:proofErr w:type="spellStart"/>
+      <w:r>
+        <w:rPr>
+          <w:rStyle w:val="normaltextrun"/>
+          <w:rFonts w:ascii="Arial" w:hAnsi="Arial" w:cs="Arial"/>
+          <w:color w:val="000000"/>
+          <w:sz w:val="24"/>
+          <w:szCs w:val="24"/>
+          <w:shd w:val="clear" w:color="auto" w:fill="FFFFFF"/>
+        </w:rPr>
+        <w:t>Kauan</w:t>
+      </w:r>
+      <w:proofErr w:type="spellEnd"/>
+      <w:r>
+        <w:rPr>
+          <w:rStyle w:val="normaltextrun"/>
+          <w:rFonts w:ascii="Arial" w:hAnsi="Arial" w:cs="Arial"/>
+          <w:color w:val="000000"/>
+          <w:sz w:val="24"/>
+          <w:szCs w:val="24"/>
+          <w:shd w:val="clear" w:color="auto" w:fill="FFFFFF"/>
+        </w:rPr>
+        <w:t xml:space="preserve"> Camargo – </w:t>
+      </w:r>
+      <w:r>
+        <w:rPr>
+          <w:rStyle w:val="normaltextrun"/>
+          <w:rFonts w:ascii="Arial" w:hAnsi="Arial" w:cs="Arial"/>
           <w:b/>
-          <w:bCs/>
-          <w:sz w:val="24"/>
-          <w:szCs w:val="24"/>
-          <w:lang w:eastAsia="pt-BR"/>
-        </w:rPr>
-      </w:pPr>
-      <w:r>
-        <w:rPr>
-          <w:rFonts w:ascii="Arial" w:eastAsia="Times New Roman" w:hAnsi="Arial" w:cs="Arial"/>
-          <w:bCs/>
-          <w:sz w:val="24"/>
-          <w:szCs w:val="24"/>
-          <w:lang w:eastAsia="pt-BR"/>
-        </w:rPr>
-        <w:t xml:space="preserve">ARTHUR CAGNANI </w:t>
-      </w:r>
-      <w:r>
-        <w:rPr>
-          <w:rFonts w:ascii="Arial" w:eastAsia="Times New Roman" w:hAnsi="Arial" w:cs="Arial"/>
-          <w:b/>
-          <w:bCs/>
-          <w:sz w:val="24"/>
-          <w:szCs w:val="24"/>
-          <w:lang w:eastAsia="pt-BR"/>
-        </w:rPr>
-        <w:t>/ RA: 825140545</w:t>
+          <w:color w:val="000000"/>
+          <w:sz w:val="24"/>
+          <w:szCs w:val="24"/>
+          <w:shd w:val="clear" w:color="auto" w:fill="FFFFFF"/>
+        </w:rPr>
+        <w:t>RA: 825141414</w:t>
+      </w:r>
+      <w:r>
+        <w:rPr>
+          <w:rStyle w:val="eop"/>
+          <w:rFonts w:ascii="Arial" w:hAnsi="Arial" w:cs="Arial"/>
+          <w:color w:val="000000"/>
+          <w:sz w:val="24"/>
+          <w:szCs w:val="24"/>
+          <w:shd w:val="clear" w:color="auto" w:fill="FFFFFF"/>
+        </w:rPr>
+        <w:t> </w:t>
       </w:r>
     </w:p>
     <w:p>
@@ -2514,33 +2043,36 @@
         <w:spacing w:before="100" w:beforeAutospacing="1" w:after="100" w:afterAutospacing="1" w:line="360" w:lineRule="auto"/>
         <w:jc w:val="center"/>
         <w:rPr>
-          <w:rFonts w:ascii="Arial" w:eastAsia="Times New Roman" w:hAnsi="Arial" w:cs="Arial"/>
-          <w:bCs/>
-          <w:sz w:val="24"/>
-          <w:szCs w:val="24"/>
-          <w:lang w:eastAsia="pt-BR"/>
-        </w:rPr>
-      </w:pPr>
-      <w:r>
-        <w:rPr>
-          <w:rFonts w:ascii="Arial" w:eastAsia="Times New Roman" w:hAnsi="Arial" w:cs="Arial"/>
-          <w:bCs/>
-          <w:sz w:val="24"/>
-          <w:szCs w:val="24"/>
-          <w:lang w:eastAsia="pt-BR"/>
-        </w:rPr>
-        <w:t xml:space="preserve">KAMILY MELISSA </w:t>
-      </w:r>
-      <w:r>
-        <w:rPr>
-          <w:rFonts w:ascii="Arial" w:eastAsia="Times New Roman" w:hAnsi="Arial" w:cs="Arial"/>
+          <w:rStyle w:val="normaltextrun"/>
+          <w:rFonts w:ascii="Arial" w:hAnsi="Arial" w:cs="Arial"/>
+          <w:color w:val="000000"/>
+          <w:sz w:val="24"/>
+          <w:szCs w:val="24"/>
+          <w:bdr w:val="none" w:sz="0" w:space="0" w:color="auto" w:frame="1"/>
+        </w:rPr>
+      </w:pPr>
+      <w:r>
+        <w:rPr>
+          <w:rStyle w:val="normaltextrun"/>
+          <w:rFonts w:ascii="Arial" w:hAnsi="Arial" w:cs="Arial"/>
+          <w:color w:val="000000"/>
+          <w:sz w:val="24"/>
+          <w:szCs w:val="24"/>
+          <w:bdr w:val="none" w:sz="0" w:space="0" w:color="auto" w:frame="1"/>
+        </w:rPr>
+        <w:t xml:space="preserve"> Lucas Tosta Piola – </w:t>
+      </w:r>
+      <w:r>
+        <w:rPr>
+          <w:rStyle w:val="normaltextrun"/>
+          <w:rFonts w:ascii="Arial" w:hAnsi="Arial" w:cs="Arial"/>
           <w:b/>
-          <w:bCs/>
-          <w:sz w:val="24"/>
-          <w:szCs w:val="24"/>
-          <w:lang w:eastAsia="pt-BR"/>
-        </w:rPr>
-        <w:t>/ RA:82513794</w:t>
+          <w:color w:val="000000"/>
+          <w:sz w:val="24"/>
+          <w:szCs w:val="24"/>
+          <w:bdr w:val="none" w:sz="0" w:space="0" w:color="auto" w:frame="1"/>
+        </w:rPr>
+        <w:t>RA:825137169</w:t>
       </w:r>
     </w:p>
     <w:p>
@@ -2548,25 +2080,7 @@
         <w:spacing w:before="100" w:beforeAutospacing="1" w:after="100" w:afterAutospacing="1" w:line="360" w:lineRule="auto"/>
         <w:jc w:val="center"/>
         <w:rPr>
-          <w:rFonts w:ascii="Arial" w:eastAsia="Times New Roman" w:hAnsi="Arial" w:cs="Arial"/>
-          <w:bCs/>
-          <w:sz w:val="24"/>
-          <w:szCs w:val="24"/>
-          <w:lang w:eastAsia="pt-BR"/>
-        </w:rPr>
-      </w:pPr>
-      <w:r>
-        <w:rPr>
-          <w:rFonts w:ascii="Arial" w:eastAsia="Times New Roman" w:hAnsi="Arial" w:cs="Arial"/>
-          <w:bCs/>
-          <w:sz w:val="24"/>
-          <w:szCs w:val="24"/>
-          <w:lang w:eastAsia="pt-BR"/>
-        </w:rPr>
-        <w:t xml:space="preserve">PEDRO HENRIQUE PEREIRA </w:t>
-      </w:r>
-      <w:r>
-        <w:rPr>
+          <w:rStyle w:val="normaltextrun"/>
           <w:rFonts w:ascii="Arial" w:eastAsia="Times New Roman" w:hAnsi="Arial" w:cs="Arial"/>
           <w:b/>
           <w:bCs/>
@@ -2574,7 +2088,67 @@
           <w:szCs w:val="24"/>
           <w:lang w:eastAsia="pt-BR"/>
         </w:rPr>
-        <w:t>/ RA:824224330</w:t>
+      </w:pPr>
+      <w:r>
+        <w:rPr>
+          <w:rFonts w:ascii="Arial" w:eastAsia="Times New Roman" w:hAnsi="Arial" w:cs="Arial"/>
+          <w:bCs/>
+          <w:sz w:val="24"/>
+          <w:szCs w:val="24"/>
+          <w:lang w:eastAsia="pt-BR"/>
+        </w:rPr>
+        <w:t>V</w:t>
+      </w:r>
+      <w:r>
+        <w:rPr>
+          <w:rFonts w:ascii="Arial" w:eastAsia="Times New Roman" w:hAnsi="Arial" w:cs="Arial"/>
+          <w:bCs/>
+          <w:sz w:val="24"/>
+          <w:szCs w:val="24"/>
+          <w:lang w:eastAsia="pt-BR"/>
+        </w:rPr>
+        <w:t>ictor</w:t>
+      </w:r>
+      <w:r>
+        <w:rPr>
+          <w:rFonts w:ascii="Arial" w:eastAsia="Times New Roman" w:hAnsi="Arial" w:cs="Arial"/>
+          <w:bCs/>
+          <w:sz w:val="24"/>
+          <w:szCs w:val="24"/>
+          <w:lang w:eastAsia="pt-BR"/>
+        </w:rPr>
+        <w:t xml:space="preserve"> G</w:t>
+      </w:r>
+      <w:r>
+        <w:rPr>
+          <w:rFonts w:ascii="Arial" w:eastAsia="Times New Roman" w:hAnsi="Arial" w:cs="Arial"/>
+          <w:bCs/>
+          <w:sz w:val="24"/>
+          <w:szCs w:val="24"/>
+          <w:lang w:eastAsia="pt-BR"/>
+        </w:rPr>
+        <w:t>onçalves Volpi</w:t>
+      </w:r>
+      <w:r>
+        <w:rPr>
+          <w:rFonts w:ascii="Arial" w:eastAsia="Times New Roman" w:hAnsi="Arial" w:cs="Arial"/>
+          <w:bCs/>
+          <w:sz w:val="24"/>
+          <w:szCs w:val="24"/>
+          <w:lang w:eastAsia="pt-BR"/>
+        </w:rPr>
+        <w:t xml:space="preserve"> </w:t>
+      </w:r>
+      <w:r>
+        <w:rPr>
+          <w:rFonts w:ascii="Arial" w:eastAsia="Times New Roman" w:hAnsi="Arial" w:cs="Arial"/>
+          <w:b/>
+          <w:bCs/>
+          <w:sz w:val="24"/>
+          <w:szCs w:val="24"/>
+          <w:lang w:eastAsia="pt-BR"/>
+        </w:rPr>
+        <w:t>/ RA: 825117218</w:t>
       </w:r>
     </w:p>
     <w:p>
@@ -2591,45 +2165,50 @@
       </w:pPr>
       <w:r>
         <w:rPr>
-          <w:rFonts w:ascii="Arial" w:eastAsia="Times New Roman" w:hAnsi="Arial" w:cs="Arial"/>
-          <w:bCs/>
-          <w:sz w:val="24"/>
-          <w:szCs w:val="24"/>
-          <w:lang w:eastAsia="pt-BR"/>
-        </w:rPr>
-        <w:t>JOÃO PEDRO SILVA</w:t>
-      </w:r>
-      <w:r>
-        <w:rPr>
-          <w:rFonts w:ascii="Arial" w:eastAsia="Times New Roman" w:hAnsi="Arial" w:cs="Arial"/>
+          <w:rStyle w:val="normaltextrun"/>
+          <w:rFonts w:ascii="Arial" w:hAnsi="Arial" w:cs="Arial"/>
+          <w:color w:val="000000"/>
+          <w:sz w:val="24"/>
+          <w:szCs w:val="24"/>
+          <w:bdr w:val="none" w:sz="0" w:space="0" w:color="auto" w:frame="1"/>
+        </w:rPr>
+        <w:t xml:space="preserve">Wagner </w:t>
+      </w:r>
+      <w:proofErr w:type="spellStart"/>
+      <w:r>
+        <w:rPr>
+          <w:rStyle w:val="normaltextrun"/>
+          <w:rFonts w:ascii="Arial" w:hAnsi="Arial" w:cs="Arial"/>
+          <w:color w:val="000000"/>
+          <w:sz w:val="24"/>
+          <w:szCs w:val="24"/>
+          <w:bdr w:val="none" w:sz="0" w:space="0" w:color="auto" w:frame="1"/>
+        </w:rPr>
+        <w:t>Quispe</w:t>
+      </w:r>
+      <w:proofErr w:type="spellEnd"/>
+      <w:r>
+        <w:rPr>
+          <w:rStyle w:val="normaltextrun"/>
+          <w:rFonts w:ascii="Arial" w:hAnsi="Arial" w:cs="Arial"/>
+          <w:color w:val="000000"/>
+          <w:sz w:val="24"/>
+          <w:szCs w:val="24"/>
+          <w:bdr w:val="none" w:sz="0" w:space="0" w:color="auto" w:frame="1"/>
+        </w:rPr>
+        <w:t xml:space="preserve"> Espinal – </w:t>
+      </w:r>
+      <w:r>
+        <w:rPr>
+          <w:rStyle w:val="normaltextrun"/>
+          <w:rFonts w:ascii="Arial" w:hAnsi="Arial" w:cs="Arial"/>
           <w:b/>
-          <w:bCs/>
-          <w:sz w:val="24"/>
-          <w:szCs w:val="24"/>
-          <w:lang w:eastAsia="pt-BR"/>
-        </w:rPr>
-        <w:t>/ RA:</w:t>
-      </w:r>
-      <w:r>
-        <w:rPr>
-          <w:rFonts w:ascii="Arial" w:eastAsia="Times New Roman" w:hAnsi="Arial" w:cs="Arial"/>
-          <w:bCs/>
-          <w:sz w:val="24"/>
-          <w:szCs w:val="24"/>
-          <w:lang w:eastAsia="pt-BR"/>
-        </w:rPr>
-        <w:t xml:space="preserve"> </w:t>
-      </w:r>
-      <w:r>
-        <w:rPr>
-          <w:rFonts w:ascii="Arial" w:eastAsia="Times New Roman" w:hAnsi="Arial" w:cs="Arial"/>
-          <w:b/>
-          <w:bCs/>
-          <w:sz w:val="24"/>
-          <w:szCs w:val="24"/>
-          <w:lang w:eastAsia="pt-BR"/>
-        </w:rPr>
-        <w:t>824222452</w:t>
+          <w:color w:val="000000"/>
+          <w:sz w:val="24"/>
+          <w:szCs w:val="24"/>
+          <w:bdr w:val="none" w:sz="0" w:space="0" w:color="auto" w:frame="1"/>
+        </w:rPr>
+        <w:t>RA:823154959</w:t>
       </w:r>
     </w:p>
     <w:p>
@@ -2684,9 +2263,15 @@
       <w:r>
         <w:rPr>
           <w:rFonts w:ascii="Arial" w:hAnsi="Arial" w:cs="Arial"/>
-          <w:sz w:val="24"/>
-        </w:rPr>
-        <w:t>Explorando as Aplicações Práticas de Proteção de Dados e Infraestruturas Digitais”</w:t>
+        </w:rPr>
+        <w:t>Criptografia: Exemplos Históricos e Aplicação de Chaves Simétricas e Assimétricas</w:t>
+      </w:r>
+      <w:r>
+        <w:rPr>
+          <w:rFonts w:ascii="Arial" w:hAnsi="Arial" w:cs="Arial"/>
+          <w:sz w:val="24"/>
+        </w:rPr>
+        <w:t>”</w:t>
       </w:r>
     </w:p>
     <w:p>
@@ -2741,6 +2326,8 @@
           <w:lang w:eastAsia="pt-BR"/>
         </w:rPr>
       </w:pPr>
+      <w:bookmarkStart w:id="0" w:name="_GoBack"/>
+      <w:bookmarkEnd w:id="0"/>
       <w:r>
         <w:rPr>
           <w:rFonts w:ascii="Arial" w:eastAsia="Times New Roman" w:hAnsi="Arial" w:cs="Arial"/>
@@ -2809,8 +2396,6 @@
           <w:lang w:eastAsia="pt-BR"/>
         </w:rPr>
       </w:pPr>
-      <w:bookmarkStart w:id="0" w:name="_GoBack"/>
-      <w:bookmarkEnd w:id="0"/>
     </w:p>
     <w:p>
       <w:pPr>
@@ -2869,7 +2454,7 @@
 </file>
 
 <file path=word/numbering.xml><?xml version="1.0" encoding="utf-8"?>
-<w:numbering xmlns:wpc="http://schemas.microsoft.com/office/word/2010/wordprocessingCanvas" xmlns:cx="http://schemas.microsoft.com/office/drawing/2014/chartex" xmlns:cx1="http://schemas.microsoft.com/office/drawing/2015/9/8/chartex" xmlns:cx2="http://schemas.microsoft.com/office/drawing/2015/10/21/chartex" xmlns:cx3="http://schemas.microsoft.com/office/drawing/2016/5/9/chartex" xmlns:cx4="http://schemas.microsoft.com/office/drawing/2016/5/10/chartex" xmlns:cx5="http://schemas.microsoft.com/office/drawing/2016/5/11/chartex" xmlns:cx6="http://schemas.microsoft.com/office/drawing/2016/5/12/chartex" xmlns:cx7="http://schemas.microsoft.com/office/drawing/2016/5/13/chartex" xmlns:cx8="http://schemas.microsoft.com/office/drawing/2016/5/14/chartex" xmlns:mc="http://schemas.openxmlformats.org/markup-compatibility/2006" xmlns:aink="http://schemas.microsoft.com/office/drawing/2016/ink" xmlns:am3d="http://schemas.microsoft.com/office/drawing/2017/model3d" xmlns:o="urn:schemas-microsoft-com:office:office" xmlns:r="http://schemas.openxmlformats.org/officeDocument/2006/relationships" xmlns:m="http://schemas.openxmlformats.org/officeDocument/2006/math" xmlns:v="urn:schemas-microsoft-com:vml" xmlns:wp14="http://schemas.microsoft.com/office/word/2010/wordprocessingDrawing" xmlns:wp="http://schemas.openxmlformats.org/drawingml/2006/wordprocessingDrawing" xmlns:w10="urn:schemas-microsoft-com:office:word" xmlns:w="http://schemas.openxmlformats.org/wordprocessingml/2006/main" xmlns:w14="http://schemas.microsoft.com/office/word/2010/wordml" xmlns:w15="http://schemas.microsoft.com/office/word/2012/wordml" xmlns:w16cid="http://schemas.microsoft.com/office/word/2016/wordml/cid" xmlns:w16se="http://schemas.microsoft.com/office/word/2015/wordml/symex" xmlns:wpg="http://schemas.microsoft.com/office/word/2010/wordprocessingGroup" xmlns:wpi="http://schemas.microsoft.com/office/word/2010/wordprocessingInk" xmlns:wne="http://schemas.microsoft.com/office/word/2006/wordml" xmlns:wps="http://schemas.microsoft.com/office/word/2010/wordprocessingShape" mc:Ignorable="w14 w15 w16se w16cid wp14">
+<w:numbering xmlns:wpc="http://schemas.microsoft.com/office/word/2010/wordprocessingCanvas" xmlns:cx="http://schemas.microsoft.com/office/drawing/2014/chartex" xmlns:cx1="http://schemas.microsoft.com/office/drawing/2015/9/8/chartex" xmlns:mc="http://schemas.openxmlformats.org/markup-compatibility/2006" xmlns:o="urn:schemas-microsoft-com:office:office" xmlns:r="http://schemas.openxmlformats.org/officeDocument/2006/relationships" xmlns:m="http://schemas.openxmlformats.org/officeDocument/2006/math" xmlns:v="urn:schemas-microsoft-com:vml" xmlns:wp14="http://schemas.microsoft.com/office/word/2010/wordprocessingDrawing" xmlns:wp="http://schemas.openxmlformats.org/drawingml/2006/wordprocessingDrawing" xmlns:w10="urn:schemas-microsoft-com:office:word" xmlns:w="http://schemas.openxmlformats.org/wordprocessingml/2006/main" xmlns:w14="http://schemas.microsoft.com/office/word/2010/wordml" xmlns:w15="http://schemas.microsoft.com/office/word/2012/wordml" xmlns:w16se="http://schemas.microsoft.com/office/word/2015/wordml/symex" xmlns:wpg="http://schemas.microsoft.com/office/word/2010/wordprocessingGroup" xmlns:wpi="http://schemas.microsoft.com/office/word/2010/wordprocessingInk" xmlns:wne="http://schemas.microsoft.com/office/word/2006/wordml" xmlns:wps="http://schemas.microsoft.com/office/word/2010/wordprocessingShape" mc:Ignorable="w14 w15 w16se wp14">
   <w:abstractNum w:abstractNumId="0" w15:restartNumberingAfterBreak="0">
     <w:nsid w:val="01764A05"/>
     <w:multiLevelType w:val="multilevel"/>
@@ -3169,6 +2754,268 @@
     </w:lvl>
   </w:abstractNum>
   <w:abstractNum w:abstractNumId="2" w15:restartNumberingAfterBreak="0">
+    <w:nsid w:val="0AE93B04"/>
+    <w:multiLevelType w:val="multilevel"/>
+    <w:tmpl w:val="7CD6AA76"/>
+    <w:lvl w:ilvl="0">
+      <w:start w:val="1"/>
+      <w:numFmt w:val="decimal"/>
+      <w:lvlText w:val="%1."/>
+      <w:lvlJc w:val="left"/>
+      <w:pPr>
+        <w:tabs>
+          <w:tab w:val="num" w:pos="720"/>
+        </w:tabs>
+        <w:ind w:left="720" w:hanging="360"/>
+      </w:pPr>
+    </w:lvl>
+    <w:lvl w:ilvl="1" w:tentative="1">
+      <w:start w:val="1"/>
+      <w:numFmt w:val="decimal"/>
+      <w:lvlText w:val="%2."/>
+      <w:lvlJc w:val="left"/>
+      <w:pPr>
+        <w:tabs>
+          <w:tab w:val="num" w:pos="1440"/>
+        </w:tabs>
+        <w:ind w:left="1440" w:hanging="360"/>
+      </w:pPr>
+    </w:lvl>
+    <w:lvl w:ilvl="2" w:tentative="1">
+      <w:start w:val="1"/>
+      <w:numFmt w:val="decimal"/>
+      <w:lvlText w:val="%3."/>
+      <w:lvlJc w:val="left"/>
+      <w:pPr>
+        <w:tabs>
+          <w:tab w:val="num" w:pos="2160"/>
+        </w:tabs>
+        <w:ind w:left="2160" w:hanging="360"/>
+      </w:pPr>
+    </w:lvl>
+    <w:lvl w:ilvl="3" w:tentative="1">
+      <w:start w:val="1"/>
+      <w:numFmt w:val="decimal"/>
+      <w:lvlText w:val="%4."/>
+      <w:lvlJc w:val="left"/>
+      <w:pPr>
+        <w:tabs>
+          <w:tab w:val="num" w:pos="2880"/>
+        </w:tabs>
+        <w:ind w:left="2880" w:hanging="360"/>
+      </w:pPr>
+    </w:lvl>
+    <w:lvl w:ilvl="4" w:tentative="1">
+      <w:start w:val="1"/>
+      <w:numFmt w:val="decimal"/>
+      <w:lvlText w:val="%5."/>
+      <w:lvlJc w:val="left"/>
+      <w:pPr>
+        <w:tabs>
+          <w:tab w:val="num" w:pos="3600"/>
+        </w:tabs>
+        <w:ind w:left="3600" w:hanging="360"/>
+      </w:pPr>
+    </w:lvl>
+    <w:lvl w:ilvl="5" w:tentative="1">
+      <w:start w:val="1"/>
+      <w:numFmt w:val="decimal"/>
+      <w:lvlText w:val="%6."/>
+      <w:lvlJc w:val="left"/>
+      <w:pPr>
+        <w:tabs>
+          <w:tab w:val="num" w:pos="4320"/>
+        </w:tabs>
+        <w:ind w:left="4320" w:hanging="360"/>
+      </w:pPr>
+    </w:lvl>
+    <w:lvl w:ilvl="6" w:tentative="1">
+      <w:start w:val="1"/>
+      <w:numFmt w:val="decimal"/>
+      <w:lvlText w:val="%7."/>
+      <w:lvlJc w:val="left"/>
+      <w:pPr>
+        <w:tabs>
+          <w:tab w:val="num" w:pos="5040"/>
+        </w:tabs>
+        <w:ind w:left="5040" w:hanging="360"/>
+      </w:pPr>
+    </w:lvl>
+    <w:lvl w:ilvl="7" w:tentative="1">
+      <w:start w:val="1"/>
+      <w:numFmt w:val="decimal"/>
+      <w:lvlText w:val="%8."/>
+      <w:lvlJc w:val="left"/>
+      <w:pPr>
+        <w:tabs>
+          <w:tab w:val="num" w:pos="5760"/>
+        </w:tabs>
+        <w:ind w:left="5760" w:hanging="360"/>
+      </w:pPr>
+    </w:lvl>
+    <w:lvl w:ilvl="8" w:tentative="1">
+      <w:start w:val="1"/>
+      <w:numFmt w:val="decimal"/>
+      <w:lvlText w:val="%9."/>
+      <w:lvlJc w:val="left"/>
+      <w:pPr>
+        <w:tabs>
+          <w:tab w:val="num" w:pos="6480"/>
+        </w:tabs>
+        <w:ind w:left="6480" w:hanging="360"/>
+      </w:pPr>
+    </w:lvl>
+  </w:abstractNum>
+  <w:abstractNum w:abstractNumId="3" w15:restartNumberingAfterBreak="0">
+    <w:nsid w:val="0DF47D32"/>
+    <w:multiLevelType w:val="multilevel"/>
+    <w:tmpl w:val="57B06674"/>
+    <w:lvl w:ilvl="0">
+      <w:start w:val="1"/>
+      <w:numFmt w:val="bullet"/>
+      <w:lvlText w:val=""/>
+      <w:lvlJc w:val="left"/>
+      <w:pPr>
+        <w:tabs>
+          <w:tab w:val="num" w:pos="720"/>
+        </w:tabs>
+        <w:ind w:left="720" w:hanging="360"/>
+      </w:pPr>
+      <w:rPr>
+        <w:rFonts w:ascii="Symbol" w:hAnsi="Symbol" w:hint="default"/>
+        <w:sz w:val="20"/>
+      </w:rPr>
+    </w:lvl>
+    <w:lvl w:ilvl="1">
+      <w:start w:val="1"/>
+      <w:numFmt w:val="bullet"/>
+      <w:lvlText w:val="o"/>
+      <w:lvlJc w:val="left"/>
+      <w:pPr>
+        <w:tabs>
+          <w:tab w:val="num" w:pos="1440"/>
+        </w:tabs>
+        <w:ind w:left="1440" w:hanging="360"/>
+      </w:pPr>
+      <w:rPr>
+        <w:rFonts w:ascii="Courier New" w:hAnsi="Courier New" w:hint="default"/>
+        <w:sz w:val="20"/>
+      </w:rPr>
+    </w:lvl>
+    <w:lvl w:ilvl="2" w:tentative="1">
+      <w:start w:val="1"/>
+      <w:numFmt w:val="bullet"/>
+      <w:lvlText w:val=""/>
+      <w:lvlJc w:val="left"/>
+      <w:pPr>
+        <w:tabs>
+          <w:tab w:val="num" w:pos="2160"/>
+        </w:tabs>
+        <w:ind w:left="2160" w:hanging="360"/>
+      </w:pPr>
+      <w:rPr>
+        <w:rFonts w:ascii="Wingdings" w:hAnsi="Wingdings" w:hint="default"/>
+        <w:sz w:val="20"/>
+      </w:rPr>
+    </w:lvl>
+    <w:lvl w:ilvl="3" w:tentative="1">
+      <w:start w:val="1"/>
+      <w:numFmt w:val="bullet"/>
+      <w:lvlText w:val=""/>
+      <w:lvlJc w:val="left"/>
+      <w:pPr>
+        <w:tabs>
+          <w:tab w:val="num" w:pos="2880"/>
+        </w:tabs>
+        <w:ind w:left="2880" w:hanging="360"/>
+      </w:pPr>
+      <w:rPr>
+        <w:rFonts w:ascii="Wingdings" w:hAnsi="Wingdings" w:hint="default"/>
+        <w:sz w:val="20"/>
+      </w:rPr>
+    </w:lvl>
+    <w:lvl w:ilvl="4" w:tentative="1">
+      <w:start w:val="1"/>
+      <w:numFmt w:val="bullet"/>
+      <w:lvlText w:val=""/>
+      <w:lvlJc w:val="left"/>
+      <w:pPr>
+        <w:tabs>
+          <w:tab w:val="num" w:pos="3600"/>
+        </w:tabs>
+        <w:ind w:left="3600" w:hanging="360"/>
+      </w:pPr>
+      <w:rPr>
+        <w:rFonts w:ascii="Wingdings" w:hAnsi="Wingdings" w:hint="default"/>
+        <w:sz w:val="20"/>
+      </w:rPr>
+    </w:lvl>
+    <w:lvl w:ilvl="5" w:tentative="1">
+      <w:start w:val="1"/>
+      <w:numFmt w:val="bullet"/>
+      <w:lvlText w:val=""/>
+      <w:lvlJc w:val="left"/>
+      <w:pPr>
+        <w:tabs>
+          <w:tab w:val="num" w:pos="4320"/>
+        </w:tabs>
+        <w:ind w:left="4320" w:hanging="360"/>
+      </w:pPr>
+      <w:rPr>
+        <w:rFonts w:ascii="Wingdings" w:hAnsi="Wingdings" w:hint="default"/>
+        <w:sz w:val="20"/>
+      </w:rPr>
+    </w:lvl>
+    <w:lvl w:ilvl="6" w:tentative="1">
+      <w:start w:val="1"/>
+      <w:numFmt w:val="bullet"/>
+      <w:lvlText w:val=""/>
+      <w:lvlJc w:val="left"/>
+      <w:pPr>
+        <w:tabs>
+          <w:tab w:val="num" w:pos="5040"/>
+        </w:tabs>
+        <w:ind w:left="5040" w:hanging="360"/>
+      </w:pPr>
+      <w:rPr>
+        <w:rFonts w:ascii="Wingdings" w:hAnsi="Wingdings" w:hint="default"/>
+        <w:sz w:val="20"/>
+      </w:rPr>
+    </w:lvl>
+    <w:lvl w:ilvl="7" w:tentative="1">
+      <w:start w:val="1"/>
+      <w:numFmt w:val="bullet"/>
+      <w:lvlText w:val=""/>
+      <w:lvlJc w:val="left"/>
+      <w:pPr>
+        <w:tabs>
+          <w:tab w:val="num" w:pos="5760"/>
+        </w:tabs>
+        <w:ind w:left="5760" w:hanging="360"/>
+      </w:pPr>
+      <w:rPr>
+        <w:rFonts w:ascii="Wingdings" w:hAnsi="Wingdings" w:hint="default"/>
+        <w:sz w:val="20"/>
+      </w:rPr>
+    </w:lvl>
+    <w:lvl w:ilvl="8" w:tentative="1">
+      <w:start w:val="1"/>
+      <w:numFmt w:val="bullet"/>
+      <w:lvlText w:val=""/>
+      <w:lvlJc w:val="left"/>
+      <w:pPr>
+        <w:tabs>
+          <w:tab w:val="num" w:pos="6480"/>
+        </w:tabs>
+        <w:ind w:left="6480" w:hanging="360"/>
+      </w:pPr>
+      <w:rPr>
+        <w:rFonts w:ascii="Wingdings" w:hAnsi="Wingdings" w:hint="default"/>
+        <w:sz w:val="20"/>
+      </w:rPr>
+    </w:lvl>
+  </w:abstractNum>
+  <w:abstractNum w:abstractNumId="4" w15:restartNumberingAfterBreak="0">
     <w:nsid w:val="0F5D0BCF"/>
     <w:multiLevelType w:val="multilevel"/>
     <w:tmpl w:val="7BBC78F8"/>
@@ -3317,7 +3164,269 @@
       </w:rPr>
     </w:lvl>
   </w:abstractNum>
-  <w:abstractNum w:abstractNumId="3" w15:restartNumberingAfterBreak="0">
+  <w:abstractNum w:abstractNumId="5" w15:restartNumberingAfterBreak="0">
+    <w:nsid w:val="12DA777F"/>
+    <w:multiLevelType w:val="multilevel"/>
+    <w:tmpl w:val="2990F10C"/>
+    <w:lvl w:ilvl="0">
+      <w:start w:val="1"/>
+      <w:numFmt w:val="decimal"/>
+      <w:lvlText w:val="%1."/>
+      <w:lvlJc w:val="left"/>
+      <w:pPr>
+        <w:tabs>
+          <w:tab w:val="num" w:pos="720"/>
+        </w:tabs>
+        <w:ind w:left="720" w:hanging="360"/>
+      </w:pPr>
+    </w:lvl>
+    <w:lvl w:ilvl="1" w:tentative="1">
+      <w:start w:val="1"/>
+      <w:numFmt w:val="decimal"/>
+      <w:lvlText w:val="%2."/>
+      <w:lvlJc w:val="left"/>
+      <w:pPr>
+        <w:tabs>
+          <w:tab w:val="num" w:pos="1440"/>
+        </w:tabs>
+        <w:ind w:left="1440" w:hanging="360"/>
+      </w:pPr>
+    </w:lvl>
+    <w:lvl w:ilvl="2" w:tentative="1">
+      <w:start w:val="1"/>
+      <w:numFmt w:val="decimal"/>
+      <w:lvlText w:val="%3."/>
+      <w:lvlJc w:val="left"/>
+      <w:pPr>
+        <w:tabs>
+          <w:tab w:val="num" w:pos="2160"/>
+        </w:tabs>
+        <w:ind w:left="2160" w:hanging="360"/>
+      </w:pPr>
+    </w:lvl>
+    <w:lvl w:ilvl="3" w:tentative="1">
+      <w:start w:val="1"/>
+      <w:numFmt w:val="decimal"/>
+      <w:lvlText w:val="%4."/>
+      <w:lvlJc w:val="left"/>
+      <w:pPr>
+        <w:tabs>
+          <w:tab w:val="num" w:pos="2880"/>
+        </w:tabs>
+        <w:ind w:left="2880" w:hanging="360"/>
+      </w:pPr>
+    </w:lvl>
+    <w:lvl w:ilvl="4" w:tentative="1">
+      <w:start w:val="1"/>
+      <w:numFmt w:val="decimal"/>
+      <w:lvlText w:val="%5."/>
+      <w:lvlJc w:val="left"/>
+      <w:pPr>
+        <w:tabs>
+          <w:tab w:val="num" w:pos="3600"/>
+        </w:tabs>
+        <w:ind w:left="3600" w:hanging="360"/>
+      </w:pPr>
+    </w:lvl>
+    <w:lvl w:ilvl="5" w:tentative="1">
+      <w:start w:val="1"/>
+      <w:numFmt w:val="decimal"/>
+      <w:lvlText w:val="%6."/>
+      <w:lvlJc w:val="left"/>
+      <w:pPr>
+        <w:tabs>
+          <w:tab w:val="num" w:pos="4320"/>
+        </w:tabs>
+        <w:ind w:left="4320" w:hanging="360"/>
+      </w:pPr>
+    </w:lvl>
+    <w:lvl w:ilvl="6" w:tentative="1">
+      <w:start w:val="1"/>
+      <w:numFmt w:val="decimal"/>
+      <w:lvlText w:val="%7."/>
+      <w:lvlJc w:val="left"/>
+      <w:pPr>
+        <w:tabs>
+          <w:tab w:val="num" w:pos="5040"/>
+        </w:tabs>
+        <w:ind w:left="5040" w:hanging="360"/>
+      </w:pPr>
+    </w:lvl>
+    <w:lvl w:ilvl="7" w:tentative="1">
+      <w:start w:val="1"/>
+      <w:numFmt w:val="decimal"/>
+      <w:lvlText w:val="%8."/>
+      <w:lvlJc w:val="left"/>
+      <w:pPr>
+        <w:tabs>
+          <w:tab w:val="num" w:pos="5760"/>
+        </w:tabs>
+        <w:ind w:left="5760" w:hanging="360"/>
+      </w:pPr>
+    </w:lvl>
+    <w:lvl w:ilvl="8" w:tentative="1">
+      <w:start w:val="1"/>
+      <w:numFmt w:val="decimal"/>
+      <w:lvlText w:val="%9."/>
+      <w:lvlJc w:val="left"/>
+      <w:pPr>
+        <w:tabs>
+          <w:tab w:val="num" w:pos="6480"/>
+        </w:tabs>
+        <w:ind w:left="6480" w:hanging="360"/>
+      </w:pPr>
+    </w:lvl>
+  </w:abstractNum>
+  <w:abstractNum w:abstractNumId="6" w15:restartNumberingAfterBreak="0">
+    <w:nsid w:val="2EB51628"/>
+    <w:multiLevelType w:val="multilevel"/>
+    <w:tmpl w:val="7C9E1806"/>
+    <w:lvl w:ilvl="0">
+      <w:start w:val="1"/>
+      <w:numFmt w:val="bullet"/>
+      <w:lvlText w:val=""/>
+      <w:lvlJc w:val="left"/>
+      <w:pPr>
+        <w:tabs>
+          <w:tab w:val="num" w:pos="720"/>
+        </w:tabs>
+        <w:ind w:left="720" w:hanging="360"/>
+      </w:pPr>
+      <w:rPr>
+        <w:rFonts w:ascii="Symbol" w:hAnsi="Symbol" w:hint="default"/>
+        <w:sz w:val="20"/>
+      </w:rPr>
+    </w:lvl>
+    <w:lvl w:ilvl="1">
+      <w:start w:val="1"/>
+      <w:numFmt w:val="bullet"/>
+      <w:lvlText w:val="o"/>
+      <w:lvlJc w:val="left"/>
+      <w:pPr>
+        <w:tabs>
+          <w:tab w:val="num" w:pos="1440"/>
+        </w:tabs>
+        <w:ind w:left="1440" w:hanging="360"/>
+      </w:pPr>
+      <w:rPr>
+        <w:rFonts w:ascii="Courier New" w:hAnsi="Courier New" w:hint="default"/>
+        <w:sz w:val="20"/>
+      </w:rPr>
+    </w:lvl>
+    <w:lvl w:ilvl="2" w:tentative="1">
+      <w:start w:val="1"/>
+      <w:numFmt w:val="bullet"/>
+      <w:lvlText w:val=""/>
+      <w:lvlJc w:val="left"/>
+      <w:pPr>
+        <w:tabs>
+          <w:tab w:val="num" w:pos="2160"/>
+        </w:tabs>
+        <w:ind w:left="2160" w:hanging="360"/>
+      </w:pPr>
+      <w:rPr>
+        <w:rFonts w:ascii="Wingdings" w:hAnsi="Wingdings" w:hint="default"/>
+        <w:sz w:val="20"/>
+      </w:rPr>
+    </w:lvl>
+    <w:lvl w:ilvl="3" w:tentative="1">
+      <w:start w:val="1"/>
+      <w:numFmt w:val="bullet"/>
+      <w:lvlText w:val=""/>
+      <w:lvlJc w:val="left"/>
+      <w:pPr>
+        <w:tabs>
+          <w:tab w:val="num" w:pos="2880"/>
+        </w:tabs>
+        <w:ind w:left="2880" w:hanging="360"/>
+      </w:pPr>
+      <w:rPr>
+        <w:rFonts w:ascii="Wingdings" w:hAnsi="Wingdings" w:hint="default"/>
+        <w:sz w:val="20"/>
+      </w:rPr>
+    </w:lvl>
+    <w:lvl w:ilvl="4" w:tentative="1">
+      <w:start w:val="1"/>
+      <w:numFmt w:val="bullet"/>
+      <w:lvlText w:val=""/>
+      <w:lvlJc w:val="left"/>
+      <w:pPr>
+        <w:tabs>
+          <w:tab w:val="num" w:pos="3600"/>
+        </w:tabs>
+        <w:ind w:left="3600" w:hanging="360"/>
+      </w:pPr>
+      <w:rPr>
+        <w:rFonts w:ascii="Wingdings" w:hAnsi="Wingdings" w:hint="default"/>
+        <w:sz w:val="20"/>
+      </w:rPr>
+    </w:lvl>
+    <w:lvl w:ilvl="5" w:tentative="1">
+      <w:start w:val="1"/>
+      <w:numFmt w:val="bullet"/>
+      <w:lvlText w:val=""/>
+      <w:lvlJc w:val="left"/>
+      <w:pPr>
+        <w:tabs>
+          <w:tab w:val="num" w:pos="4320"/>
+        </w:tabs>
+        <w:ind w:left="4320" w:hanging="360"/>
+      </w:pPr>
+      <w:rPr>
+        <w:rFonts w:ascii="Wingdings" w:hAnsi="Wingdings" w:hint="default"/>
+        <w:sz w:val="20"/>
+      </w:rPr>
+    </w:lvl>
+    <w:lvl w:ilvl="6" w:tentative="1">
+      <w:start w:val="1"/>
+      <w:numFmt w:val="bullet"/>
+      <w:lvlText w:val=""/>
+      <w:lvlJc w:val="left"/>
+      <w:pPr>
+        <w:tabs>
+          <w:tab w:val="num" w:pos="5040"/>
+        </w:tabs>
+        <w:ind w:left="5040" w:hanging="360"/>
+      </w:pPr>
+      <w:rPr>
+        <w:rFonts w:ascii="Wingdings" w:hAnsi="Wingdings" w:hint="default"/>
+        <w:sz w:val="20"/>
+      </w:rPr>
+    </w:lvl>
+    <w:lvl w:ilvl="7" w:tentative="1">
+      <w:start w:val="1"/>
+      <w:numFmt w:val="bullet"/>
+      <w:lvlText w:val=""/>
+      <w:lvlJc w:val="left"/>
+      <w:pPr>
+        <w:tabs>
+          <w:tab w:val="num" w:pos="5760"/>
+        </w:tabs>
+        <w:ind w:left="5760" w:hanging="360"/>
+      </w:pPr>
+      <w:rPr>
+        <w:rFonts w:ascii="Wingdings" w:hAnsi="Wingdings" w:hint="default"/>
+        <w:sz w:val="20"/>
+      </w:rPr>
+    </w:lvl>
+    <w:lvl w:ilvl="8" w:tentative="1">
+      <w:start w:val="1"/>
+      <w:numFmt w:val="bullet"/>
+      <w:lvlText w:val=""/>
+      <w:lvlJc w:val="left"/>
+      <w:pPr>
+        <w:tabs>
+          <w:tab w:val="num" w:pos="6480"/>
+        </w:tabs>
+        <w:ind w:left="6480" w:hanging="360"/>
+      </w:pPr>
+      <w:rPr>
+        <w:rFonts w:ascii="Wingdings" w:hAnsi="Wingdings" w:hint="default"/>
+        <w:sz w:val="20"/>
+      </w:rPr>
+    </w:lvl>
+  </w:abstractNum>
+  <w:abstractNum w:abstractNumId="7" w15:restartNumberingAfterBreak="0">
     <w:nsid w:val="2F714461"/>
     <w:multiLevelType w:val="multilevel"/>
     <w:tmpl w:val="0CD49C84"/>
@@ -3466,7 +3575,7 @@
       </w:rPr>
     </w:lvl>
   </w:abstractNum>
-  <w:abstractNum w:abstractNumId="4" w15:restartNumberingAfterBreak="0">
+  <w:abstractNum w:abstractNumId="8" w15:restartNumberingAfterBreak="0">
     <w:nsid w:val="32331ACC"/>
     <w:multiLevelType w:val="multilevel"/>
     <w:tmpl w:val="99725544"/>
@@ -3615,7 +3724,7 @@
       </w:rPr>
     </w:lvl>
   </w:abstractNum>
-  <w:abstractNum w:abstractNumId="5" w15:restartNumberingAfterBreak="0">
+  <w:abstractNum w:abstractNumId="9" w15:restartNumberingAfterBreak="0">
     <w:nsid w:val="440F2D77"/>
     <w:multiLevelType w:val="multilevel"/>
     <w:tmpl w:val="D99A6F96"/>
@@ -3764,7 +3873,305 @@
       </w:rPr>
     </w:lvl>
   </w:abstractNum>
-  <w:abstractNum w:abstractNumId="6" w15:restartNumberingAfterBreak="0">
+  <w:abstractNum w:abstractNumId="10" w15:restartNumberingAfterBreak="0">
+    <w:nsid w:val="45B627DE"/>
+    <w:multiLevelType w:val="multilevel"/>
+    <w:tmpl w:val="5B3A3258"/>
+    <w:lvl w:ilvl="0">
+      <w:start w:val="1"/>
+      <w:numFmt w:val="bullet"/>
+      <w:lvlText w:val=""/>
+      <w:lvlJc w:val="left"/>
+      <w:pPr>
+        <w:tabs>
+          <w:tab w:val="num" w:pos="720"/>
+        </w:tabs>
+        <w:ind w:left="720" w:hanging="360"/>
+      </w:pPr>
+      <w:rPr>
+        <w:rFonts w:ascii="Symbol" w:hAnsi="Symbol" w:hint="default"/>
+        <w:sz w:val="20"/>
+      </w:rPr>
+    </w:lvl>
+    <w:lvl w:ilvl="1" w:tentative="1">
+      <w:start w:val="1"/>
+      <w:numFmt w:val="bullet"/>
+      <w:lvlText w:val="o"/>
+      <w:lvlJc w:val="left"/>
+      <w:pPr>
+        <w:tabs>
+          <w:tab w:val="num" w:pos="1440"/>
+        </w:tabs>
+        <w:ind w:left="1440" w:hanging="360"/>
+      </w:pPr>
+      <w:rPr>
+        <w:rFonts w:ascii="Courier New" w:hAnsi="Courier New" w:hint="default"/>
+        <w:sz w:val="20"/>
+      </w:rPr>
+    </w:lvl>
+    <w:lvl w:ilvl="2" w:tentative="1">
+      <w:start w:val="1"/>
+      <w:numFmt w:val="bullet"/>
+      <w:lvlText w:val=""/>
+      <w:lvlJc w:val="left"/>
+      <w:pPr>
+        <w:tabs>
+          <w:tab w:val="num" w:pos="2160"/>
+        </w:tabs>
+        <w:ind w:left="2160" w:hanging="360"/>
+      </w:pPr>
+      <w:rPr>
+        <w:rFonts w:ascii="Wingdings" w:hAnsi="Wingdings" w:hint="default"/>
+        <w:sz w:val="20"/>
+      </w:rPr>
+    </w:lvl>
+    <w:lvl w:ilvl="3" w:tentative="1">
+      <w:start w:val="1"/>
+      <w:numFmt w:val="bullet"/>
+      <w:lvlText w:val=""/>
+      <w:lvlJc w:val="left"/>
+      <w:pPr>
+        <w:tabs>
+          <w:tab w:val="num" w:pos="2880"/>
+        </w:tabs>
+        <w:ind w:left="2880" w:hanging="360"/>
+      </w:pPr>
+      <w:rPr>
+        <w:rFonts w:ascii="Wingdings" w:hAnsi="Wingdings" w:hint="default"/>
+        <w:sz w:val="20"/>
+      </w:rPr>
+    </w:lvl>
+    <w:lvl w:ilvl="4" w:tentative="1">
+      <w:start w:val="1"/>
+      <w:numFmt w:val="bullet"/>
+      <w:lvlText w:val=""/>
+      <w:lvlJc w:val="left"/>
+      <w:pPr>
+        <w:tabs>
+          <w:tab w:val="num" w:pos="3600"/>
+        </w:tabs>
+        <w:ind w:left="3600" w:hanging="360"/>
+      </w:pPr>
+      <w:rPr>
+        <w:rFonts w:ascii="Wingdings" w:hAnsi="Wingdings" w:hint="default"/>
+        <w:sz w:val="20"/>
+      </w:rPr>
+    </w:lvl>
+    <w:lvl w:ilvl="5" w:tentative="1">
+      <w:start w:val="1"/>
+      <w:numFmt w:val="bullet"/>
+      <w:lvlText w:val=""/>
+      <w:lvlJc w:val="left"/>
+      <w:pPr>
+        <w:tabs>
+          <w:tab w:val="num" w:pos="4320"/>
+        </w:tabs>
+        <w:ind w:left="4320" w:hanging="360"/>
+      </w:pPr>
+      <w:rPr>
+        <w:rFonts w:ascii="Wingdings" w:hAnsi="Wingdings" w:hint="default"/>
+        <w:sz w:val="20"/>
+      </w:rPr>
+    </w:lvl>
+    <w:lvl w:ilvl="6" w:tentative="1">
+      <w:start w:val="1"/>
+      <w:numFmt w:val="bullet"/>
+      <w:lvlText w:val=""/>
+      <w:lvlJc w:val="left"/>
+      <w:pPr>
+        <w:tabs>
+          <w:tab w:val="num" w:pos="5040"/>
+        </w:tabs>
+        <w:ind w:left="5040" w:hanging="360"/>
+      </w:pPr>
+      <w:rPr>
+        <w:rFonts w:ascii="Wingdings" w:hAnsi="Wingdings" w:hint="default"/>
+        <w:sz w:val="20"/>
+      </w:rPr>
+    </w:lvl>
+    <w:lvl w:ilvl="7" w:tentative="1">
+      <w:start w:val="1"/>
+      <w:numFmt w:val="bullet"/>
+      <w:lvlText w:val=""/>
+      <w:lvlJc w:val="left"/>
+      <w:pPr>
+        <w:tabs>
+          <w:tab w:val="num" w:pos="5760"/>
+        </w:tabs>
+        <w:ind w:left="5760" w:hanging="360"/>
+      </w:pPr>
+      <w:rPr>
+        <w:rFonts w:ascii="Wingdings" w:hAnsi="Wingdings" w:hint="default"/>
+        <w:sz w:val="20"/>
+      </w:rPr>
+    </w:lvl>
+    <w:lvl w:ilvl="8" w:tentative="1">
+      <w:start w:val="1"/>
+      <w:numFmt w:val="bullet"/>
+      <w:lvlText w:val=""/>
+      <w:lvlJc w:val="left"/>
+      <w:pPr>
+        <w:tabs>
+          <w:tab w:val="num" w:pos="6480"/>
+        </w:tabs>
+        <w:ind w:left="6480" w:hanging="360"/>
+      </w:pPr>
+      <w:rPr>
+        <w:rFonts w:ascii="Wingdings" w:hAnsi="Wingdings" w:hint="default"/>
+        <w:sz w:val="20"/>
+      </w:rPr>
+    </w:lvl>
+  </w:abstractNum>
+  <w:abstractNum w:abstractNumId="11" w15:restartNumberingAfterBreak="0">
+    <w:nsid w:val="48FD4C6E"/>
+    <w:multiLevelType w:val="multilevel"/>
+    <w:tmpl w:val="E03ACD12"/>
+    <w:lvl w:ilvl="0">
+      <w:start w:val="1"/>
+      <w:numFmt w:val="bullet"/>
+      <w:lvlText w:val=""/>
+      <w:lvlJc w:val="left"/>
+      <w:pPr>
+        <w:tabs>
+          <w:tab w:val="num" w:pos="720"/>
+        </w:tabs>
+        <w:ind w:left="720" w:hanging="360"/>
+      </w:pPr>
+      <w:rPr>
+        <w:rFonts w:ascii="Symbol" w:hAnsi="Symbol" w:hint="default"/>
+        <w:sz w:val="20"/>
+      </w:rPr>
+    </w:lvl>
+    <w:lvl w:ilvl="1" w:tentative="1">
+      <w:start w:val="1"/>
+      <w:numFmt w:val="bullet"/>
+      <w:lvlText w:val="o"/>
+      <w:lvlJc w:val="left"/>
+      <w:pPr>
+        <w:tabs>
+          <w:tab w:val="num" w:pos="1440"/>
+        </w:tabs>
+        <w:ind w:left="1440" w:hanging="360"/>
+      </w:pPr>
+      <w:rPr>
+        <w:rFonts w:ascii="Courier New" w:hAnsi="Courier New" w:hint="default"/>
+        <w:sz w:val="20"/>
+      </w:rPr>
+    </w:lvl>
+    <w:lvl w:ilvl="2" w:tentative="1">
+      <w:start w:val="1"/>
+      <w:numFmt w:val="bullet"/>
+      <w:lvlText w:val=""/>
+      <w:lvlJc w:val="left"/>
+      <w:pPr>
+        <w:tabs>
+          <w:tab w:val="num" w:pos="2160"/>
+        </w:tabs>
+        <w:ind w:left="2160" w:hanging="360"/>
+      </w:pPr>
+      <w:rPr>
+        <w:rFonts w:ascii="Wingdings" w:hAnsi="Wingdings" w:hint="default"/>
+        <w:sz w:val="20"/>
+      </w:rPr>
+    </w:lvl>
+    <w:lvl w:ilvl="3" w:tentative="1">
+      <w:start w:val="1"/>
+      <w:numFmt w:val="bullet"/>
+      <w:lvlText w:val=""/>
+      <w:lvlJc w:val="left"/>
+      <w:pPr>
+        <w:tabs>
+          <w:tab w:val="num" w:pos="2880"/>
+        </w:tabs>
+        <w:ind w:left="2880" w:hanging="360"/>
+      </w:pPr>
+      <w:rPr>
+        <w:rFonts w:ascii="Wingdings" w:hAnsi="Wingdings" w:hint="default"/>
+        <w:sz w:val="20"/>
+      </w:rPr>
+    </w:lvl>
+    <w:lvl w:ilvl="4" w:tentative="1">
+      <w:start w:val="1"/>
+      <w:numFmt w:val="bullet"/>
+      <w:lvlText w:val=""/>
+      <w:lvlJc w:val="left"/>
+      <w:pPr>
+        <w:tabs>
+          <w:tab w:val="num" w:pos="3600"/>
+        </w:tabs>
+        <w:ind w:left="3600" w:hanging="360"/>
+      </w:pPr>
+      <w:rPr>
+        <w:rFonts w:ascii="Wingdings" w:hAnsi="Wingdings" w:hint="default"/>
+        <w:sz w:val="20"/>
+      </w:rPr>
+    </w:lvl>
+    <w:lvl w:ilvl="5" w:tentative="1">
+      <w:start w:val="1"/>
+      <w:numFmt w:val="bullet"/>
+      <w:lvlText w:val=""/>
+      <w:lvlJc w:val="left"/>
+      <w:pPr>
+        <w:tabs>
+          <w:tab w:val="num" w:pos="4320"/>
+        </w:tabs>
+        <w:ind w:left="4320" w:hanging="360"/>
+      </w:pPr>
+      <w:rPr>
+        <w:rFonts w:ascii="Wingdings" w:hAnsi="Wingdings" w:hint="default"/>
+        <w:sz w:val="20"/>
+      </w:rPr>
+    </w:lvl>
+    <w:lvl w:ilvl="6" w:tentative="1">
+      <w:start w:val="1"/>
+      <w:numFmt w:val="bullet"/>
+      <w:lvlText w:val=""/>
+      <w:lvlJc w:val="left"/>
+      <w:pPr>
+        <w:tabs>
+          <w:tab w:val="num" w:pos="5040"/>
+        </w:tabs>
+        <w:ind w:left="5040" w:hanging="360"/>
+      </w:pPr>
+      <w:rPr>
+        <w:rFonts w:ascii="Wingdings" w:hAnsi="Wingdings" w:hint="default"/>
+        <w:sz w:val="20"/>
+      </w:rPr>
+    </w:lvl>
+    <w:lvl w:ilvl="7" w:tentative="1">
+      <w:start w:val="1"/>
+      <w:numFmt w:val="bullet"/>
+      <w:lvlText w:val=""/>
+      <w:lvlJc w:val="left"/>
+      <w:pPr>
+        <w:tabs>
+          <w:tab w:val="num" w:pos="5760"/>
+        </w:tabs>
+        <w:ind w:left="5760" w:hanging="360"/>
+      </w:pPr>
+      <w:rPr>
+        <w:rFonts w:ascii="Wingdings" w:hAnsi="Wingdings" w:hint="default"/>
+        <w:sz w:val="20"/>
+      </w:rPr>
+    </w:lvl>
+    <w:lvl w:ilvl="8" w:tentative="1">
+      <w:start w:val="1"/>
+      <w:numFmt w:val="bullet"/>
+      <w:lvlText w:val=""/>
+      <w:lvlJc w:val="left"/>
+      <w:pPr>
+        <w:tabs>
+          <w:tab w:val="num" w:pos="6480"/>
+        </w:tabs>
+        <w:ind w:left="6480" w:hanging="360"/>
+      </w:pPr>
+      <w:rPr>
+        <w:rFonts w:ascii="Wingdings" w:hAnsi="Wingdings" w:hint="default"/>
+        <w:sz w:val="20"/>
+      </w:rPr>
+    </w:lvl>
+  </w:abstractNum>
+  <w:abstractNum w:abstractNumId="12" w15:restartNumberingAfterBreak="0">
     <w:nsid w:val="55685043"/>
     <w:multiLevelType w:val="multilevel"/>
     <w:tmpl w:val="C0262186"/>
@@ -3913,7 +4320,7 @@
       </w:rPr>
     </w:lvl>
   </w:abstractNum>
-  <w:abstractNum w:abstractNumId="7" w15:restartNumberingAfterBreak="0">
+  <w:abstractNum w:abstractNumId="13" w15:restartNumberingAfterBreak="0">
     <w:nsid w:val="5DAF4DB5"/>
     <w:multiLevelType w:val="multilevel"/>
     <w:tmpl w:val="E0363D70"/>
@@ -4062,7 +4469,716 @@
       </w:rPr>
     </w:lvl>
   </w:abstractNum>
-  <w:abstractNum w:abstractNumId="8" w15:restartNumberingAfterBreak="0">
+  <w:abstractNum w:abstractNumId="14" w15:restartNumberingAfterBreak="0">
+    <w:nsid w:val="6C041BC6"/>
+    <w:multiLevelType w:val="multilevel"/>
+    <w:tmpl w:val="70DE6170"/>
+    <w:lvl w:ilvl="0">
+      <w:start w:val="1"/>
+      <w:numFmt w:val="bullet"/>
+      <w:lvlText w:val=""/>
+      <w:lvlJc w:val="left"/>
+      <w:pPr>
+        <w:tabs>
+          <w:tab w:val="num" w:pos="720"/>
+        </w:tabs>
+        <w:ind w:left="720" w:hanging="360"/>
+      </w:pPr>
+      <w:rPr>
+        <w:rFonts w:ascii="Symbol" w:hAnsi="Symbol" w:hint="default"/>
+        <w:sz w:val="20"/>
+      </w:rPr>
+    </w:lvl>
+    <w:lvl w:ilvl="1">
+      <w:start w:val="1"/>
+      <w:numFmt w:val="bullet"/>
+      <w:lvlText w:val="o"/>
+      <w:lvlJc w:val="left"/>
+      <w:pPr>
+        <w:tabs>
+          <w:tab w:val="num" w:pos="1440"/>
+        </w:tabs>
+        <w:ind w:left="1440" w:hanging="360"/>
+      </w:pPr>
+      <w:rPr>
+        <w:rFonts w:ascii="Courier New" w:hAnsi="Courier New" w:hint="default"/>
+        <w:sz w:val="20"/>
+      </w:rPr>
+    </w:lvl>
+    <w:lvl w:ilvl="2" w:tentative="1">
+      <w:start w:val="1"/>
+      <w:numFmt w:val="bullet"/>
+      <w:lvlText w:val=""/>
+      <w:lvlJc w:val="left"/>
+      <w:pPr>
+        <w:tabs>
+          <w:tab w:val="num" w:pos="2160"/>
+        </w:tabs>
+        <w:ind w:left="2160" w:hanging="360"/>
+      </w:pPr>
+      <w:rPr>
+        <w:rFonts w:ascii="Wingdings" w:hAnsi="Wingdings" w:hint="default"/>
+        <w:sz w:val="20"/>
+      </w:rPr>
+    </w:lvl>
+    <w:lvl w:ilvl="3" w:tentative="1">
+      <w:start w:val="1"/>
+      <w:numFmt w:val="bullet"/>
+      <w:lvlText w:val=""/>
+      <w:lvlJc w:val="left"/>
+      <w:pPr>
+        <w:tabs>
+          <w:tab w:val="num" w:pos="2880"/>
+        </w:tabs>
+        <w:ind w:left="2880" w:hanging="360"/>
+      </w:pPr>
+      <w:rPr>
+        <w:rFonts w:ascii="Wingdings" w:hAnsi="Wingdings" w:hint="default"/>
+        <w:sz w:val="20"/>
+      </w:rPr>
+    </w:lvl>
+    <w:lvl w:ilvl="4" w:tentative="1">
+      <w:start w:val="1"/>
+      <w:numFmt w:val="bullet"/>
+      <w:lvlText w:val=""/>
+      <w:lvlJc w:val="left"/>
+      <w:pPr>
+        <w:tabs>
+          <w:tab w:val="num" w:pos="3600"/>
+        </w:tabs>
+        <w:ind w:left="3600" w:hanging="360"/>
+      </w:pPr>
+      <w:rPr>
+        <w:rFonts w:ascii="Wingdings" w:hAnsi="Wingdings" w:hint="default"/>
+        <w:sz w:val="20"/>
+      </w:rPr>
+    </w:lvl>
+    <w:lvl w:ilvl="5" w:tentative="1">
+      <w:start w:val="1"/>
+      <w:numFmt w:val="bullet"/>
+      <w:lvlText w:val=""/>
+      <w:lvlJc w:val="left"/>
+      <w:pPr>
+        <w:tabs>
+          <w:tab w:val="num" w:pos="4320"/>
+        </w:tabs>
+        <w:ind w:left="4320" w:hanging="360"/>
+      </w:pPr>
+      <w:rPr>
+        <w:rFonts w:ascii="Wingdings" w:hAnsi="Wingdings" w:hint="default"/>
+        <w:sz w:val="20"/>
+      </w:rPr>
+    </w:lvl>
+    <w:lvl w:ilvl="6" w:tentative="1">
+      <w:start w:val="1"/>
+      <w:numFmt w:val="bullet"/>
+      <w:lvlText w:val=""/>
+      <w:lvlJc w:val="left"/>
+      <w:pPr>
+        <w:tabs>
+          <w:tab w:val="num" w:pos="5040"/>
+        </w:tabs>
+        <w:ind w:left="5040" w:hanging="360"/>
+      </w:pPr>
+      <w:rPr>
+        <w:rFonts w:ascii="Wingdings" w:hAnsi="Wingdings" w:hint="default"/>
+        <w:sz w:val="20"/>
+      </w:rPr>
+    </w:lvl>
+    <w:lvl w:ilvl="7" w:tentative="1">
+      <w:start w:val="1"/>
+      <w:numFmt w:val="bullet"/>
+      <w:lvlText w:val=""/>
+      <w:lvlJc w:val="left"/>
+      <w:pPr>
+        <w:tabs>
+          <w:tab w:val="num" w:pos="5760"/>
+        </w:tabs>
+        <w:ind w:left="5760" w:hanging="360"/>
+      </w:pPr>
+      <w:rPr>
+        <w:rFonts w:ascii="Wingdings" w:hAnsi="Wingdings" w:hint="default"/>
+        <w:sz w:val="20"/>
+      </w:rPr>
+    </w:lvl>
+    <w:lvl w:ilvl="8" w:tentative="1">
+      <w:start w:val="1"/>
+      <w:numFmt w:val="bullet"/>
+      <w:lvlText w:val=""/>
+      <w:lvlJc w:val="left"/>
+      <w:pPr>
+        <w:tabs>
+          <w:tab w:val="num" w:pos="6480"/>
+        </w:tabs>
+        <w:ind w:left="6480" w:hanging="360"/>
+      </w:pPr>
+      <w:rPr>
+        <w:rFonts w:ascii="Wingdings" w:hAnsi="Wingdings" w:hint="default"/>
+        <w:sz w:val="20"/>
+      </w:rPr>
+    </w:lvl>
+  </w:abstractNum>
+  <w:abstractNum w:abstractNumId="15" w15:restartNumberingAfterBreak="0">
+    <w:nsid w:val="6DA06AA6"/>
+    <w:multiLevelType w:val="multilevel"/>
+    <w:tmpl w:val="669AA8CA"/>
+    <w:lvl w:ilvl="0">
+      <w:start w:val="1"/>
+      <w:numFmt w:val="decimal"/>
+      <w:lvlText w:val="%1."/>
+      <w:lvlJc w:val="left"/>
+      <w:pPr>
+        <w:tabs>
+          <w:tab w:val="num" w:pos="720"/>
+        </w:tabs>
+        <w:ind w:left="720" w:hanging="360"/>
+      </w:pPr>
+    </w:lvl>
+    <w:lvl w:ilvl="1" w:tentative="1">
+      <w:start w:val="1"/>
+      <w:numFmt w:val="decimal"/>
+      <w:lvlText w:val="%2."/>
+      <w:lvlJc w:val="left"/>
+      <w:pPr>
+        <w:tabs>
+          <w:tab w:val="num" w:pos="1440"/>
+        </w:tabs>
+        <w:ind w:left="1440" w:hanging="360"/>
+      </w:pPr>
+    </w:lvl>
+    <w:lvl w:ilvl="2" w:tentative="1">
+      <w:start w:val="1"/>
+      <w:numFmt w:val="decimal"/>
+      <w:lvlText w:val="%3."/>
+      <w:lvlJc w:val="left"/>
+      <w:pPr>
+        <w:tabs>
+          <w:tab w:val="num" w:pos="2160"/>
+        </w:tabs>
+        <w:ind w:left="2160" w:hanging="360"/>
+      </w:pPr>
+    </w:lvl>
+    <w:lvl w:ilvl="3" w:tentative="1">
+      <w:start w:val="1"/>
+      <w:numFmt w:val="decimal"/>
+      <w:lvlText w:val="%4."/>
+      <w:lvlJc w:val="left"/>
+      <w:pPr>
+        <w:tabs>
+          <w:tab w:val="num" w:pos="2880"/>
+        </w:tabs>
+        <w:ind w:left="2880" w:hanging="360"/>
+      </w:pPr>
+    </w:lvl>
+    <w:lvl w:ilvl="4" w:tentative="1">
+      <w:start w:val="1"/>
+      <w:numFmt w:val="decimal"/>
+      <w:lvlText w:val="%5."/>
+      <w:lvlJc w:val="left"/>
+      <w:pPr>
+        <w:tabs>
+          <w:tab w:val="num" w:pos="3600"/>
+        </w:tabs>
+        <w:ind w:left="3600" w:hanging="360"/>
+      </w:pPr>
+    </w:lvl>
+    <w:lvl w:ilvl="5" w:tentative="1">
+      <w:start w:val="1"/>
+      <w:numFmt w:val="decimal"/>
+      <w:lvlText w:val="%6."/>
+      <w:lvlJc w:val="left"/>
+      <w:pPr>
+        <w:tabs>
+          <w:tab w:val="num" w:pos="4320"/>
+        </w:tabs>
+        <w:ind w:left="4320" w:hanging="360"/>
+      </w:pPr>
+    </w:lvl>
+    <w:lvl w:ilvl="6" w:tentative="1">
+      <w:start w:val="1"/>
+      <w:numFmt w:val="decimal"/>
+      <w:lvlText w:val="%7."/>
+      <w:lvlJc w:val="left"/>
+      <w:pPr>
+        <w:tabs>
+          <w:tab w:val="num" w:pos="5040"/>
+        </w:tabs>
+        <w:ind w:left="5040" w:hanging="360"/>
+      </w:pPr>
+    </w:lvl>
+    <w:lvl w:ilvl="7" w:tentative="1">
+      <w:start w:val="1"/>
+      <w:numFmt w:val="decimal"/>
+      <w:lvlText w:val="%8."/>
+      <w:lvlJc w:val="left"/>
+      <w:pPr>
+        <w:tabs>
+          <w:tab w:val="num" w:pos="5760"/>
+        </w:tabs>
+        <w:ind w:left="5760" w:hanging="360"/>
+      </w:pPr>
+    </w:lvl>
+    <w:lvl w:ilvl="8" w:tentative="1">
+      <w:start w:val="1"/>
+      <w:numFmt w:val="decimal"/>
+      <w:lvlText w:val="%9."/>
+      <w:lvlJc w:val="left"/>
+      <w:pPr>
+        <w:tabs>
+          <w:tab w:val="num" w:pos="6480"/>
+        </w:tabs>
+        <w:ind w:left="6480" w:hanging="360"/>
+      </w:pPr>
+    </w:lvl>
+  </w:abstractNum>
+  <w:abstractNum w:abstractNumId="16" w15:restartNumberingAfterBreak="0">
+    <w:nsid w:val="6F1965AD"/>
+    <w:multiLevelType w:val="multilevel"/>
+    <w:tmpl w:val="B4300BC8"/>
+    <w:lvl w:ilvl="0">
+      <w:start w:val="1"/>
+      <w:numFmt w:val="bullet"/>
+      <w:lvlText w:val=""/>
+      <w:lvlJc w:val="left"/>
+      <w:pPr>
+        <w:tabs>
+          <w:tab w:val="num" w:pos="720"/>
+        </w:tabs>
+        <w:ind w:left="720" w:hanging="360"/>
+      </w:pPr>
+      <w:rPr>
+        <w:rFonts w:ascii="Symbol" w:hAnsi="Symbol" w:hint="default"/>
+        <w:sz w:val="20"/>
+      </w:rPr>
+    </w:lvl>
+    <w:lvl w:ilvl="1">
+      <w:start w:val="1"/>
+      <w:numFmt w:val="bullet"/>
+      <w:lvlText w:val="o"/>
+      <w:lvlJc w:val="left"/>
+      <w:pPr>
+        <w:tabs>
+          <w:tab w:val="num" w:pos="1440"/>
+        </w:tabs>
+        <w:ind w:left="1440" w:hanging="360"/>
+      </w:pPr>
+      <w:rPr>
+        <w:rFonts w:ascii="Courier New" w:hAnsi="Courier New" w:hint="default"/>
+        <w:sz w:val="20"/>
+      </w:rPr>
+    </w:lvl>
+    <w:lvl w:ilvl="2" w:tentative="1">
+      <w:start w:val="1"/>
+      <w:numFmt w:val="bullet"/>
+      <w:lvlText w:val=""/>
+      <w:lvlJc w:val="left"/>
+      <w:pPr>
+        <w:tabs>
+          <w:tab w:val="num" w:pos="2160"/>
+        </w:tabs>
+        <w:ind w:left="2160" w:hanging="360"/>
+      </w:pPr>
+      <w:rPr>
+        <w:rFonts w:ascii="Wingdings" w:hAnsi="Wingdings" w:hint="default"/>
+        <w:sz w:val="20"/>
+      </w:rPr>
+    </w:lvl>
+    <w:lvl w:ilvl="3" w:tentative="1">
+      <w:start w:val="1"/>
+      <w:numFmt w:val="bullet"/>
+      <w:lvlText w:val=""/>
+      <w:lvlJc w:val="left"/>
+      <w:pPr>
+        <w:tabs>
+          <w:tab w:val="num" w:pos="2880"/>
+        </w:tabs>
+        <w:ind w:left="2880" w:hanging="360"/>
+      </w:pPr>
+      <w:rPr>
+        <w:rFonts w:ascii="Wingdings" w:hAnsi="Wingdings" w:hint="default"/>
+        <w:sz w:val="20"/>
+      </w:rPr>
+    </w:lvl>
+    <w:lvl w:ilvl="4" w:tentative="1">
+      <w:start w:val="1"/>
+      <w:numFmt w:val="bullet"/>
+      <w:lvlText w:val=""/>
+      <w:lvlJc w:val="left"/>
+      <w:pPr>
+        <w:tabs>
+          <w:tab w:val="num" w:pos="3600"/>
+        </w:tabs>
+        <w:ind w:left="3600" w:hanging="360"/>
+      </w:pPr>
+      <w:rPr>
+        <w:rFonts w:ascii="Wingdings" w:hAnsi="Wingdings" w:hint="default"/>
+        <w:sz w:val="20"/>
+      </w:rPr>
+    </w:lvl>
+    <w:lvl w:ilvl="5" w:tentative="1">
+      <w:start w:val="1"/>
+      <w:numFmt w:val="bullet"/>
+      <w:lvlText w:val=""/>
+      <w:lvlJc w:val="left"/>
+      <w:pPr>
+        <w:tabs>
+          <w:tab w:val="num" w:pos="4320"/>
+        </w:tabs>
+        <w:ind w:left="4320" w:hanging="360"/>
+      </w:pPr>
+      <w:rPr>
+        <w:rFonts w:ascii="Wingdings" w:hAnsi="Wingdings" w:hint="default"/>
+        <w:sz w:val="20"/>
+      </w:rPr>
+    </w:lvl>
+    <w:lvl w:ilvl="6" w:tentative="1">
+      <w:start w:val="1"/>
+      <w:numFmt w:val="bullet"/>
+      <w:lvlText w:val=""/>
+      <w:lvlJc w:val="left"/>
+      <w:pPr>
+        <w:tabs>
+          <w:tab w:val="num" w:pos="5040"/>
+        </w:tabs>
+        <w:ind w:left="5040" w:hanging="360"/>
+      </w:pPr>
+      <w:rPr>
+        <w:rFonts w:ascii="Wingdings" w:hAnsi="Wingdings" w:hint="default"/>
+        <w:sz w:val="20"/>
+      </w:rPr>
+    </w:lvl>
+    <w:lvl w:ilvl="7" w:tentative="1">
+      <w:start w:val="1"/>
+      <w:numFmt w:val="bullet"/>
+      <w:lvlText w:val=""/>
+      <w:lvlJc w:val="left"/>
+      <w:pPr>
+        <w:tabs>
+          <w:tab w:val="num" w:pos="5760"/>
+        </w:tabs>
+        <w:ind w:left="5760" w:hanging="360"/>
+      </w:pPr>
+      <w:rPr>
+        <w:rFonts w:ascii="Wingdings" w:hAnsi="Wingdings" w:hint="default"/>
+        <w:sz w:val="20"/>
+      </w:rPr>
+    </w:lvl>
+    <w:lvl w:ilvl="8" w:tentative="1">
+      <w:start w:val="1"/>
+      <w:numFmt w:val="bullet"/>
+      <w:lvlText w:val=""/>
+      <w:lvlJc w:val="left"/>
+      <w:pPr>
+        <w:tabs>
+          <w:tab w:val="num" w:pos="6480"/>
+        </w:tabs>
+        <w:ind w:left="6480" w:hanging="360"/>
+      </w:pPr>
+      <w:rPr>
+        <w:rFonts w:ascii="Wingdings" w:hAnsi="Wingdings" w:hint="default"/>
+        <w:sz w:val="20"/>
+      </w:rPr>
+    </w:lvl>
+  </w:abstractNum>
+  <w:abstractNum w:abstractNumId="17" w15:restartNumberingAfterBreak="0">
+    <w:nsid w:val="724B6BDD"/>
+    <w:multiLevelType w:val="multilevel"/>
+    <w:tmpl w:val="83EC6820"/>
+    <w:lvl w:ilvl="0">
+      <w:start w:val="1"/>
+      <w:numFmt w:val="bullet"/>
+      <w:lvlText w:val=""/>
+      <w:lvlJc w:val="left"/>
+      <w:pPr>
+        <w:tabs>
+          <w:tab w:val="num" w:pos="720"/>
+        </w:tabs>
+        <w:ind w:left="720" w:hanging="360"/>
+      </w:pPr>
+      <w:rPr>
+        <w:rFonts w:ascii="Symbol" w:hAnsi="Symbol" w:hint="default"/>
+        <w:sz w:val="20"/>
+      </w:rPr>
+    </w:lvl>
+    <w:lvl w:ilvl="1" w:tentative="1">
+      <w:start w:val="1"/>
+      <w:numFmt w:val="bullet"/>
+      <w:lvlText w:val="o"/>
+      <w:lvlJc w:val="left"/>
+      <w:pPr>
+        <w:tabs>
+          <w:tab w:val="num" w:pos="1440"/>
+        </w:tabs>
+        <w:ind w:left="1440" w:hanging="360"/>
+      </w:pPr>
+      <w:rPr>
+        <w:rFonts w:ascii="Courier New" w:hAnsi="Courier New" w:hint="default"/>
+        <w:sz w:val="20"/>
+      </w:rPr>
+    </w:lvl>
+    <w:lvl w:ilvl="2" w:tentative="1">
+      <w:start w:val="1"/>
+      <w:numFmt w:val="bullet"/>
+      <w:lvlText w:val=""/>
+      <w:lvlJc w:val="left"/>
+      <w:pPr>
+        <w:tabs>
+          <w:tab w:val="num" w:pos="2160"/>
+        </w:tabs>
+        <w:ind w:left="2160" w:hanging="360"/>
+      </w:pPr>
+      <w:rPr>
+        <w:rFonts w:ascii="Wingdings" w:hAnsi="Wingdings" w:hint="default"/>
+        <w:sz w:val="20"/>
+      </w:rPr>
+    </w:lvl>
+    <w:lvl w:ilvl="3" w:tentative="1">
+      <w:start w:val="1"/>
+      <w:numFmt w:val="bullet"/>
+      <w:lvlText w:val=""/>
+      <w:lvlJc w:val="left"/>
+      <w:pPr>
+        <w:tabs>
+          <w:tab w:val="num" w:pos="2880"/>
+        </w:tabs>
+        <w:ind w:left="2880" w:hanging="360"/>
+      </w:pPr>
+      <w:rPr>
+        <w:rFonts w:ascii="Wingdings" w:hAnsi="Wingdings" w:hint="default"/>
+        <w:sz w:val="20"/>
+      </w:rPr>
+    </w:lvl>
+    <w:lvl w:ilvl="4" w:tentative="1">
+      <w:start w:val="1"/>
+      <w:numFmt w:val="bullet"/>
+      <w:lvlText w:val=""/>
+      <w:lvlJc w:val="left"/>
+      <w:pPr>
+        <w:tabs>
+          <w:tab w:val="num" w:pos="3600"/>
+        </w:tabs>
+        <w:ind w:left="3600" w:hanging="360"/>
+      </w:pPr>
+      <w:rPr>
+        <w:rFonts w:ascii="Wingdings" w:hAnsi="Wingdings" w:hint="default"/>
+        <w:sz w:val="20"/>
+      </w:rPr>
+    </w:lvl>
+    <w:lvl w:ilvl="5" w:tentative="1">
+      <w:start w:val="1"/>
+      <w:numFmt w:val="bullet"/>
+      <w:lvlText w:val=""/>
+      <w:lvlJc w:val="left"/>
+      <w:pPr>
+        <w:tabs>
+          <w:tab w:val="num" w:pos="4320"/>
+        </w:tabs>
+        <w:ind w:left="4320" w:hanging="360"/>
+      </w:pPr>
+      <w:rPr>
+        <w:rFonts w:ascii="Wingdings" w:hAnsi="Wingdings" w:hint="default"/>
+        <w:sz w:val="20"/>
+      </w:rPr>
+    </w:lvl>
+    <w:lvl w:ilvl="6" w:tentative="1">
+      <w:start w:val="1"/>
+      <w:numFmt w:val="bullet"/>
+      <w:lvlText w:val=""/>
+      <w:lvlJc w:val="left"/>
+      <w:pPr>
+        <w:tabs>
+          <w:tab w:val="num" w:pos="5040"/>
+        </w:tabs>
+        <w:ind w:left="5040" w:hanging="360"/>
+      </w:pPr>
+      <w:rPr>
+        <w:rFonts w:ascii="Wingdings" w:hAnsi="Wingdings" w:hint="default"/>
+        <w:sz w:val="20"/>
+      </w:rPr>
+    </w:lvl>
+    <w:lvl w:ilvl="7" w:tentative="1">
+      <w:start w:val="1"/>
+      <w:numFmt w:val="bullet"/>
+      <w:lvlText w:val=""/>
+      <w:lvlJc w:val="left"/>
+      <w:pPr>
+        <w:tabs>
+          <w:tab w:val="num" w:pos="5760"/>
+        </w:tabs>
+        <w:ind w:left="5760" w:hanging="360"/>
+      </w:pPr>
+      <w:rPr>
+        <w:rFonts w:ascii="Wingdings" w:hAnsi="Wingdings" w:hint="default"/>
+        <w:sz w:val="20"/>
+      </w:rPr>
+    </w:lvl>
+    <w:lvl w:ilvl="8" w:tentative="1">
+      <w:start w:val="1"/>
+      <w:numFmt w:val="bullet"/>
+      <w:lvlText w:val=""/>
+      <w:lvlJc w:val="left"/>
+      <w:pPr>
+        <w:tabs>
+          <w:tab w:val="num" w:pos="6480"/>
+        </w:tabs>
+        <w:ind w:left="6480" w:hanging="360"/>
+      </w:pPr>
+      <w:rPr>
+        <w:rFonts w:ascii="Wingdings" w:hAnsi="Wingdings" w:hint="default"/>
+        <w:sz w:val="20"/>
+      </w:rPr>
+    </w:lvl>
+  </w:abstractNum>
+  <w:abstractNum w:abstractNumId="18" w15:restartNumberingAfterBreak="0">
+    <w:nsid w:val="79200C50"/>
+    <w:multiLevelType w:val="multilevel"/>
+    <w:tmpl w:val="002857B4"/>
+    <w:lvl w:ilvl="0">
+      <w:start w:val="1"/>
+      <w:numFmt w:val="bullet"/>
+      <w:lvlText w:val=""/>
+      <w:lvlJc w:val="left"/>
+      <w:pPr>
+        <w:tabs>
+          <w:tab w:val="num" w:pos="720"/>
+        </w:tabs>
+        <w:ind w:left="720" w:hanging="360"/>
+      </w:pPr>
+      <w:rPr>
+        <w:rFonts w:ascii="Symbol" w:hAnsi="Symbol" w:hint="default"/>
+        <w:sz w:val="20"/>
+      </w:rPr>
+    </w:lvl>
+    <w:lvl w:ilvl="1" w:tentative="1">
+      <w:start w:val="1"/>
+      <w:numFmt w:val="bullet"/>
+      <w:lvlText w:val="o"/>
+      <w:lvlJc w:val="left"/>
+      <w:pPr>
+        <w:tabs>
+          <w:tab w:val="num" w:pos="1440"/>
+        </w:tabs>
+        <w:ind w:left="1440" w:hanging="360"/>
+      </w:pPr>
+      <w:rPr>
+        <w:rFonts w:ascii="Courier New" w:hAnsi="Courier New" w:hint="default"/>
+        <w:sz w:val="20"/>
+      </w:rPr>
+    </w:lvl>
+    <w:lvl w:ilvl="2" w:tentative="1">
+      <w:start w:val="1"/>
+      <w:numFmt w:val="bullet"/>
+      <w:lvlText w:val=""/>
+      <w:lvlJc w:val="left"/>
+      <w:pPr>
+        <w:tabs>
+          <w:tab w:val="num" w:pos="2160"/>
+        </w:tabs>
+        <w:ind w:left="2160" w:hanging="360"/>
+      </w:pPr>
+      <w:rPr>
+        <w:rFonts w:ascii="Wingdings" w:hAnsi="Wingdings" w:hint="default"/>
+        <w:sz w:val="20"/>
+      </w:rPr>
+    </w:lvl>
+    <w:lvl w:ilvl="3" w:tentative="1">
+      <w:start w:val="1"/>
+      <w:numFmt w:val="bullet"/>
+      <w:lvlText w:val=""/>
+      <w:lvlJc w:val="left"/>
+      <w:pPr>
+        <w:tabs>
+          <w:tab w:val="num" w:pos="2880"/>
+        </w:tabs>
+        <w:ind w:left="2880" w:hanging="360"/>
+      </w:pPr>
+      <w:rPr>
+        <w:rFonts w:ascii="Wingdings" w:hAnsi="Wingdings" w:hint="default"/>
+        <w:sz w:val="20"/>
+      </w:rPr>
+    </w:lvl>
+    <w:lvl w:ilvl="4" w:tentative="1">
+      <w:start w:val="1"/>
+      <w:numFmt w:val="bullet"/>
+      <w:lvlText w:val=""/>
+      <w:lvlJc w:val="left"/>
+      <w:pPr>
+        <w:tabs>
+          <w:tab w:val="num" w:pos="3600"/>
+        </w:tabs>
+        <w:ind w:left="3600" w:hanging="360"/>
+      </w:pPr>
+      <w:rPr>
+        <w:rFonts w:ascii="Wingdings" w:hAnsi="Wingdings" w:hint="default"/>
+        <w:sz w:val="20"/>
+      </w:rPr>
+    </w:lvl>
+    <w:lvl w:ilvl="5" w:tentative="1">
+      <w:start w:val="1"/>
+      <w:numFmt w:val="bullet"/>
+      <w:lvlText w:val=""/>
+      <w:lvlJc w:val="left"/>
+      <w:pPr>
+        <w:tabs>
+          <w:tab w:val="num" w:pos="4320"/>
+        </w:tabs>
+        <w:ind w:left="4320" w:hanging="360"/>
+      </w:pPr>
+      <w:rPr>
+        <w:rFonts w:ascii="Wingdings" w:hAnsi="Wingdings" w:hint="default"/>
+        <w:sz w:val="20"/>
+      </w:rPr>
+    </w:lvl>
+    <w:lvl w:ilvl="6" w:tentative="1">
+      <w:start w:val="1"/>
+      <w:numFmt w:val="bullet"/>
+      <w:lvlText w:val=""/>
+      <w:lvlJc w:val="left"/>
+      <w:pPr>
+        <w:tabs>
+          <w:tab w:val="num" w:pos="5040"/>
+        </w:tabs>
+        <w:ind w:left="5040" w:hanging="360"/>
+      </w:pPr>
+      <w:rPr>
+        <w:rFonts w:ascii="Wingdings" w:hAnsi="Wingdings" w:hint="default"/>
+        <w:sz w:val="20"/>
+      </w:rPr>
+    </w:lvl>
+    <w:lvl w:ilvl="7" w:tentative="1">
+      <w:start w:val="1"/>
+      <w:numFmt w:val="bullet"/>
+      <w:lvlText w:val=""/>
+      <w:lvlJc w:val="left"/>
+      <w:pPr>
+        <w:tabs>
+          <w:tab w:val="num" w:pos="5760"/>
+        </w:tabs>
+        <w:ind w:left="5760" w:hanging="360"/>
+      </w:pPr>
+      <w:rPr>
+        <w:rFonts w:ascii="Wingdings" w:hAnsi="Wingdings" w:hint="default"/>
+        <w:sz w:val="20"/>
+      </w:rPr>
+    </w:lvl>
+    <w:lvl w:ilvl="8" w:tentative="1">
+      <w:start w:val="1"/>
+      <w:numFmt w:val="bullet"/>
+      <w:lvlText w:val=""/>
+      <w:lvlJc w:val="left"/>
+      <w:pPr>
+        <w:tabs>
+          <w:tab w:val="num" w:pos="6480"/>
+        </w:tabs>
+        <w:ind w:left="6480" w:hanging="360"/>
+      </w:pPr>
+      <w:rPr>
+        <w:rFonts w:ascii="Wingdings" w:hAnsi="Wingdings" w:hint="default"/>
+        <w:sz w:val="20"/>
+      </w:rPr>
+    </w:lvl>
+  </w:abstractNum>
+  <w:abstractNum w:abstractNumId="19" w15:restartNumberingAfterBreak="0">
     <w:nsid w:val="7C953789"/>
     <w:multiLevelType w:val="multilevel"/>
     <w:tmpl w:val="5D16A1F6"/>
@@ -4212,10 +5328,10 @@
     </w:lvl>
   </w:abstractNum>
   <w:num w:numId="1">
-    <w:abstractNumId w:val="6"/>
+    <w:abstractNumId w:val="12"/>
   </w:num>
   <w:num w:numId="2">
-    <w:abstractNumId w:val="3"/>
+    <w:abstractNumId w:val="7"/>
   </w:num>
   <w:num w:numId="3">
     <w:abstractNumId w:val="1"/>
@@ -4224,25 +5340,58 @@
     <w:abstractNumId w:val="0"/>
   </w:num>
   <w:num w:numId="5">
+    <w:abstractNumId w:val="19"/>
+  </w:num>
+  <w:num w:numId="6">
     <w:abstractNumId w:val="8"/>
   </w:num>
-  <w:num w:numId="6">
+  <w:num w:numId="7">
     <w:abstractNumId w:val="4"/>
   </w:num>
-  <w:num w:numId="7">
+  <w:num w:numId="8">
+    <w:abstractNumId w:val="13"/>
+  </w:num>
+  <w:num w:numId="9">
+    <w:abstractNumId w:val="9"/>
+  </w:num>
+  <w:num w:numId="10">
+    <w:abstractNumId w:val="5"/>
+  </w:num>
+  <w:num w:numId="11">
     <w:abstractNumId w:val="2"/>
   </w:num>
-  <w:num w:numId="8">
-    <w:abstractNumId w:val="7"/>
+  <w:num w:numId="12">
+    <w:abstractNumId w:val="15"/>
   </w:num>
-  <w:num w:numId="9">
-    <w:abstractNumId w:val="5"/>
+  <w:num w:numId="13">
+    <w:abstractNumId w:val="10"/>
+  </w:num>
+  <w:num w:numId="14">
+    <w:abstractNumId w:val="14"/>
+  </w:num>
+  <w:num w:numId="15">
+    <w:abstractNumId w:val="11"/>
+  </w:num>
+  <w:num w:numId="16">
+    <w:abstractNumId w:val="17"/>
+  </w:num>
+  <w:num w:numId="17">
+    <w:abstractNumId w:val="18"/>
+  </w:num>
+  <w:num w:numId="18">
+    <w:abstractNumId w:val="6"/>
+  </w:num>
+  <w:num w:numId="19">
+    <w:abstractNumId w:val="3"/>
+  </w:num>
+  <w:num w:numId="20">
+    <w:abstractNumId w:val="16"/>
   </w:num>
 </w:numbering>
 </file>
 
 <file path=word/styles.xml><?xml version="1.0" encoding="utf-8"?>
-<w:styles xmlns:mc="http://schemas.openxmlformats.org/markup-compatibility/2006" xmlns:r="http://schemas.openxmlformats.org/officeDocument/2006/relationships" xmlns:w="http://schemas.openxmlformats.org/wordprocessingml/2006/main" xmlns:w14="http://schemas.microsoft.com/office/word/2010/wordml" xmlns:w15="http://schemas.microsoft.com/office/word/2012/wordml" xmlns:w16cid="http://schemas.microsoft.com/office/word/2016/wordml/cid" xmlns:w16se="http://schemas.microsoft.com/office/word/2015/wordml/symex" mc:Ignorable="w14 w15 w16se w16cid">
+<w:styles xmlns:mc="http://schemas.openxmlformats.org/markup-compatibility/2006" xmlns:r="http://schemas.openxmlformats.org/officeDocument/2006/relationships" xmlns:w="http://schemas.openxmlformats.org/wordprocessingml/2006/main" xmlns:w14="http://schemas.microsoft.com/office/word/2010/wordml" xmlns:w15="http://schemas.microsoft.com/office/word/2012/wordml" xmlns:w16se="http://schemas.microsoft.com/office/word/2015/wordml/symex" mc:Ignorable="w14 w15 w16se">
   <w:docDefaults>
     <w:rPrDefault>
       <w:rPr>
@@ -4258,7 +5407,7 @@
       </w:pPr>
     </w:pPrDefault>
   </w:docDefaults>
-  <w:latentStyles w:defLockedState="0" w:defUIPriority="99" w:defSemiHidden="0" w:defUnhideWhenUsed="0" w:defQFormat="0" w:count="375">
+  <w:latentStyles w:defLockedState="0" w:defUIPriority="99" w:defSemiHidden="0" w:defUnhideWhenUsed="0" w:defQFormat="0" w:count="371">
     <w:lsdException w:name="Normal" w:uiPriority="0" w:qFormat="1"/>
     <w:lsdException w:name="heading 1" w:uiPriority="9" w:qFormat="1"/>
     <w:lsdException w:name="heading 2" w:semiHidden="1" w:uiPriority="9" w:unhideWhenUsed="1" w:qFormat="1"/>
@@ -4364,6 +5513,7 @@
     <w:lsdException w:name="HTML Sample" w:semiHidden="1" w:unhideWhenUsed="1"/>
     <w:lsdException w:name="HTML Typewriter" w:semiHidden="1" w:unhideWhenUsed="1"/>
     <w:lsdException w:name="HTML Variable" w:semiHidden="1" w:unhideWhenUsed="1"/>
+    <w:lsdException w:name="Normal Table" w:semiHidden="1" w:unhideWhenUsed="1"/>
     <w:lsdException w:name="annotation subject" w:semiHidden="1" w:unhideWhenUsed="1"/>
     <w:lsdException w:name="No List" w:semiHidden="1" w:unhideWhenUsed="1"/>
     <w:lsdException w:name="Outline List 1" w:semiHidden="1" w:unhideWhenUsed="1"/>
@@ -4407,8 +5557,10 @@
     <w:lsdException w:name="Table Elegant" w:semiHidden="1" w:unhideWhenUsed="1"/>
     <w:lsdException w:name="Table Professional" w:semiHidden="1" w:unhideWhenUsed="1"/>
     <w:lsdException w:name="Table Subtle 1" w:semiHidden="1" w:unhideWhenUsed="1"/>
+    <w:lsdException w:name="Table Subtle 2" w:semiHidden="1" w:unhideWhenUsed="1"/>
     <w:lsdException w:name="Table Web 1" w:semiHidden="1" w:unhideWhenUsed="1"/>
     <w:lsdException w:name="Table Web 2" w:semiHidden="1" w:unhideWhenUsed="1"/>
+    <w:lsdException w:name="Table Web 3" w:semiHidden="1" w:unhideWhenUsed="1"/>
     <w:lsdException w:name="Balloon Text" w:semiHidden="1" w:unhideWhenUsed="1"/>
     <w:lsdException w:name="Table Grid" w:uiPriority="39"/>
     <w:lsdException w:name="Table Theme" w:semiHidden="1" w:unhideWhenUsed="1"/>
@@ -4627,10 +5779,6 @@
     <w:lsdException w:name="List Table 5 Dark Accent 6" w:uiPriority="50"/>
     <w:lsdException w:name="List Table 6 Colorful Accent 6" w:uiPriority="51"/>
     <w:lsdException w:name="List Table 7 Colorful Accent 6" w:uiPriority="52"/>
-    <w:lsdException w:name="Mention" w:semiHidden="1" w:unhideWhenUsed="1"/>
-    <w:lsdException w:name="Smart Hyperlink" w:semiHidden="1" w:unhideWhenUsed="1"/>
-    <w:lsdException w:name="Hashtag" w:semiHidden="1" w:unhideWhenUsed="1"/>
-    <w:lsdException w:name="Unresolved Mention" w:semiHidden="1" w:unhideWhenUsed="1"/>
   </w:latentStyles>
   <w:style w:type="paragraph" w:default="1" w:styleId="Normal">
     <w:name w:val="Normal"/>
@@ -4654,6 +5802,29 @@
       <w:sz w:val="27"/>
       <w:szCs w:val="27"/>
       <w:lang w:eastAsia="pt-BR"/>
+    </w:rPr>
+  </w:style>
+  <w:style w:type="paragraph" w:styleId="Ttulo4">
+    <w:name w:val="heading 4"/>
+    <w:basedOn w:val="Normal"/>
+    <w:next w:val="Normal"/>
+    <w:link w:val="Ttulo4Char"/>
+    <w:uiPriority w:val="9"/>
+    <w:semiHidden/>
+    <w:unhideWhenUsed/>
+    <w:qFormat/>
+    <w:rsid w:val="0075573B"/>
+    <w:pPr>
+      <w:keepNext/>
+      <w:keepLines/>
+      <w:spacing w:before="40" w:after="0"/>
+      <w:outlineLvl w:val="3"/>
+    </w:pPr>
+    <w:rPr>
+      <w:rFonts w:asciiTheme="majorHAnsi" w:eastAsiaTheme="majorEastAsia" w:hAnsiTheme="majorHAnsi" w:cstheme="majorBidi"/>
+      <w:i/>
+      <w:iCs/>
+      <w:color w:val="2E74B5" w:themeColor="accent1" w:themeShade="BF"/>
     </w:rPr>
   </w:style>
   <w:style w:type="character" w:default="1" w:styleId="Fontepargpadro">
@@ -4736,6 +5907,43 @@
       <w:ind w:left="720"/>
       <w:contextualSpacing/>
     </w:pPr>
+  </w:style>
+  <w:style w:type="character" w:customStyle="1" w:styleId="normaltextrun">
+    <w:name w:val="normaltextrun"/>
+    <w:basedOn w:val="Fontepargpadro"/>
+    <w:rsid w:val="00F643BD"/>
+  </w:style>
+  <w:style w:type="character" w:customStyle="1" w:styleId="eop">
+    <w:name w:val="eop"/>
+    <w:basedOn w:val="Fontepargpadro"/>
+    <w:rsid w:val="00F643BD"/>
+  </w:style>
+  <w:style w:type="character" w:styleId="CdigoHTML">
+    <w:name w:val="HTML Code"/>
+    <w:basedOn w:val="Fontepargpadro"/>
+    <w:uiPriority w:val="99"/>
+    <w:semiHidden/>
+    <w:unhideWhenUsed/>
+    <w:rsid w:val="00F643BD"/>
+    <w:rPr>
+      <w:rFonts w:ascii="Courier New" w:eastAsia="Times New Roman" w:hAnsi="Courier New" w:cs="Courier New"/>
+      <w:sz w:val="20"/>
+      <w:szCs w:val="20"/>
+    </w:rPr>
+  </w:style>
+  <w:style w:type="character" w:customStyle="1" w:styleId="Ttulo4Char">
+    <w:name w:val="Título 4 Char"/>
+    <w:basedOn w:val="Fontepargpadro"/>
+    <w:link w:val="Ttulo4"/>
+    <w:uiPriority w:val="9"/>
+    <w:semiHidden/>
+    <w:rsid w:val="0075573B"/>
+    <w:rPr>
+      <w:rFonts w:asciiTheme="majorHAnsi" w:eastAsiaTheme="majorEastAsia" w:hAnsiTheme="majorHAnsi" w:cstheme="majorBidi"/>
+      <w:i/>
+      <w:iCs/>
+      <w:color w:val="2E74B5" w:themeColor="accent1" w:themeShade="BF"/>
+    </w:rPr>
   </w:style>
 </w:styles>
 </file>
